--- a/Lesson_3/report_KuznetsovY_IKBO-02-22.docx
+++ b/Lesson_3/report_KuznetsovY_IKBO-02-22.docx
@@ -30,7 +30,7 @@
           <w:sz w:val="28"/>
           <w:szCs w:val="28"/>
         </w:rPr>
-        <w:t xml:space="preserve">Практическая работа № 2</w:t>
+        <w:t xml:space="preserve">Практическая работа № 3</w:t>
       </w:r>
       <w:r>
         <w:rPr>
@@ -41,15 +41,7 @@
           <w:szCs w:val="28"/>
         </w:rPr>
       </w:r>
-      <w:r>
-        <w:rPr>
-          <w:rFonts w:ascii="PT Astra Sans" w:hAnsi="PT Astra Sans" w:cs="PT Astra Sans"/>
-          <w:b/>
-          <w:bCs/>
-          <w:sz w:val="28"/>
-          <w:szCs w:val="28"/>
-        </w:rPr>
-      </w:r>
+      <w:r/>
     </w:p>
     <w:p>
       <w:pPr>
@@ -81,11 +73,838 @@
           <w:szCs w:val="28"/>
         </w:rPr>
       </w:r>
+      <w:r/>
+    </w:p>
+    <w:tbl>
+      <w:tblPr>
+        <w:tblStyle w:val="683"/>
+        <w:tblW w:w="0" w:type="auto"/>
+        <w:tblLook w:val="04A0" w:firstRow="1" w:lastRow="0" w:firstColumn="1" w:lastColumn="0" w:noHBand="0" w:noVBand="1"/>
+      </w:tblPr>
+      <w:tblGrid>
+        <w:gridCol w:w="9355"/>
+      </w:tblGrid>
+      <w:tr>
+        <w:trPr/>
+        <w:tc>
+          <w:tcPr>
+            <w:tcW w:w="9355" w:type="dxa"/>
+            <w:textDirection w:val="lrTb"/>
+            <w:noWrap w:val="false"/>
+          </w:tcPr>
+          <w:p>
+            <w:pPr>
+              <w:ind w:left="0" w:right="0" w:firstLine="0"/>
+              <w:spacing w:before="0" w:after="0"/>
+              <w:shd w:val="clear" w:color="2b2b2b" w:fill="2b2b2b"/>
+              <w:pBdr>
+                <w:top w:val="none" w:color="000000" w:sz="4" w:space="0"/>
+                <w:left w:val="none" w:color="000000" w:sz="4" w:space="0"/>
+                <w:bottom w:val="none" w:color="000000" w:sz="4" w:space="0"/>
+                <w:right w:val="none" w:color="000000" w:sz="4" w:space="0"/>
+              </w:pBdr>
+            </w:pPr>
+            <w:r>
+              <w:rPr>
+                <w:rFonts w:ascii="Courier New" w:hAnsi="Courier New" w:eastAsia="Courier New" w:cs="Courier New"/>
+                <w:color w:val="cc7832"/>
+                <w:sz w:val="20"/>
+              </w:rPr>
+              <w:t xml:space="preserve">local </w:t>
+            </w:r>
+            <w:r>
+              <w:rPr>
+                <w:rFonts w:ascii="Courier New" w:hAnsi="Courier New" w:eastAsia="Courier New" w:cs="Courier New"/>
+                <w:color w:val="a9b7c6"/>
+                <w:sz w:val="20"/>
+              </w:rPr>
+              <w:t xml:space="preserve">groups = [</w:t>
+              <w:br/>
+              <w:t xml:space="preserve">  </w:t>
+            </w:r>
+            <w:r>
+              <w:rPr>
+                <w:rFonts w:ascii="Courier New" w:hAnsi="Courier New" w:eastAsia="Courier New" w:cs="Courier New"/>
+                <w:color w:val="6a8759"/>
+                <w:sz w:val="20"/>
+              </w:rPr>
+              <w:t xml:space="preserve">"ИКБО-2-22"</w:t>
+            </w:r>
+            <w:r>
+              <w:rPr>
+                <w:rFonts w:ascii="Courier New" w:hAnsi="Courier New" w:eastAsia="Courier New" w:cs="Courier New"/>
+                <w:color w:val="a9b7c6"/>
+                <w:sz w:val="20"/>
+              </w:rPr>
+              <w:t xml:space="preserve">,</w:t>
+              <w:br/>
+              <w:t xml:space="preserve">  </w:t>
+            </w:r>
+            <w:r>
+              <w:rPr>
+                <w:rFonts w:ascii="Courier New" w:hAnsi="Courier New" w:eastAsia="Courier New" w:cs="Courier New"/>
+                <w:color w:val="6a8759"/>
+                <w:sz w:val="20"/>
+              </w:rPr>
+              <w:t xml:space="preserve">"ИКБО-1-20"</w:t>
+            </w:r>
+            <w:r>
+              <w:rPr>
+                <w:rFonts w:ascii="Courier New" w:hAnsi="Courier New" w:eastAsia="Courier New" w:cs="Courier New"/>
+                <w:color w:val="a9b7c6"/>
+                <w:sz w:val="20"/>
+              </w:rPr>
+              <w:t xml:space="preserve">,</w:t>
+              <w:br/>
+              <w:t xml:space="preserve">  </w:t>
+            </w:r>
+            <w:r>
+              <w:rPr>
+                <w:rFonts w:ascii="Courier New" w:hAnsi="Courier New" w:eastAsia="Courier New" w:cs="Courier New"/>
+                <w:color w:val="6a8759"/>
+                <w:sz w:val="20"/>
+              </w:rPr>
+              <w:t xml:space="preserve">"ИКБО-2-20"</w:t>
+            </w:r>
+            <w:r>
+              <w:rPr>
+                <w:rFonts w:ascii="Courier New" w:hAnsi="Courier New" w:eastAsia="Courier New" w:cs="Courier New"/>
+                <w:color w:val="a9b7c6"/>
+                <w:sz w:val="20"/>
+              </w:rPr>
+              <w:t xml:space="preserve">,</w:t>
+              <w:br/>
+              <w:t xml:space="preserve">  </w:t>
+            </w:r>
+            <w:r>
+              <w:rPr>
+                <w:rFonts w:ascii="Courier New" w:hAnsi="Courier New" w:eastAsia="Courier New" w:cs="Courier New"/>
+                <w:color w:val="6a8759"/>
+                <w:sz w:val="20"/>
+              </w:rPr>
+              <w:t xml:space="preserve">"ИКБО-3-20"</w:t>
+            </w:r>
+            <w:r>
+              <w:rPr>
+                <w:rFonts w:ascii="Courier New" w:hAnsi="Courier New" w:eastAsia="Courier New" w:cs="Courier New"/>
+                <w:color w:val="a9b7c6"/>
+                <w:sz w:val="20"/>
+              </w:rPr>
+              <w:t xml:space="preserve">,</w:t>
+              <w:br/>
+              <w:t xml:space="preserve">  </w:t>
+            </w:r>
+            <w:r>
+              <w:rPr>
+                <w:rFonts w:ascii="Courier New" w:hAnsi="Courier New" w:eastAsia="Courier New" w:cs="Courier New"/>
+                <w:color w:val="6a8759"/>
+                <w:sz w:val="20"/>
+              </w:rPr>
+              <w:t xml:space="preserve">"ИКБО-4-20"</w:t>
+            </w:r>
+            <w:r>
+              <w:rPr>
+                <w:rFonts w:ascii="Courier New" w:hAnsi="Courier New" w:eastAsia="Courier New" w:cs="Courier New"/>
+                <w:color w:val="a9b7c6"/>
+                <w:sz w:val="20"/>
+              </w:rPr>
+              <w:t xml:space="preserve">,</w:t>
+              <w:br/>
+              <w:t xml:space="preserve">  </w:t>
+            </w:r>
+            <w:r>
+              <w:rPr>
+                <w:rFonts w:ascii="Courier New" w:hAnsi="Courier New" w:eastAsia="Courier New" w:cs="Courier New"/>
+                <w:color w:val="6a8759"/>
+                <w:sz w:val="20"/>
+              </w:rPr>
+              <w:t xml:space="preserve">"ИКБО-5-20"</w:t>
+            </w:r>
+            <w:r>
+              <w:rPr>
+                <w:rFonts w:ascii="Courier New" w:hAnsi="Courier New" w:eastAsia="Courier New" w:cs="Courier New"/>
+                <w:color w:val="a9b7c6"/>
+                <w:sz w:val="20"/>
+              </w:rPr>
+              <w:t xml:space="preserve">,</w:t>
+              <w:br/>
+              <w:t xml:space="preserve">  </w:t>
+            </w:r>
+            <w:r>
+              <w:rPr>
+                <w:rFonts w:ascii="Courier New" w:hAnsi="Courier New" w:eastAsia="Courier New" w:cs="Courier New"/>
+                <w:color w:val="6a8759"/>
+                <w:sz w:val="20"/>
+              </w:rPr>
+              <w:t xml:space="preserve">"ИКБО-6-20"</w:t>
+            </w:r>
+            <w:r>
+              <w:rPr>
+                <w:rFonts w:ascii="Courier New" w:hAnsi="Courier New" w:eastAsia="Courier New" w:cs="Courier New"/>
+                <w:color w:val="a9b7c6"/>
+                <w:sz w:val="20"/>
+              </w:rPr>
+              <w:t xml:space="preserve">,</w:t>
+              <w:br/>
+              <w:t xml:space="preserve">  </w:t>
+            </w:r>
+            <w:r>
+              <w:rPr>
+                <w:rFonts w:ascii="Courier New" w:hAnsi="Courier New" w:eastAsia="Courier New" w:cs="Courier New"/>
+                <w:color w:val="6a8759"/>
+                <w:sz w:val="20"/>
+              </w:rPr>
+              <w:t xml:space="preserve">"ИКБО-7-20"</w:t>
+            </w:r>
+            <w:r>
+              <w:rPr>
+                <w:rFonts w:ascii="Courier New" w:hAnsi="Courier New" w:eastAsia="Courier New" w:cs="Courier New"/>
+                <w:color w:val="a9b7c6"/>
+                <w:sz w:val="20"/>
+              </w:rPr>
+              <w:t xml:space="preserve">,</w:t>
+              <w:br/>
+              <w:t xml:space="preserve">  </w:t>
+            </w:r>
+            <w:r>
+              <w:rPr>
+                <w:rFonts w:ascii="Courier New" w:hAnsi="Courier New" w:eastAsia="Courier New" w:cs="Courier New"/>
+                <w:color w:val="6a8759"/>
+                <w:sz w:val="20"/>
+              </w:rPr>
+              <w:t xml:space="preserve">"ИКБО-8-20"</w:t>
+            </w:r>
+            <w:r>
+              <w:rPr>
+                <w:rFonts w:ascii="Courier New" w:hAnsi="Courier New" w:eastAsia="Courier New" w:cs="Courier New"/>
+                <w:color w:val="a9b7c6"/>
+                <w:sz w:val="20"/>
+              </w:rPr>
+              <w:t xml:space="preserve">,</w:t>
+              <w:br/>
+              <w:t xml:space="preserve">  </w:t>
+            </w:r>
+            <w:r>
+              <w:rPr>
+                <w:rFonts w:ascii="Courier New" w:hAnsi="Courier New" w:eastAsia="Courier New" w:cs="Courier New"/>
+                <w:color w:val="6a8759"/>
+                <w:sz w:val="20"/>
+              </w:rPr>
+              <w:t xml:space="preserve">"ИКБО-9-20"</w:t>
+            </w:r>
+            <w:r>
+              <w:rPr>
+                <w:rFonts w:ascii="Courier New" w:hAnsi="Courier New" w:eastAsia="Courier New" w:cs="Courier New"/>
+                <w:color w:val="a9b7c6"/>
+                <w:sz w:val="20"/>
+              </w:rPr>
+              <w:t xml:space="preserve">,</w:t>
+              <w:br/>
+              <w:t xml:space="preserve">  </w:t>
+            </w:r>
+            <w:r>
+              <w:rPr>
+                <w:rFonts w:ascii="Courier New" w:hAnsi="Courier New" w:eastAsia="Courier New" w:cs="Courier New"/>
+                <w:color w:val="6a8759"/>
+                <w:sz w:val="20"/>
+              </w:rPr>
+              <w:t xml:space="preserve">"ИКБО-10-20"</w:t>
+            </w:r>
+            <w:r>
+              <w:rPr>
+                <w:rFonts w:ascii="Courier New" w:hAnsi="Courier New" w:eastAsia="Courier New" w:cs="Courier New"/>
+                <w:color w:val="a9b7c6"/>
+                <w:sz w:val="20"/>
+              </w:rPr>
+              <w:t xml:space="preserve">,</w:t>
+              <w:br/>
+              <w:t xml:space="preserve">  </w:t>
+            </w:r>
+            <w:r>
+              <w:rPr>
+                <w:rFonts w:ascii="Courier New" w:hAnsi="Courier New" w:eastAsia="Courier New" w:cs="Courier New"/>
+                <w:color w:val="6a8759"/>
+                <w:sz w:val="20"/>
+              </w:rPr>
+              <w:t xml:space="preserve">"ИКБО-11-20"</w:t>
+            </w:r>
+            <w:r>
+              <w:rPr>
+                <w:rFonts w:ascii="Courier New" w:hAnsi="Courier New" w:eastAsia="Courier New" w:cs="Courier New"/>
+                <w:color w:val="a9b7c6"/>
+                <w:sz w:val="20"/>
+              </w:rPr>
+              <w:t xml:space="preserve">,</w:t>
+              <w:br/>
+              <w:t xml:space="preserve">  </w:t>
+            </w:r>
+            <w:r>
+              <w:rPr>
+                <w:rFonts w:ascii="Courier New" w:hAnsi="Courier New" w:eastAsia="Courier New" w:cs="Courier New"/>
+                <w:color w:val="6a8759"/>
+                <w:sz w:val="20"/>
+              </w:rPr>
+              <w:t xml:space="preserve">"ИКБО-12-20"</w:t>
+            </w:r>
+            <w:r>
+              <w:rPr>
+                <w:rFonts w:ascii="Courier New" w:hAnsi="Courier New" w:eastAsia="Courier New" w:cs="Courier New"/>
+                <w:color w:val="a9b7c6"/>
+                <w:sz w:val="20"/>
+              </w:rPr>
+              <w:t xml:space="preserve">,</w:t>
+              <w:br/>
+              <w:t xml:space="preserve">  </w:t>
+            </w:r>
+            <w:r>
+              <w:rPr>
+                <w:rFonts w:ascii="Courier New" w:hAnsi="Courier New" w:eastAsia="Courier New" w:cs="Courier New"/>
+                <w:color w:val="6a8759"/>
+                <w:sz w:val="20"/>
+              </w:rPr>
+              <w:t xml:space="preserve">"ИКБО-13-20"</w:t>
+            </w:r>
+            <w:r>
+              <w:rPr>
+                <w:rFonts w:ascii="Courier New" w:hAnsi="Courier New" w:eastAsia="Courier New" w:cs="Courier New"/>
+                <w:color w:val="a9b7c6"/>
+                <w:sz w:val="20"/>
+              </w:rPr>
+              <w:t xml:space="preserve">,</w:t>
+              <w:br/>
+              <w:t xml:space="preserve">  </w:t>
+            </w:r>
+            <w:r>
+              <w:rPr>
+                <w:rFonts w:ascii="Courier New" w:hAnsi="Courier New" w:eastAsia="Courier New" w:cs="Courier New"/>
+                <w:color w:val="6a8759"/>
+                <w:sz w:val="20"/>
+              </w:rPr>
+              <w:t xml:space="preserve">"ИКБО-14-20"</w:t>
+            </w:r>
+            <w:r>
+              <w:rPr>
+                <w:rFonts w:ascii="Courier New" w:hAnsi="Courier New" w:eastAsia="Courier New" w:cs="Courier New"/>
+                <w:color w:val="a9b7c6"/>
+                <w:sz w:val="20"/>
+              </w:rPr>
+              <w:t xml:space="preserve">,</w:t>
+              <w:br/>
+              <w:t xml:space="preserve">  </w:t>
+            </w:r>
+            <w:r>
+              <w:rPr>
+                <w:rFonts w:ascii="Courier New" w:hAnsi="Courier New" w:eastAsia="Courier New" w:cs="Courier New"/>
+                <w:color w:val="6a8759"/>
+                <w:sz w:val="20"/>
+              </w:rPr>
+              <w:t xml:space="preserve">"ИКБО-15-20"</w:t>
+            </w:r>
+            <w:r>
+              <w:rPr>
+                <w:rFonts w:ascii="Courier New" w:hAnsi="Courier New" w:eastAsia="Courier New" w:cs="Courier New"/>
+                <w:color w:val="a9b7c6"/>
+                <w:sz w:val="20"/>
+              </w:rPr>
+              <w:t xml:space="preserve">,</w:t>
+              <w:br/>
+              <w:t xml:space="preserve">  </w:t>
+            </w:r>
+            <w:r>
+              <w:rPr>
+                <w:rFonts w:ascii="Courier New" w:hAnsi="Courier New" w:eastAsia="Courier New" w:cs="Courier New"/>
+                <w:color w:val="6a8759"/>
+                <w:sz w:val="20"/>
+              </w:rPr>
+              <w:t xml:space="preserve">"ИКБО-16-20"</w:t>
+            </w:r>
+            <w:r>
+              <w:rPr>
+                <w:rFonts w:ascii="Courier New" w:hAnsi="Courier New" w:eastAsia="Courier New" w:cs="Courier New"/>
+                <w:color w:val="a9b7c6"/>
+                <w:sz w:val="20"/>
+              </w:rPr>
+              <w:t xml:space="preserve">,</w:t>
+              <w:br/>
+              <w:t xml:space="preserve">  </w:t>
+            </w:r>
+            <w:r>
+              <w:rPr>
+                <w:rFonts w:ascii="Courier New" w:hAnsi="Courier New" w:eastAsia="Courier New" w:cs="Courier New"/>
+                <w:color w:val="6a8759"/>
+                <w:sz w:val="20"/>
+              </w:rPr>
+              <w:t xml:space="preserve">"ИКБО-17-20"</w:t>
+            </w:r>
+            <w:r>
+              <w:rPr>
+                <w:rFonts w:ascii="Courier New" w:hAnsi="Courier New" w:eastAsia="Courier New" w:cs="Courier New"/>
+                <w:color w:val="a9b7c6"/>
+                <w:sz w:val="20"/>
+              </w:rPr>
+              <w:t xml:space="preserve">,</w:t>
+              <w:br/>
+              <w:t xml:space="preserve">  </w:t>
+            </w:r>
+            <w:r>
+              <w:rPr>
+                <w:rFonts w:ascii="Courier New" w:hAnsi="Courier New" w:eastAsia="Courier New" w:cs="Courier New"/>
+                <w:color w:val="6a8759"/>
+                <w:sz w:val="20"/>
+              </w:rPr>
+              <w:t xml:space="preserve">"ИКБО-18-20"</w:t>
+            </w:r>
+            <w:r>
+              <w:rPr>
+                <w:rFonts w:ascii="Courier New" w:hAnsi="Courier New" w:eastAsia="Courier New" w:cs="Courier New"/>
+                <w:color w:val="a9b7c6"/>
+                <w:sz w:val="20"/>
+              </w:rPr>
+              <w:t xml:space="preserve">,</w:t>
+              <w:br/>
+              <w:t xml:space="preserve">  </w:t>
+            </w:r>
+            <w:r>
+              <w:rPr>
+                <w:rFonts w:ascii="Courier New" w:hAnsi="Courier New" w:eastAsia="Courier New" w:cs="Courier New"/>
+                <w:color w:val="6a8759"/>
+                <w:sz w:val="20"/>
+              </w:rPr>
+              <w:t xml:space="preserve">"ИКБО-19-20"</w:t>
+            </w:r>
+            <w:r>
+              <w:rPr>
+                <w:rFonts w:ascii="Courier New" w:hAnsi="Courier New" w:eastAsia="Courier New" w:cs="Courier New"/>
+                <w:color w:val="a9b7c6"/>
+                <w:sz w:val="20"/>
+              </w:rPr>
+              <w:t xml:space="preserve">,</w:t>
+              <w:br/>
+              <w:t xml:space="preserve">  </w:t>
+            </w:r>
+            <w:r>
+              <w:rPr>
+                <w:rFonts w:ascii="Courier New" w:hAnsi="Courier New" w:eastAsia="Courier New" w:cs="Courier New"/>
+                <w:color w:val="6a8759"/>
+                <w:sz w:val="20"/>
+              </w:rPr>
+              <w:t xml:space="preserve">"ИКБО-20-20"</w:t>
+            </w:r>
+            <w:r>
+              <w:rPr>
+                <w:rFonts w:ascii="Courier New" w:hAnsi="Courier New" w:eastAsia="Courier New" w:cs="Courier New"/>
+                <w:color w:val="a9b7c6"/>
+                <w:sz w:val="20"/>
+              </w:rPr>
+              <w:t xml:space="preserve">,</w:t>
+              <w:br/>
+              <w:t xml:space="preserve">  </w:t>
+            </w:r>
+            <w:r>
+              <w:rPr>
+                <w:rFonts w:ascii="Courier New" w:hAnsi="Courier New" w:eastAsia="Courier New" w:cs="Courier New"/>
+                <w:color w:val="6a8759"/>
+                <w:sz w:val="20"/>
+              </w:rPr>
+              <w:t xml:space="preserve">"ИКБО-21-20"</w:t>
+            </w:r>
+            <w:r>
+              <w:rPr>
+                <w:rFonts w:ascii="Courier New" w:hAnsi="Courier New" w:eastAsia="Courier New" w:cs="Courier New"/>
+                <w:color w:val="a9b7c6"/>
+                <w:sz w:val="20"/>
+              </w:rPr>
+              <w:t xml:space="preserve">,</w:t>
+              <w:br/>
+              <w:t xml:space="preserve">  </w:t>
+            </w:r>
+            <w:r>
+              <w:rPr>
+                <w:rFonts w:ascii="Courier New" w:hAnsi="Courier New" w:eastAsia="Courier New" w:cs="Courier New"/>
+                <w:color w:val="6a8759"/>
+                <w:sz w:val="20"/>
+              </w:rPr>
+              <w:t xml:space="preserve">"ИКБО-22-20"</w:t>
+            </w:r>
+            <w:r>
+              <w:rPr>
+                <w:rFonts w:ascii="Courier New" w:hAnsi="Courier New" w:eastAsia="Courier New" w:cs="Courier New"/>
+                <w:color w:val="a9b7c6"/>
+                <w:sz w:val="20"/>
+              </w:rPr>
+              <w:t xml:space="preserve">,</w:t>
+              <w:br/>
+              <w:t xml:space="preserve">  </w:t>
+            </w:r>
+            <w:r>
+              <w:rPr>
+                <w:rFonts w:ascii="Courier New" w:hAnsi="Courier New" w:eastAsia="Courier New" w:cs="Courier New"/>
+                <w:color w:val="6a8759"/>
+                <w:sz w:val="20"/>
+              </w:rPr>
+              <w:t xml:space="preserve">"ИКБО-23-20"</w:t>
+            </w:r>
+            <w:r>
+              <w:rPr>
+                <w:rFonts w:ascii="Courier New" w:hAnsi="Courier New" w:eastAsia="Courier New" w:cs="Courier New"/>
+                <w:color w:val="a9b7c6"/>
+                <w:sz w:val="20"/>
+              </w:rPr>
+              <w:t xml:space="preserve">,</w:t>
+              <w:br/>
+              <w:t xml:space="preserve">  </w:t>
+            </w:r>
+            <w:r>
+              <w:rPr>
+                <w:rFonts w:ascii="Courier New" w:hAnsi="Courier New" w:eastAsia="Courier New" w:cs="Courier New"/>
+                <w:color w:val="6a8759"/>
+                <w:sz w:val="20"/>
+              </w:rPr>
+              <w:t xml:space="preserve">"ИКБО-24-20"</w:t>
+            </w:r>
+            <w:r>
+              <w:rPr>
+                <w:rFonts w:ascii="Courier New" w:hAnsi="Courier New" w:eastAsia="Courier New" w:cs="Courier New"/>
+                <w:color w:val="a9b7c6"/>
+                <w:sz w:val="20"/>
+              </w:rPr>
+              <w:t xml:space="preserve">,</w:t>
+              <w:br/>
+              <w:t xml:space="preserve">];</w:t>
+              <w:br/>
+              <w:br/>
+            </w:r>
+            <w:r>
+              <w:rPr>
+                <w:rFonts w:ascii="Courier New" w:hAnsi="Courier New" w:eastAsia="Courier New" w:cs="Courier New"/>
+                <w:color w:val="cc7832"/>
+                <w:sz w:val="20"/>
+              </w:rPr>
+              <w:t xml:space="preserve">local </w:t>
+            </w:r>
+            <w:r>
+              <w:rPr>
+                <w:rFonts w:ascii="Courier New" w:hAnsi="Courier New" w:eastAsia="Courier New" w:cs="Courier New"/>
+                <w:color w:val="a9b7c6"/>
+                <w:sz w:val="20"/>
+              </w:rPr>
+              <w:t xml:space="preserve">students = [</w:t>
+              <w:br/>
+              <w:t xml:space="preserve">  {</w:t>
+              <w:br/>
+              <w:t xml:space="preserve">    name: </w:t>
+            </w:r>
+            <w:r>
+              <w:rPr>
+                <w:rFonts w:ascii="Courier New" w:hAnsi="Courier New" w:eastAsia="Courier New" w:cs="Courier New"/>
+                <w:color w:val="6a8759"/>
+                <w:sz w:val="20"/>
+              </w:rPr>
+              <w:t xml:space="preserve">"Иванов И.И."</w:t>
+            </w:r>
+            <w:r>
+              <w:rPr>
+                <w:rFonts w:ascii="Courier New" w:hAnsi="Courier New" w:eastAsia="Courier New" w:cs="Courier New"/>
+                <w:color w:val="a9b7c6"/>
+                <w:sz w:val="20"/>
+              </w:rPr>
+              <w:t xml:space="preserve">,</w:t>
+              <w:br/>
+              <w:t xml:space="preserve">    age: </w:t>
+            </w:r>
+            <w:r>
+              <w:rPr>
+                <w:rFonts w:ascii="Courier New" w:hAnsi="Courier New" w:eastAsia="Courier New" w:cs="Courier New"/>
+                <w:color w:val="6897bb"/>
+                <w:sz w:val="20"/>
+              </w:rPr>
+              <w:t xml:space="preserve">19</w:t>
+            </w:r>
+            <w:r>
+              <w:rPr>
+                <w:rFonts w:ascii="Courier New" w:hAnsi="Courier New" w:eastAsia="Courier New" w:cs="Courier New"/>
+                <w:color w:val="a9b7c6"/>
+                <w:sz w:val="20"/>
+              </w:rPr>
+              <w:t xml:space="preserve">,</w:t>
+              <w:br/>
+              <w:t xml:space="preserve">    group: </w:t>
+            </w:r>
+            <w:r>
+              <w:rPr>
+                <w:rFonts w:ascii="Courier New" w:hAnsi="Courier New" w:eastAsia="Courier New" w:cs="Courier New"/>
+                <w:color w:val="6a8759"/>
+                <w:sz w:val="20"/>
+              </w:rPr>
+              <w:t xml:space="preserve">"ИКБО-4-20"</w:t>
+            </w:r>
+            <w:r>
+              <w:rPr>
+                <w:rFonts w:ascii="Courier New" w:hAnsi="Courier New" w:eastAsia="Courier New" w:cs="Courier New"/>
+                <w:color w:val="a9b7c6"/>
+                <w:sz w:val="20"/>
+              </w:rPr>
+              <w:t xml:space="preserve">,</w:t>
+              <w:br/>
+              <w:t xml:space="preserve">  },</w:t>
+              <w:br/>
+              <w:t xml:space="preserve">  {</w:t>
+              <w:br/>
+              <w:t xml:space="preserve">    name: </w:t>
+            </w:r>
+            <w:r>
+              <w:rPr>
+                <w:rFonts w:ascii="Courier New" w:hAnsi="Courier New" w:eastAsia="Courier New" w:cs="Courier New"/>
+                <w:color w:val="6a8759"/>
+                <w:sz w:val="20"/>
+              </w:rPr>
+              <w:t xml:space="preserve">"Петров П.П."</w:t>
+            </w:r>
+            <w:r>
+              <w:rPr>
+                <w:rFonts w:ascii="Courier New" w:hAnsi="Courier New" w:eastAsia="Courier New" w:cs="Courier New"/>
+                <w:color w:val="a9b7c6"/>
+                <w:sz w:val="20"/>
+              </w:rPr>
+              <w:t xml:space="preserve">,</w:t>
+              <w:br/>
+              <w:t xml:space="preserve">    age: </w:t>
+            </w:r>
+            <w:r>
+              <w:rPr>
+                <w:rFonts w:ascii="Courier New" w:hAnsi="Courier New" w:eastAsia="Courier New" w:cs="Courier New"/>
+                <w:color w:val="6897bb"/>
+                <w:sz w:val="20"/>
+              </w:rPr>
+              <w:t xml:space="preserve">18</w:t>
+            </w:r>
+            <w:r>
+              <w:rPr>
+                <w:rFonts w:ascii="Courier New" w:hAnsi="Courier New" w:eastAsia="Courier New" w:cs="Courier New"/>
+                <w:color w:val="a9b7c6"/>
+                <w:sz w:val="20"/>
+              </w:rPr>
+              <w:t xml:space="preserve">,</w:t>
+              <w:br/>
+              <w:t xml:space="preserve">    group: </w:t>
+            </w:r>
+            <w:r>
+              <w:rPr>
+                <w:rFonts w:ascii="Courier New" w:hAnsi="Courier New" w:eastAsia="Courier New" w:cs="Courier New"/>
+                <w:color w:val="6a8759"/>
+                <w:sz w:val="20"/>
+              </w:rPr>
+              <w:t xml:space="preserve">"ИКБО-5-20"</w:t>
+            </w:r>
+            <w:r>
+              <w:rPr>
+                <w:rFonts w:ascii="Courier New" w:hAnsi="Courier New" w:eastAsia="Courier New" w:cs="Courier New"/>
+                <w:color w:val="a9b7c6"/>
+                <w:sz w:val="20"/>
+              </w:rPr>
+              <w:t xml:space="preserve">,</w:t>
+              <w:br/>
+              <w:t xml:space="preserve">  },</w:t>
+              <w:br/>
+              <w:t xml:space="preserve">  {</w:t>
+              <w:br/>
+              <w:t xml:space="preserve">    name: </w:t>
+            </w:r>
+            <w:r>
+              <w:rPr>
+                <w:rFonts w:ascii="Courier New" w:hAnsi="Courier New" w:eastAsia="Courier New" w:cs="Courier New"/>
+                <w:color w:val="6a8759"/>
+                <w:sz w:val="20"/>
+              </w:rPr>
+              <w:t xml:space="preserve">"Сидоров С.С."</w:t>
+            </w:r>
+            <w:r>
+              <w:rPr>
+                <w:rFonts w:ascii="Courier New" w:hAnsi="Courier New" w:eastAsia="Courier New" w:cs="Courier New"/>
+                <w:color w:val="a9b7c6"/>
+                <w:sz w:val="20"/>
+              </w:rPr>
+              <w:t xml:space="preserve">,</w:t>
+              <w:br/>
+              <w:t xml:space="preserve">    age: </w:t>
+            </w:r>
+            <w:r>
+              <w:rPr>
+                <w:rFonts w:ascii="Courier New" w:hAnsi="Courier New" w:eastAsia="Courier New" w:cs="Courier New"/>
+                <w:color w:val="6897bb"/>
+                <w:sz w:val="20"/>
+              </w:rPr>
+              <w:t xml:space="preserve">18</w:t>
+            </w:r>
+            <w:r>
+              <w:rPr>
+                <w:rFonts w:ascii="Courier New" w:hAnsi="Courier New" w:eastAsia="Courier New" w:cs="Courier New"/>
+                <w:color w:val="a9b7c6"/>
+                <w:sz w:val="20"/>
+              </w:rPr>
+              <w:t xml:space="preserve">,</w:t>
+              <w:br/>
+              <w:t xml:space="preserve">    group: </w:t>
+            </w:r>
+            <w:r>
+              <w:rPr>
+                <w:rFonts w:ascii="Courier New" w:hAnsi="Courier New" w:eastAsia="Courier New" w:cs="Courier New"/>
+                <w:color w:val="6a8759"/>
+                <w:sz w:val="20"/>
+              </w:rPr>
+              <w:t xml:space="preserve">"ИКБО-5-20"</w:t>
+            </w:r>
+            <w:r>
+              <w:rPr>
+                <w:rFonts w:ascii="Courier New" w:hAnsi="Courier New" w:eastAsia="Courier New" w:cs="Courier New"/>
+                <w:color w:val="a9b7c6"/>
+                <w:sz w:val="20"/>
+              </w:rPr>
+              <w:t xml:space="preserve">,</w:t>
+              <w:br/>
+              <w:t xml:space="preserve">  },</w:t>
+              <w:br/>
+              <w:t xml:space="preserve">  {</w:t>
+              <w:br/>
+              <w:t xml:space="preserve">    name: </w:t>
+            </w:r>
+            <w:r>
+              <w:rPr>
+                <w:rFonts w:ascii="Courier New" w:hAnsi="Courier New" w:eastAsia="Courier New" w:cs="Courier New"/>
+                <w:color w:val="6a8759"/>
+                <w:sz w:val="20"/>
+              </w:rPr>
+              <w:t xml:space="preserve">"Кузнецов Я.А."</w:t>
+            </w:r>
+            <w:r>
+              <w:rPr>
+                <w:rFonts w:ascii="Courier New" w:hAnsi="Courier New" w:eastAsia="Courier New" w:cs="Courier New"/>
+                <w:color w:val="a9b7c6"/>
+                <w:sz w:val="20"/>
+              </w:rPr>
+              <w:t xml:space="preserve">,</w:t>
+              <w:br/>
+              <w:t xml:space="preserve">    age: </w:t>
+            </w:r>
+            <w:r>
+              <w:rPr>
+                <w:rFonts w:ascii="Courier New" w:hAnsi="Courier New" w:eastAsia="Courier New" w:cs="Courier New"/>
+                <w:color w:val="6897bb"/>
+                <w:sz w:val="20"/>
+              </w:rPr>
+              <w:t xml:space="preserve">19</w:t>
+            </w:r>
+            <w:r>
+              <w:rPr>
+                <w:rFonts w:ascii="Courier New" w:hAnsi="Courier New" w:eastAsia="Courier New" w:cs="Courier New"/>
+                <w:color w:val="a9b7c6"/>
+                <w:sz w:val="20"/>
+              </w:rPr>
+              <w:t xml:space="preserve">,</w:t>
+              <w:br/>
+              <w:t xml:space="preserve">    group: </w:t>
+            </w:r>
+            <w:r>
+              <w:rPr>
+                <w:rFonts w:ascii="Courier New" w:hAnsi="Courier New" w:eastAsia="Courier New" w:cs="Courier New"/>
+                <w:color w:val="6a8759"/>
+                <w:sz w:val="20"/>
+              </w:rPr>
+              <w:t xml:space="preserve">"ИКБО-2-22"</w:t>
+            </w:r>
+            <w:r>
+              <w:rPr>
+                <w:rFonts w:ascii="Courier New" w:hAnsi="Courier New" w:eastAsia="Courier New" w:cs="Courier New"/>
+                <w:color w:val="a9b7c6"/>
+                <w:sz w:val="20"/>
+              </w:rPr>
+              <w:t xml:space="preserve">,</w:t>
+              <w:br/>
+              <w:t xml:space="preserve">  },</w:t>
+              <w:br/>
+              <w:t xml:space="preserve">];</w:t>
+              <w:br/>
+              <w:br/>
+              <w:t xml:space="preserve">{</w:t>
+              <w:br/>
+              <w:t xml:space="preserve">  groups: groups,</w:t>
+              <w:br/>
+              <w:t xml:space="preserve">  students: students,</w:t>
+              <w:br/>
+              <w:t xml:space="preserve">  subject: </w:t>
+            </w:r>
+            <w:r>
+              <w:rPr>
+                <w:rFonts w:ascii="Courier New" w:hAnsi="Courier New" w:eastAsia="Courier New" w:cs="Courier New"/>
+                <w:color w:val="6a8759"/>
+                <w:sz w:val="20"/>
+              </w:rPr>
+              <w:t xml:space="preserve">"Конфигурационное управление"</w:t>
+            </w:r>
+            <w:r>
+              <w:rPr>
+                <w:rFonts w:ascii="Courier New" w:hAnsi="Courier New" w:eastAsia="Courier New" w:cs="Courier New"/>
+                <w:color w:val="a9b7c6"/>
+                <w:sz w:val="20"/>
+              </w:rPr>
+              <w:t xml:space="preserve">,</w:t>
+              <w:br/>
+              <w:t xml:space="preserve">}</w:t>
+            </w:r>
+            <w:r/>
+          </w:p>
+          <w:p>
+            <w:pPr>
+              <w:rPr>
+                <w:rFonts w:ascii="PT Astra Sans" w:hAnsi="PT Astra Sans" w:cs="PT Astra Sans"/>
+                <w:sz w:val="28"/>
+                <w:szCs w:val="28"/>
+                <w:highlight w:val="none"/>
+              </w:rPr>
+            </w:pPr>
+            <w:r>
+              <w:rPr>
+                <w:rFonts w:ascii="PT Astra Sans" w:hAnsi="PT Astra Sans" w:cs="PT Astra Sans"/>
+                <w:sz w:val="28"/>
+                <w:szCs w:val="28"/>
+                <w:highlight w:val="none"/>
+              </w:rPr>
+            </w:r>
+            <w:r>
+              <w:rPr>
+                <w:rFonts w:ascii="PT Astra Sans" w:hAnsi="PT Astra Sans" w:cs="PT Astra Sans"/>
+                <w:sz w:val="28"/>
+                <w:szCs w:val="28"/>
+                <w:highlight w:val="none"/>
+              </w:rPr>
+            </w:r>
+          </w:p>
+        </w:tc>
+      </w:tr>
+    </w:tbl>
+    <w:p>
+      <w:pPr>
+        <w:rPr>
+          <w:rFonts w:ascii="PT Astra Sans" w:hAnsi="PT Astra Sans" w:cs="PT Astra Sans"/>
+          <w:sz w:val="28"/>
+          <w:szCs w:val="28"/>
+          <w:highlight w:val="none"/>
+        </w:rPr>
+      </w:pPr>
       <w:r>
         <w:rPr>
           <w:rFonts w:ascii="PT Astra Sans" w:hAnsi="PT Astra Sans" w:cs="PT Astra Sans"/>
           <w:sz w:val="28"/>
           <w:szCs w:val="28"/>
+          <w:highlight w:val="none"/>
+        </w:rPr>
+      </w:r>
+      <w:r>
+        <w:rPr>
+          <w:rFonts w:ascii="PT Astra Sans" w:hAnsi="PT Astra Sans" w:cs="PT Astra Sans"/>
+          <w:sz w:val="28"/>
+          <w:szCs w:val="28"/>
+          <w:highlight w:val="none"/>
         </w:rPr>
       </w:r>
     </w:p>
@@ -93,105 +912,6 @@
       <w:pPr>
         <w:rPr>
           <w:rFonts w:ascii="PT Astra Sans" w:hAnsi="PT Astra Sans" w:cs="PT Astra Sans"/>
-          <w:sz w:val="28"/>
-          <w:szCs w:val="28"/>
-        </w:rPr>
-      </w:pPr>
-      <w:r>
-        <w:rPr>
-          <w:rFonts w:ascii="PT Astra Sans" w:hAnsi="PT Astra Sans" w:cs="PT Astra Sans"/>
-          <w:sz w:val="28"/>
-          <w:szCs w:val="28"/>
-        </w:rPr>
-      </w:r>
-      <w:r>
-        <mc:AlternateContent>
-          <mc:Choice Requires="wpg">
-            <w:drawing>
-              <wp:inline xmlns:wp="http://schemas.openxmlformats.org/drawingml/2006/wordprocessingDrawing" distT="0" distB="0" distL="0" distR="0">
-                <wp:extent cx="5940425" cy="2361334"/>
-                <wp:effectExtent l="0" t="0" r="0" b="0"/>
-                <wp:docPr id="1" name=""/>
-                <wp:cNvGraphicFramePr>
-                  <a:graphicFrameLocks xmlns:a="http://schemas.openxmlformats.org/drawingml/2006/main" noChangeAspect="1"/>
-                </wp:cNvGraphicFramePr>
-                <a:graphic xmlns:a="http://schemas.openxmlformats.org/drawingml/2006/main">
-                  <a:graphicData uri="http://schemas.openxmlformats.org/drawingml/2006/picture">
-                    <pic:pic xmlns:pic="http://schemas.openxmlformats.org/drawingml/2006/picture">
-                      <pic:nvPicPr>
-                        <pic:cNvPr id="1927512089" name=""/>
-                        <pic:cNvPicPr>
-                          <a:picLocks noChangeAspect="1"/>
-                        </pic:cNvPicPr>
-                        <pic:nvPr/>
-                      </pic:nvPicPr>
-                      <pic:blipFill>
-                        <a:blip r:embed="rId9"/>
-                        <a:stretch/>
-                      </pic:blipFill>
-                      <pic:spPr bwMode="auto">
-                        <a:xfrm>
-                          <a:off x="0" y="0"/>
-                          <a:ext cx="5940424" cy="2361334"/>
-                        </a:xfrm>
-                        <a:prstGeom prst="rect">
-                          <a:avLst/>
-                        </a:prstGeom>
-                      </pic:spPr>
-                    </pic:pic>
-                  </a:graphicData>
-                </a:graphic>
-              </wp:inline>
-            </w:drawing>
-          </mc:Choice>
-          <mc:Fallback>
-            <w:pict>
-              <v:shapetype type="#_x0000_t75" o:spt="75" coordsize="21600,21600" o:preferrelative="t" path="m@4@5l@4@11@9@11@9@5xe">
-                <v:formulas>
-                  <v:f eqn="if lineDrawn pixelLineWidth 0"/>
-                  <v:f eqn="sum @0 1 0"/>
-                  <v:f eqn="sum 0 0 @1"/>
-                  <v:f eqn="prod @2 1 2"/>
-                  <v:f eqn="prod @3 21600 pixelWidth"/>
-                  <v:f eqn="prod @3 21600 pixelHeight"/>
-                  <v:f eqn="sum @0 0 1"/>
-                  <v:f eqn="prod @6 1 2"/>
-                  <v:f eqn="prod @7 21600 pixelWidth"/>
-                  <v:f eqn="sum @8 21600 0"/>
-                  <v:f eqn="prod @7 21600 pixelHeight"/>
-                  <v:f eqn="sum @10 21600 0"/>
-                </v:formulas>
-              </v:shapetype>
-              <v:shape id="_x0000_i0" o:spid="_x0000_s0" type="#_x0000_t75" style="width:467.8pt;height:185.9pt;mso-wrap-distance-left:0.0pt;mso-wrap-distance-top:0.0pt;mso-wrap-distance-right:0.0pt;mso-wrap-distance-bottom:0.0pt;" stroked="false">
-                <v:path textboxrect="0,0,0,0"/>
-                <v:imagedata r:id="rId9" o:title=""/>
-              </v:shape>
-            </w:pict>
-          </mc:Fallback>
-        </mc:AlternateContent>
-      </w:r>
-      <w:r>
-        <w:rPr>
-          <w:rFonts w:ascii="PT Astra Sans" w:hAnsi="PT Astra Sans" w:cs="PT Astra Sans"/>
-          <w:sz w:val="28"/>
-          <w:szCs w:val="28"/>
-        </w:rPr>
-      </w:r>
-      <w:r>
-        <w:rPr>
-          <w:rFonts w:ascii="PT Astra Sans" w:hAnsi="PT Astra Sans" w:cs="PT Astra Sans"/>
-          <w:sz w:val="28"/>
-          <w:szCs w:val="28"/>
-        </w:rPr>
-      </w:r>
-    </w:p>
-    <w:p>
-      <w:pPr>
-        <w:rPr>
-          <w:rFonts w:ascii="PT Astra Sans" w:hAnsi="PT Astra Sans" w:cs="PT Astra Sans"/>
-          <w:sz w:val="28"/>
-          <w:szCs w:val="28"/>
-          <w:highlight w:val="none"/>
         </w:rPr>
       </w:pPr>
       <w:r>
@@ -216,166 +936,968 @@
           <w:szCs w:val="28"/>
         </w:rPr>
       </w:r>
-      <w:r>
-        <w:rPr>
-          <w:rFonts w:ascii="PT Astra Sans" w:hAnsi="PT Astra Sans" w:cs="PT Astra Sans"/>
-          <w:sz w:val="28"/>
-          <w:szCs w:val="28"/>
-        </w:rPr>
-      </w:r>
+      <w:r/>
     </w:p>
+    <w:tbl>
+      <w:tblPr>
+        <w:tblStyle w:val="683"/>
+        <w:tblW w:w="0" w:type="auto"/>
+        <w:tblLook w:val="04A0" w:firstRow="1" w:lastRow="0" w:firstColumn="1" w:lastColumn="0" w:noHBand="0" w:noVBand="1"/>
+      </w:tblPr>
+      <w:tblGrid>
+        <w:gridCol w:w="9355"/>
+      </w:tblGrid>
+      <w:tr>
+        <w:trPr/>
+        <w:tc>
+          <w:tcPr>
+            <w:tcW w:w="9355" w:type="dxa"/>
+            <w:textDirection w:val="lrTb"/>
+            <w:noWrap w:val="false"/>
+          </w:tcPr>
+          <w:p>
+            <w:pPr>
+              <w:ind w:left="0" w:right="0" w:firstLine="0"/>
+              <w:spacing w:before="0" w:after="0"/>
+              <w:shd w:val="clear" w:color="2b2b2b" w:fill="2b2b2b"/>
+              <w:pBdr>
+                <w:top w:val="none" w:color="000000" w:sz="4" w:space="0"/>
+                <w:left w:val="none" w:color="000000" w:sz="4" w:space="0"/>
+                <w:bottom w:val="none" w:color="000000" w:sz="4" w:space="0"/>
+                <w:right w:val="none" w:color="000000" w:sz="4" w:space="0"/>
+              </w:pBdr>
+            </w:pPr>
+            <w:r>
+              <w:rPr>
+                <w:rFonts w:ascii="Courier New" w:hAnsi="Courier New" w:eastAsia="Courier New" w:cs="Courier New"/>
+                <w:color w:val="cc7832"/>
+                <w:sz w:val="20"/>
+              </w:rPr>
+              <w:t xml:space="preserve">let</w:t>
+            </w:r>
+            <w:r>
+              <w:rPr>
+                <w:rFonts w:ascii="Courier New" w:hAnsi="Courier New" w:eastAsia="Courier New" w:cs="Courier New"/>
+                <w:color w:val="a9b7c6"/>
+                <w:sz w:val="20"/>
+              </w:rPr>
+              <w:t xml:space="preserve"> groups = [ </w:t>
+            </w:r>
+            <w:r>
+              <w:rPr>
+                <w:rFonts w:ascii="Courier New" w:hAnsi="Courier New" w:eastAsia="Courier New" w:cs="Courier New"/>
+                <w:color w:val="6a8759"/>
+                <w:sz w:val="20"/>
+              </w:rPr>
+              <w:t xml:space="preserve">"ИКБО-2-22"</w:t>
+            </w:r>
+            <w:r>
+              <w:rPr>
+                <w:rFonts w:ascii="Courier New" w:hAnsi="Courier New" w:eastAsia="Courier New" w:cs="Courier New"/>
+                <w:color w:val="a9b7c6"/>
+                <w:sz w:val="20"/>
+              </w:rPr>
+              <w:t xml:space="preserve">, </w:t>
+            </w:r>
+            <w:r>
+              <w:rPr>
+                <w:rFonts w:ascii="Courier New" w:hAnsi="Courier New" w:eastAsia="Courier New" w:cs="Courier New"/>
+                <w:color w:val="6a8759"/>
+                <w:sz w:val="20"/>
+              </w:rPr>
+              <w:t xml:space="preserve">"ИКБО-1-20"</w:t>
+            </w:r>
+            <w:r>
+              <w:rPr>
+                <w:rFonts w:ascii="Courier New" w:hAnsi="Courier New" w:eastAsia="Courier New" w:cs="Courier New"/>
+                <w:color w:val="a9b7c6"/>
+                <w:sz w:val="20"/>
+              </w:rPr>
+              <w:t xml:space="preserve">, </w:t>
+            </w:r>
+            <w:r>
+              <w:rPr>
+                <w:rFonts w:ascii="Courier New" w:hAnsi="Courier New" w:eastAsia="Courier New" w:cs="Courier New"/>
+                <w:color w:val="6a8759"/>
+                <w:sz w:val="20"/>
+              </w:rPr>
+              <w:t xml:space="preserve">"ИКБО-2-20"</w:t>
+            </w:r>
+            <w:r>
+              <w:rPr>
+                <w:rFonts w:ascii="Courier New" w:hAnsi="Courier New" w:eastAsia="Courier New" w:cs="Courier New"/>
+                <w:color w:val="a9b7c6"/>
+                <w:sz w:val="20"/>
+              </w:rPr>
+              <w:t xml:space="preserve">, </w:t>
+            </w:r>
+            <w:r>
+              <w:rPr>
+                <w:rFonts w:ascii="Courier New" w:hAnsi="Courier New" w:eastAsia="Courier New" w:cs="Courier New"/>
+                <w:color w:val="6a8759"/>
+                <w:sz w:val="20"/>
+              </w:rPr>
+              <w:t xml:space="preserve">"ИКБО-3-20"</w:t>
+            </w:r>
+            <w:r>
+              <w:rPr>
+                <w:rFonts w:ascii="Courier New" w:hAnsi="Courier New" w:eastAsia="Courier New" w:cs="Courier New"/>
+                <w:color w:val="a9b7c6"/>
+                <w:sz w:val="20"/>
+              </w:rPr>
+              <w:t xml:space="preserve">, </w:t>
+            </w:r>
+            <w:r>
+              <w:rPr>
+                <w:rFonts w:ascii="Courier New" w:hAnsi="Courier New" w:eastAsia="Courier New" w:cs="Courier New"/>
+                <w:color w:val="6a8759"/>
+                <w:sz w:val="20"/>
+              </w:rPr>
+              <w:t xml:space="preserve">"ИКБО-4-20"</w:t>
+            </w:r>
+            <w:r>
+              <w:rPr>
+                <w:rFonts w:ascii="Courier New" w:hAnsi="Courier New" w:eastAsia="Courier New" w:cs="Courier New"/>
+                <w:color w:val="a9b7c6"/>
+                <w:sz w:val="20"/>
+              </w:rPr>
+              <w:t xml:space="preserve">, </w:t>
+            </w:r>
+            <w:r>
+              <w:rPr>
+                <w:rFonts w:ascii="Courier New" w:hAnsi="Courier New" w:eastAsia="Courier New" w:cs="Courier New"/>
+                <w:color w:val="6a8759"/>
+                <w:sz w:val="20"/>
+              </w:rPr>
+              <w:t xml:space="preserve">"ИКБО-5-20"</w:t>
+            </w:r>
+            <w:r>
+              <w:rPr>
+                <w:rFonts w:ascii="Courier New" w:hAnsi="Courier New" w:eastAsia="Courier New" w:cs="Courier New"/>
+                <w:color w:val="a9b7c6"/>
+                <w:sz w:val="20"/>
+              </w:rPr>
+              <w:t xml:space="preserve">, </w:t>
+            </w:r>
+            <w:r>
+              <w:rPr>
+                <w:rFonts w:ascii="Courier New" w:hAnsi="Courier New" w:eastAsia="Courier New" w:cs="Courier New"/>
+                <w:color w:val="6a8759"/>
+                <w:sz w:val="20"/>
+              </w:rPr>
+              <w:t xml:space="preserve">"ИКБО-6-20"</w:t>
+            </w:r>
+            <w:r>
+              <w:rPr>
+                <w:rFonts w:ascii="Courier New" w:hAnsi="Courier New" w:eastAsia="Courier New" w:cs="Courier New"/>
+                <w:color w:val="a9b7c6"/>
+                <w:sz w:val="20"/>
+              </w:rPr>
+              <w:t xml:space="preserve">, </w:t>
+            </w:r>
+            <w:r>
+              <w:rPr>
+                <w:rFonts w:ascii="Courier New" w:hAnsi="Courier New" w:eastAsia="Courier New" w:cs="Courier New"/>
+                <w:color w:val="6a8759"/>
+                <w:sz w:val="20"/>
+              </w:rPr>
+              <w:t xml:space="preserve">"ИКБО-7-20"</w:t>
+            </w:r>
+            <w:r>
+              <w:rPr>
+                <w:rFonts w:ascii="Courier New" w:hAnsi="Courier New" w:eastAsia="Courier New" w:cs="Courier New"/>
+                <w:color w:val="a9b7c6"/>
+                <w:sz w:val="20"/>
+              </w:rPr>
+              <w:t xml:space="preserve">, </w:t>
+            </w:r>
+            <w:r>
+              <w:rPr>
+                <w:rFonts w:ascii="Courier New" w:hAnsi="Courier New" w:eastAsia="Courier New" w:cs="Courier New"/>
+                <w:color w:val="6a8759"/>
+                <w:sz w:val="20"/>
+              </w:rPr>
+              <w:t xml:space="preserve">"ИКБО-8-20"</w:t>
+            </w:r>
+            <w:r>
+              <w:rPr>
+                <w:rFonts w:ascii="Courier New" w:hAnsi="Courier New" w:eastAsia="Courier New" w:cs="Courier New"/>
+                <w:color w:val="a9b7c6"/>
+                <w:sz w:val="20"/>
+              </w:rPr>
+              <w:t xml:space="preserve">, </w:t>
+            </w:r>
+            <w:r>
+              <w:rPr>
+                <w:rFonts w:ascii="Courier New" w:hAnsi="Courier New" w:eastAsia="Courier New" w:cs="Courier New"/>
+                <w:color w:val="6a8759"/>
+                <w:sz w:val="20"/>
+              </w:rPr>
+              <w:t xml:space="preserve">"ИКБО-9-20"</w:t>
+            </w:r>
+            <w:r>
+              <w:rPr>
+                <w:rFonts w:ascii="Courier New" w:hAnsi="Courier New" w:eastAsia="Courier New" w:cs="Courier New"/>
+                <w:color w:val="a9b7c6"/>
+                <w:sz w:val="20"/>
+              </w:rPr>
+              <w:t xml:space="preserve">, </w:t>
+            </w:r>
+            <w:r>
+              <w:rPr>
+                <w:rFonts w:ascii="Courier New" w:hAnsi="Courier New" w:eastAsia="Courier New" w:cs="Courier New"/>
+                <w:color w:val="6a8759"/>
+                <w:sz w:val="20"/>
+              </w:rPr>
+              <w:t xml:space="preserve">"ИКБО-10-20"</w:t>
+            </w:r>
+            <w:r>
+              <w:rPr>
+                <w:rFonts w:ascii="Courier New" w:hAnsi="Courier New" w:eastAsia="Courier New" w:cs="Courier New"/>
+                <w:color w:val="a9b7c6"/>
+                <w:sz w:val="20"/>
+              </w:rPr>
+              <w:t xml:space="preserve">, </w:t>
+            </w:r>
+            <w:r>
+              <w:rPr>
+                <w:rFonts w:ascii="Courier New" w:hAnsi="Courier New" w:eastAsia="Courier New" w:cs="Courier New"/>
+                <w:color w:val="6a8759"/>
+                <w:sz w:val="20"/>
+              </w:rPr>
+              <w:t xml:space="preserve">"ИКБО-11-20"</w:t>
+            </w:r>
+            <w:r>
+              <w:rPr>
+                <w:rFonts w:ascii="Courier New" w:hAnsi="Courier New" w:eastAsia="Courier New" w:cs="Courier New"/>
+                <w:color w:val="a9b7c6"/>
+                <w:sz w:val="20"/>
+              </w:rPr>
+              <w:t xml:space="preserve">, </w:t>
+            </w:r>
+            <w:r>
+              <w:rPr>
+                <w:rFonts w:ascii="Courier New" w:hAnsi="Courier New" w:eastAsia="Courier New" w:cs="Courier New"/>
+                <w:color w:val="6a8759"/>
+                <w:sz w:val="20"/>
+              </w:rPr>
+              <w:t xml:space="preserve">"ИКБО-12-20"</w:t>
+            </w:r>
+            <w:r>
+              <w:rPr>
+                <w:rFonts w:ascii="Courier New" w:hAnsi="Courier New" w:eastAsia="Courier New" w:cs="Courier New"/>
+                <w:color w:val="a9b7c6"/>
+                <w:sz w:val="20"/>
+              </w:rPr>
+              <w:t xml:space="preserve">, </w:t>
+            </w:r>
+            <w:r>
+              <w:rPr>
+                <w:rFonts w:ascii="Courier New" w:hAnsi="Courier New" w:eastAsia="Courier New" w:cs="Courier New"/>
+                <w:color w:val="6a8759"/>
+                <w:sz w:val="20"/>
+              </w:rPr>
+              <w:t xml:space="preserve">"ИКБО-13-20"</w:t>
+            </w:r>
+            <w:r>
+              <w:rPr>
+                <w:rFonts w:ascii="Courier New" w:hAnsi="Courier New" w:eastAsia="Courier New" w:cs="Courier New"/>
+                <w:color w:val="a9b7c6"/>
+                <w:sz w:val="20"/>
+              </w:rPr>
+              <w:t xml:space="preserve">, </w:t>
+            </w:r>
+            <w:r>
+              <w:rPr>
+                <w:rFonts w:ascii="Courier New" w:hAnsi="Courier New" w:eastAsia="Courier New" w:cs="Courier New"/>
+                <w:color w:val="6a8759"/>
+                <w:sz w:val="20"/>
+              </w:rPr>
+              <w:t xml:space="preserve">"ИКБО-14-20"</w:t>
+            </w:r>
+            <w:r>
+              <w:rPr>
+                <w:rFonts w:ascii="Courier New" w:hAnsi="Courier New" w:eastAsia="Courier New" w:cs="Courier New"/>
+                <w:color w:val="a9b7c6"/>
+                <w:sz w:val="20"/>
+              </w:rPr>
+              <w:t xml:space="preserve">, </w:t>
+            </w:r>
+            <w:r>
+              <w:rPr>
+                <w:rFonts w:ascii="Courier New" w:hAnsi="Courier New" w:eastAsia="Courier New" w:cs="Courier New"/>
+                <w:color w:val="6a8759"/>
+                <w:sz w:val="20"/>
+              </w:rPr>
+              <w:t xml:space="preserve">"ИКБО-15-20"</w:t>
+            </w:r>
+            <w:r>
+              <w:rPr>
+                <w:rFonts w:ascii="Courier New" w:hAnsi="Courier New" w:eastAsia="Courier New" w:cs="Courier New"/>
+                <w:color w:val="a9b7c6"/>
+                <w:sz w:val="20"/>
+              </w:rPr>
+              <w:t xml:space="preserve">, </w:t>
+            </w:r>
+            <w:r>
+              <w:rPr>
+                <w:rFonts w:ascii="Courier New" w:hAnsi="Courier New" w:eastAsia="Courier New" w:cs="Courier New"/>
+                <w:color w:val="6a8759"/>
+                <w:sz w:val="20"/>
+              </w:rPr>
+              <w:t xml:space="preserve">"ИКБО-16-20"</w:t>
+            </w:r>
+            <w:r>
+              <w:rPr>
+                <w:rFonts w:ascii="Courier New" w:hAnsi="Courier New" w:eastAsia="Courier New" w:cs="Courier New"/>
+                <w:color w:val="a9b7c6"/>
+                <w:sz w:val="20"/>
+              </w:rPr>
+              <w:t xml:space="preserve">, </w:t>
+            </w:r>
+            <w:r>
+              <w:rPr>
+                <w:rFonts w:ascii="Courier New" w:hAnsi="Courier New" w:eastAsia="Courier New" w:cs="Courier New"/>
+                <w:color w:val="6a8759"/>
+                <w:sz w:val="20"/>
+              </w:rPr>
+              <w:t xml:space="preserve">"ИКБО-17-20"</w:t>
+            </w:r>
+            <w:r>
+              <w:rPr>
+                <w:rFonts w:ascii="Courier New" w:hAnsi="Courier New" w:eastAsia="Courier New" w:cs="Courier New"/>
+                <w:color w:val="a9b7c6"/>
+                <w:sz w:val="20"/>
+              </w:rPr>
+              <w:t xml:space="preserve">, </w:t>
+            </w:r>
+            <w:r>
+              <w:rPr>
+                <w:rFonts w:ascii="Courier New" w:hAnsi="Courier New" w:eastAsia="Courier New" w:cs="Courier New"/>
+                <w:color w:val="6a8759"/>
+                <w:sz w:val="20"/>
+              </w:rPr>
+              <w:t xml:space="preserve">"ИКБО-18-20"</w:t>
+            </w:r>
+            <w:r>
+              <w:rPr>
+                <w:rFonts w:ascii="Courier New" w:hAnsi="Courier New" w:eastAsia="Courier New" w:cs="Courier New"/>
+                <w:color w:val="a9b7c6"/>
+                <w:sz w:val="20"/>
+              </w:rPr>
+              <w:t xml:space="preserve">, </w:t>
+            </w:r>
+            <w:r>
+              <w:rPr>
+                <w:rFonts w:ascii="Courier New" w:hAnsi="Courier New" w:eastAsia="Courier New" w:cs="Courier New"/>
+                <w:color w:val="6a8759"/>
+                <w:sz w:val="20"/>
+              </w:rPr>
+              <w:t xml:space="preserve">"ИКБО-19-20"</w:t>
+            </w:r>
+            <w:r>
+              <w:rPr>
+                <w:rFonts w:ascii="Courier New" w:hAnsi="Courier New" w:eastAsia="Courier New" w:cs="Courier New"/>
+                <w:color w:val="a9b7c6"/>
+                <w:sz w:val="20"/>
+              </w:rPr>
+              <w:t xml:space="preserve">, </w:t>
+            </w:r>
+            <w:r>
+              <w:rPr>
+                <w:rFonts w:ascii="Courier New" w:hAnsi="Courier New" w:eastAsia="Courier New" w:cs="Courier New"/>
+                <w:color w:val="6a8759"/>
+                <w:sz w:val="20"/>
+              </w:rPr>
+              <w:t xml:space="preserve">"ИКБО-20-20"</w:t>
+            </w:r>
+            <w:r>
+              <w:rPr>
+                <w:rFonts w:ascii="Courier New" w:hAnsi="Courier New" w:eastAsia="Courier New" w:cs="Courier New"/>
+                <w:color w:val="a9b7c6"/>
+                <w:sz w:val="20"/>
+              </w:rPr>
+              <w:t xml:space="preserve">, </w:t>
+            </w:r>
+            <w:r>
+              <w:rPr>
+                <w:rFonts w:ascii="Courier New" w:hAnsi="Courier New" w:eastAsia="Courier New" w:cs="Courier New"/>
+                <w:color w:val="6a8759"/>
+                <w:sz w:val="20"/>
+              </w:rPr>
+              <w:t xml:space="preserve">"ИКБО-21-20"</w:t>
+            </w:r>
+            <w:r>
+              <w:rPr>
+                <w:rFonts w:ascii="Courier New" w:hAnsi="Courier New" w:eastAsia="Courier New" w:cs="Courier New"/>
+                <w:color w:val="a9b7c6"/>
+                <w:sz w:val="20"/>
+              </w:rPr>
+              <w:t xml:space="preserve">, </w:t>
+            </w:r>
+            <w:r>
+              <w:rPr>
+                <w:rFonts w:ascii="Courier New" w:hAnsi="Courier New" w:eastAsia="Courier New" w:cs="Courier New"/>
+                <w:color w:val="6a8759"/>
+                <w:sz w:val="20"/>
+              </w:rPr>
+              <w:t xml:space="preserve">"ИКБО-22-20"</w:t>
+            </w:r>
+            <w:r>
+              <w:rPr>
+                <w:rFonts w:ascii="Courier New" w:hAnsi="Courier New" w:eastAsia="Courier New" w:cs="Courier New"/>
+                <w:color w:val="a9b7c6"/>
+                <w:sz w:val="20"/>
+              </w:rPr>
+              <w:t xml:space="preserve">, </w:t>
+            </w:r>
+            <w:r>
+              <w:rPr>
+                <w:rFonts w:ascii="Courier New" w:hAnsi="Courier New" w:eastAsia="Courier New" w:cs="Courier New"/>
+                <w:color w:val="6a8759"/>
+                <w:sz w:val="20"/>
+              </w:rPr>
+              <w:t xml:space="preserve">"ИКБО-23-20"</w:t>
+            </w:r>
+            <w:r>
+              <w:rPr>
+                <w:rFonts w:ascii="Courier New" w:hAnsi="Courier New" w:eastAsia="Courier New" w:cs="Courier New"/>
+                <w:color w:val="a9b7c6"/>
+                <w:sz w:val="20"/>
+              </w:rPr>
+              <w:t xml:space="preserve">, </w:t>
+            </w:r>
+            <w:r>
+              <w:rPr>
+                <w:rFonts w:ascii="Courier New" w:hAnsi="Courier New" w:eastAsia="Courier New" w:cs="Courier New"/>
+                <w:color w:val="6a8759"/>
+                <w:sz w:val="20"/>
+              </w:rPr>
+              <w:t xml:space="preserve">"ИКБО-24-20"</w:t>
+            </w:r>
+            <w:r>
+              <w:rPr>
+                <w:rFonts w:ascii="Courier New" w:hAnsi="Courier New" w:eastAsia="Courier New" w:cs="Courier New"/>
+                <w:color w:val="a9b7c6"/>
+                <w:sz w:val="20"/>
+              </w:rPr>
+              <w:t xml:space="preserve"> ]</w:t>
+              <w:br/>
+              <w:br/>
+            </w:r>
+            <w:r>
+              <w:rPr>
+                <w:rFonts w:ascii="Courier New" w:hAnsi="Courier New" w:eastAsia="Courier New" w:cs="Courier New"/>
+                <w:color w:val="cc7832"/>
+                <w:sz w:val="20"/>
+              </w:rPr>
+              <w:t xml:space="preserve">let</w:t>
+            </w:r>
+            <w:r>
+              <w:rPr>
+                <w:rFonts w:ascii="Courier New" w:hAnsi="Courier New" w:eastAsia="Courier New" w:cs="Courier New"/>
+                <w:color w:val="a9b7c6"/>
+                <w:sz w:val="20"/>
+              </w:rPr>
+              <w:t xml:space="preserve"> students = [ { </w:t>
+            </w:r>
+            <w:r>
+              <w:rPr>
+                <w:rFonts w:ascii="Courier New" w:hAnsi="Courier New" w:eastAsia="Courier New" w:cs="Courier New"/>
+                <w:color w:val="9876aa"/>
+                <w:sz w:val="20"/>
+              </w:rPr>
+              <w:t xml:space="preserve">age</w:t>
+            </w:r>
+            <w:r>
+              <w:rPr>
+                <w:rFonts w:ascii="Courier New" w:hAnsi="Courier New" w:eastAsia="Courier New" w:cs="Courier New"/>
+                <w:color w:val="a9b7c6"/>
+                <w:sz w:val="20"/>
+              </w:rPr>
+              <w:t xml:space="preserve"> = </w:t>
+            </w:r>
+            <w:r>
+              <w:rPr>
+                <w:rFonts w:ascii="Courier New" w:hAnsi="Courier New" w:eastAsia="Courier New" w:cs="Courier New"/>
+                <w:color w:val="6897bb"/>
+                <w:sz w:val="20"/>
+              </w:rPr>
+              <w:t xml:space="preserve">19</w:t>
+            </w:r>
+            <w:r>
+              <w:rPr>
+                <w:rFonts w:ascii="Courier New" w:hAnsi="Courier New" w:eastAsia="Courier New" w:cs="Courier New"/>
+                <w:color w:val="a9b7c6"/>
+                <w:sz w:val="20"/>
+              </w:rPr>
+              <w:t xml:space="preserve">, </w:t>
+            </w:r>
+            <w:r>
+              <w:rPr>
+                <w:rFonts w:ascii="Courier New" w:hAnsi="Courier New" w:eastAsia="Courier New" w:cs="Courier New"/>
+                <w:color w:val="9876aa"/>
+                <w:sz w:val="20"/>
+              </w:rPr>
+              <w:t xml:space="preserve">group</w:t>
+            </w:r>
+            <w:r>
+              <w:rPr>
+                <w:rFonts w:ascii="Courier New" w:hAnsi="Courier New" w:eastAsia="Courier New" w:cs="Courier New"/>
+                <w:color w:val="a9b7c6"/>
+                <w:sz w:val="20"/>
+              </w:rPr>
+              <w:t xml:space="preserve"> = </w:t>
+            </w:r>
+            <w:r>
+              <w:rPr>
+                <w:rFonts w:ascii="Courier New" w:hAnsi="Courier New" w:eastAsia="Courier New" w:cs="Courier New"/>
+                <w:color w:val="6a8759"/>
+                <w:sz w:val="20"/>
+              </w:rPr>
+              <w:t xml:space="preserve">"ИКБО-4-20"</w:t>
+            </w:r>
+            <w:r>
+              <w:rPr>
+                <w:rFonts w:ascii="Courier New" w:hAnsi="Courier New" w:eastAsia="Courier New" w:cs="Courier New"/>
+                <w:color w:val="a9b7c6"/>
+                <w:sz w:val="20"/>
+              </w:rPr>
+              <w:t xml:space="preserve">, </w:t>
+            </w:r>
+            <w:r>
+              <w:rPr>
+                <w:rFonts w:ascii="Courier New" w:hAnsi="Courier New" w:eastAsia="Courier New" w:cs="Courier New"/>
+                <w:color w:val="9876aa"/>
+                <w:sz w:val="20"/>
+              </w:rPr>
+              <w:t xml:space="preserve">name</w:t>
+            </w:r>
+            <w:r>
+              <w:rPr>
+                <w:rFonts w:ascii="Courier New" w:hAnsi="Courier New" w:eastAsia="Courier New" w:cs="Courier New"/>
+                <w:color w:val="a9b7c6"/>
+                <w:sz w:val="20"/>
+              </w:rPr>
+              <w:t xml:space="preserve"> = </w:t>
+            </w:r>
+            <w:r>
+              <w:rPr>
+                <w:rFonts w:ascii="Courier New" w:hAnsi="Courier New" w:eastAsia="Courier New" w:cs="Courier New"/>
+                <w:color w:val="6a8759"/>
+                <w:sz w:val="20"/>
+              </w:rPr>
+              <w:t xml:space="preserve">"Иванов И.И."</w:t>
+            </w:r>
+            <w:r>
+              <w:rPr>
+                <w:rFonts w:ascii="Courier New" w:hAnsi="Courier New" w:eastAsia="Courier New" w:cs="Courier New"/>
+                <w:color w:val="a9b7c6"/>
+                <w:sz w:val="20"/>
+              </w:rPr>
+              <w:t xml:space="preserve"> }, { </w:t>
+            </w:r>
+            <w:r>
+              <w:rPr>
+                <w:rFonts w:ascii="Courier New" w:hAnsi="Courier New" w:eastAsia="Courier New" w:cs="Courier New"/>
+                <w:color w:val="9876aa"/>
+                <w:sz w:val="20"/>
+              </w:rPr>
+              <w:t xml:space="preserve">age</w:t>
+            </w:r>
+            <w:r>
+              <w:rPr>
+                <w:rFonts w:ascii="Courier New" w:hAnsi="Courier New" w:eastAsia="Courier New" w:cs="Courier New"/>
+                <w:color w:val="a9b7c6"/>
+                <w:sz w:val="20"/>
+              </w:rPr>
+              <w:t xml:space="preserve"> = </w:t>
+            </w:r>
+            <w:r>
+              <w:rPr>
+                <w:rFonts w:ascii="Courier New" w:hAnsi="Courier New" w:eastAsia="Courier New" w:cs="Courier New"/>
+                <w:color w:val="6897bb"/>
+                <w:sz w:val="20"/>
+              </w:rPr>
+              <w:t xml:space="preserve">18</w:t>
+            </w:r>
+            <w:r>
+              <w:rPr>
+                <w:rFonts w:ascii="Courier New" w:hAnsi="Courier New" w:eastAsia="Courier New" w:cs="Courier New"/>
+                <w:color w:val="a9b7c6"/>
+                <w:sz w:val="20"/>
+              </w:rPr>
+              <w:t xml:space="preserve">, </w:t>
+            </w:r>
+            <w:r>
+              <w:rPr>
+                <w:rFonts w:ascii="Courier New" w:hAnsi="Courier New" w:eastAsia="Courier New" w:cs="Courier New"/>
+                <w:color w:val="9876aa"/>
+                <w:sz w:val="20"/>
+              </w:rPr>
+              <w:t xml:space="preserve">group</w:t>
+            </w:r>
+            <w:r>
+              <w:rPr>
+                <w:rFonts w:ascii="Courier New" w:hAnsi="Courier New" w:eastAsia="Courier New" w:cs="Courier New"/>
+                <w:color w:val="a9b7c6"/>
+                <w:sz w:val="20"/>
+              </w:rPr>
+              <w:t xml:space="preserve"> = </w:t>
+            </w:r>
+            <w:r>
+              <w:rPr>
+                <w:rFonts w:ascii="Courier New" w:hAnsi="Courier New" w:eastAsia="Courier New" w:cs="Courier New"/>
+                <w:color w:val="6a8759"/>
+                <w:sz w:val="20"/>
+              </w:rPr>
+              <w:t xml:space="preserve">"ИКБО-5-20"</w:t>
+            </w:r>
+            <w:r>
+              <w:rPr>
+                <w:rFonts w:ascii="Courier New" w:hAnsi="Courier New" w:eastAsia="Courier New" w:cs="Courier New"/>
+                <w:color w:val="a9b7c6"/>
+                <w:sz w:val="20"/>
+              </w:rPr>
+              <w:t xml:space="preserve">, </w:t>
+            </w:r>
+            <w:r>
+              <w:rPr>
+                <w:rFonts w:ascii="Courier New" w:hAnsi="Courier New" w:eastAsia="Courier New" w:cs="Courier New"/>
+                <w:color w:val="9876aa"/>
+                <w:sz w:val="20"/>
+              </w:rPr>
+              <w:t xml:space="preserve">name</w:t>
+            </w:r>
+            <w:r>
+              <w:rPr>
+                <w:rFonts w:ascii="Courier New" w:hAnsi="Courier New" w:eastAsia="Courier New" w:cs="Courier New"/>
+                <w:color w:val="a9b7c6"/>
+                <w:sz w:val="20"/>
+              </w:rPr>
+              <w:t xml:space="preserve"> = </w:t>
+            </w:r>
+            <w:r>
+              <w:rPr>
+                <w:rFonts w:ascii="Courier New" w:hAnsi="Courier New" w:eastAsia="Courier New" w:cs="Courier New"/>
+                <w:color w:val="6a8759"/>
+                <w:sz w:val="20"/>
+              </w:rPr>
+              <w:t xml:space="preserve">"Петров П.П."</w:t>
+            </w:r>
+            <w:r>
+              <w:rPr>
+                <w:rFonts w:ascii="Courier New" w:hAnsi="Courier New" w:eastAsia="Courier New" w:cs="Courier New"/>
+                <w:color w:val="a9b7c6"/>
+                <w:sz w:val="20"/>
+              </w:rPr>
+              <w:t xml:space="preserve"> }, { </w:t>
+            </w:r>
+            <w:r>
+              <w:rPr>
+                <w:rFonts w:ascii="Courier New" w:hAnsi="Courier New" w:eastAsia="Courier New" w:cs="Courier New"/>
+                <w:color w:val="9876aa"/>
+                <w:sz w:val="20"/>
+              </w:rPr>
+              <w:t xml:space="preserve">age</w:t>
+            </w:r>
+            <w:r>
+              <w:rPr>
+                <w:rFonts w:ascii="Courier New" w:hAnsi="Courier New" w:eastAsia="Courier New" w:cs="Courier New"/>
+                <w:color w:val="a9b7c6"/>
+                <w:sz w:val="20"/>
+              </w:rPr>
+              <w:t xml:space="preserve"> = </w:t>
+            </w:r>
+            <w:r>
+              <w:rPr>
+                <w:rFonts w:ascii="Courier New" w:hAnsi="Courier New" w:eastAsia="Courier New" w:cs="Courier New"/>
+                <w:color w:val="6897bb"/>
+                <w:sz w:val="20"/>
+              </w:rPr>
+              <w:t xml:space="preserve">18</w:t>
+            </w:r>
+            <w:r>
+              <w:rPr>
+                <w:rFonts w:ascii="Courier New" w:hAnsi="Courier New" w:eastAsia="Courier New" w:cs="Courier New"/>
+                <w:color w:val="a9b7c6"/>
+                <w:sz w:val="20"/>
+              </w:rPr>
+              <w:t xml:space="preserve">, </w:t>
+            </w:r>
+            <w:r>
+              <w:rPr>
+                <w:rFonts w:ascii="Courier New" w:hAnsi="Courier New" w:eastAsia="Courier New" w:cs="Courier New"/>
+                <w:color w:val="9876aa"/>
+                <w:sz w:val="20"/>
+              </w:rPr>
+              <w:t xml:space="preserve">group</w:t>
+            </w:r>
+            <w:r>
+              <w:rPr>
+                <w:rFonts w:ascii="Courier New" w:hAnsi="Courier New" w:eastAsia="Courier New" w:cs="Courier New"/>
+                <w:color w:val="a9b7c6"/>
+                <w:sz w:val="20"/>
+              </w:rPr>
+              <w:t xml:space="preserve"> = </w:t>
+            </w:r>
+            <w:r>
+              <w:rPr>
+                <w:rFonts w:ascii="Courier New" w:hAnsi="Courier New" w:eastAsia="Courier New" w:cs="Courier New"/>
+                <w:color w:val="6a8759"/>
+                <w:sz w:val="20"/>
+              </w:rPr>
+              <w:t xml:space="preserve">"ИКБО-5-20"</w:t>
+            </w:r>
+            <w:r>
+              <w:rPr>
+                <w:rFonts w:ascii="Courier New" w:hAnsi="Courier New" w:eastAsia="Courier New" w:cs="Courier New"/>
+                <w:color w:val="a9b7c6"/>
+                <w:sz w:val="20"/>
+              </w:rPr>
+              <w:t xml:space="preserve">, </w:t>
+            </w:r>
+            <w:r>
+              <w:rPr>
+                <w:rFonts w:ascii="Courier New" w:hAnsi="Courier New" w:eastAsia="Courier New" w:cs="Courier New"/>
+                <w:color w:val="9876aa"/>
+                <w:sz w:val="20"/>
+              </w:rPr>
+              <w:t xml:space="preserve">name</w:t>
+            </w:r>
+            <w:r>
+              <w:rPr>
+                <w:rFonts w:ascii="Courier New" w:hAnsi="Courier New" w:eastAsia="Courier New" w:cs="Courier New"/>
+                <w:color w:val="a9b7c6"/>
+                <w:sz w:val="20"/>
+              </w:rPr>
+              <w:t xml:space="preserve"> = </w:t>
+            </w:r>
+            <w:r>
+              <w:rPr>
+                <w:rFonts w:ascii="Courier New" w:hAnsi="Courier New" w:eastAsia="Courier New" w:cs="Courier New"/>
+                <w:color w:val="6a8759"/>
+                <w:sz w:val="20"/>
+              </w:rPr>
+              <w:t xml:space="preserve">"Сидоров С.С."</w:t>
+            </w:r>
+            <w:r>
+              <w:rPr>
+                <w:rFonts w:ascii="Courier New" w:hAnsi="Courier New" w:eastAsia="Courier New" w:cs="Courier New"/>
+                <w:color w:val="a9b7c6"/>
+                <w:sz w:val="20"/>
+              </w:rPr>
+              <w:t xml:space="preserve"> }, { </w:t>
+            </w:r>
+            <w:r>
+              <w:rPr>
+                <w:rFonts w:ascii="Courier New" w:hAnsi="Courier New" w:eastAsia="Courier New" w:cs="Courier New"/>
+                <w:color w:val="9876aa"/>
+                <w:sz w:val="20"/>
+              </w:rPr>
+              <w:t xml:space="preserve">age</w:t>
+            </w:r>
+            <w:r>
+              <w:rPr>
+                <w:rFonts w:ascii="Courier New" w:hAnsi="Courier New" w:eastAsia="Courier New" w:cs="Courier New"/>
+                <w:color w:val="a9b7c6"/>
+                <w:sz w:val="20"/>
+              </w:rPr>
+              <w:t xml:space="preserve"> = </w:t>
+            </w:r>
+            <w:r>
+              <w:rPr>
+                <w:rFonts w:ascii="Courier New" w:hAnsi="Courier New" w:eastAsia="Courier New" w:cs="Courier New"/>
+                <w:color w:val="6897bb"/>
+                <w:sz w:val="20"/>
+              </w:rPr>
+              <w:t xml:space="preserve">19</w:t>
+            </w:r>
+            <w:r>
+              <w:rPr>
+                <w:rFonts w:ascii="Courier New" w:hAnsi="Courier New" w:eastAsia="Courier New" w:cs="Courier New"/>
+                <w:color w:val="a9b7c6"/>
+                <w:sz w:val="20"/>
+              </w:rPr>
+              <w:t xml:space="preserve">, </w:t>
+            </w:r>
+            <w:r>
+              <w:rPr>
+                <w:rFonts w:ascii="Courier New" w:hAnsi="Courier New" w:eastAsia="Courier New" w:cs="Courier New"/>
+                <w:color w:val="9876aa"/>
+                <w:sz w:val="20"/>
+              </w:rPr>
+              <w:t xml:space="preserve">group</w:t>
+            </w:r>
+            <w:r>
+              <w:rPr>
+                <w:rFonts w:ascii="Courier New" w:hAnsi="Courier New" w:eastAsia="Courier New" w:cs="Courier New"/>
+                <w:color w:val="a9b7c6"/>
+                <w:sz w:val="20"/>
+              </w:rPr>
+              <w:t xml:space="preserve"> = </w:t>
+            </w:r>
+            <w:r>
+              <w:rPr>
+                <w:rFonts w:ascii="Courier New" w:hAnsi="Courier New" w:eastAsia="Courier New" w:cs="Courier New"/>
+                <w:color w:val="6a8759"/>
+                <w:sz w:val="20"/>
+              </w:rPr>
+              <w:t xml:space="preserve">"ИКБО-2-22"</w:t>
+            </w:r>
+            <w:r>
+              <w:rPr>
+                <w:rFonts w:ascii="Courier New" w:hAnsi="Courier New" w:eastAsia="Courier New" w:cs="Courier New"/>
+                <w:color w:val="a9b7c6"/>
+                <w:sz w:val="20"/>
+              </w:rPr>
+              <w:t xml:space="preserve">, </w:t>
+            </w:r>
+            <w:r>
+              <w:rPr>
+                <w:rFonts w:ascii="Courier New" w:hAnsi="Courier New" w:eastAsia="Courier New" w:cs="Courier New"/>
+                <w:color w:val="9876aa"/>
+                <w:sz w:val="20"/>
+              </w:rPr>
+              <w:t xml:space="preserve">name</w:t>
+            </w:r>
+            <w:r>
+              <w:rPr>
+                <w:rFonts w:ascii="Courier New" w:hAnsi="Courier New" w:eastAsia="Courier New" w:cs="Courier New"/>
+                <w:color w:val="a9b7c6"/>
+                <w:sz w:val="20"/>
+              </w:rPr>
+              <w:t xml:space="preserve"> = </w:t>
+            </w:r>
+            <w:r>
+              <w:rPr>
+                <w:rFonts w:ascii="Courier New" w:hAnsi="Courier New" w:eastAsia="Courier New" w:cs="Courier New"/>
+                <w:color w:val="6a8759"/>
+                <w:sz w:val="20"/>
+              </w:rPr>
+              <w:t xml:space="preserve">"Кузнецов Я.А."</w:t>
+            </w:r>
+            <w:r>
+              <w:rPr>
+                <w:rFonts w:ascii="Courier New" w:hAnsi="Courier New" w:eastAsia="Courier New" w:cs="Courier New"/>
+                <w:color w:val="a9b7c6"/>
+                <w:sz w:val="20"/>
+              </w:rPr>
+              <w:t xml:space="preserve"> } ]</w:t>
+              <w:br/>
+              <w:br/>
+            </w:r>
+            <w:r>
+              <w:rPr>
+                <w:rFonts w:ascii="Courier New" w:hAnsi="Courier New" w:eastAsia="Courier New" w:cs="Courier New"/>
+                <w:color w:val="cc7832"/>
+                <w:sz w:val="20"/>
+              </w:rPr>
+              <w:t xml:space="preserve">in</w:t>
+            </w:r>
+            <w:r>
+              <w:rPr>
+                <w:rFonts w:ascii="Courier New" w:hAnsi="Courier New" w:eastAsia="Courier New" w:cs="Courier New"/>
+                <w:color w:val="a9b7c6"/>
+                <w:sz w:val="20"/>
+              </w:rPr>
+              <w:t xml:space="preserve"> { </w:t>
+            </w:r>
+            <w:r>
+              <w:rPr>
+                <w:rFonts w:ascii="Courier New" w:hAnsi="Courier New" w:eastAsia="Courier New" w:cs="Courier New"/>
+                <w:color w:val="9876aa"/>
+                <w:sz w:val="20"/>
+              </w:rPr>
+              <w:t xml:space="preserve">groups</w:t>
+            </w:r>
+            <w:r>
+              <w:rPr>
+                <w:rFonts w:ascii="Courier New" w:hAnsi="Courier New" w:eastAsia="Courier New" w:cs="Courier New"/>
+                <w:color w:val="a9b7c6"/>
+                <w:sz w:val="20"/>
+              </w:rPr>
+              <w:t xml:space="preserve"> = groups, </w:t>
+            </w:r>
+            <w:r>
+              <w:rPr>
+                <w:rFonts w:ascii="Courier New" w:hAnsi="Courier New" w:eastAsia="Courier New" w:cs="Courier New"/>
+                <w:color w:val="9876aa"/>
+                <w:sz w:val="20"/>
+              </w:rPr>
+              <w:t xml:space="preserve">students</w:t>
+            </w:r>
+            <w:r>
+              <w:rPr>
+                <w:rFonts w:ascii="Courier New" w:hAnsi="Courier New" w:eastAsia="Courier New" w:cs="Courier New"/>
+                <w:color w:val="a9b7c6"/>
+                <w:sz w:val="20"/>
+              </w:rPr>
+              <w:t xml:space="preserve"> = students, </w:t>
+            </w:r>
+            <w:r>
+              <w:rPr>
+                <w:rFonts w:ascii="Courier New" w:hAnsi="Courier New" w:eastAsia="Courier New" w:cs="Courier New"/>
+                <w:color w:val="9876aa"/>
+                <w:sz w:val="20"/>
+              </w:rPr>
+              <w:t xml:space="preserve">subject</w:t>
+            </w:r>
+            <w:r>
+              <w:rPr>
+                <w:rFonts w:ascii="Courier New" w:hAnsi="Courier New" w:eastAsia="Courier New" w:cs="Courier New"/>
+                <w:color w:val="a9b7c6"/>
+                <w:sz w:val="20"/>
+              </w:rPr>
+              <w:t xml:space="preserve"> = </w:t>
+            </w:r>
+            <w:r>
+              <w:rPr>
+                <w:rFonts w:ascii="Courier New" w:hAnsi="Courier New" w:eastAsia="Courier New" w:cs="Courier New"/>
+                <w:color w:val="6a8759"/>
+                <w:sz w:val="20"/>
+              </w:rPr>
+              <w:t xml:space="preserve">"Конфигурационное управление"</w:t>
+            </w:r>
+            <w:r>
+              <w:rPr>
+                <w:rFonts w:ascii="Courier New" w:hAnsi="Courier New" w:eastAsia="Courier New" w:cs="Courier New"/>
+                <w:color w:val="a9b7c6"/>
+                <w:sz w:val="20"/>
+              </w:rPr>
+              <w:t xml:space="preserve"> }</w:t>
+              <w:br/>
+            </w:r>
+            <w:r/>
+            <w:r>
+              <w:rPr>
+                <w:rFonts w:ascii="PT Astra Sans" w:hAnsi="PT Astra Sans" w:cs="PT Astra Sans"/>
+                <w:sz w:val="28"/>
+                <w:szCs w:val="28"/>
+                <w:highlight w:val="none"/>
+              </w:rPr>
+            </w:r>
+            <w:r>
+              <w:rPr>
+                <w:rFonts w:ascii="PT Astra Sans" w:hAnsi="PT Astra Sans" w:cs="PT Astra Sans"/>
+                <w:sz w:val="28"/>
+                <w:szCs w:val="28"/>
+                <w:highlight w:val="none"/>
+              </w:rPr>
+            </w:r>
+            <w:r>
+              <w:rPr>
+                <w:sz w:val="24"/>
+              </w:rPr>
+            </w:r>
+          </w:p>
+        </w:tc>
+      </w:tr>
+    </w:tbl>
     <w:p>
       <w:pPr>
         <w:rPr>
           <w:rFonts w:ascii="PT Astra Sans" w:hAnsi="PT Astra Sans" w:cs="PT Astra Sans"/>
-          <w:sz w:val="28"/>
-          <w:szCs w:val="28"/>
-        </w:rPr>
-      </w:pPr>
-      <w:r>
-        <w:rPr>
-          <w:rFonts w:ascii="PT Astra Sans" w:hAnsi="PT Astra Sans" w:cs="PT Astra Sans"/>
-          <w:sz w:val="28"/>
-          <w:szCs w:val="28"/>
-          <w:highlight w:val="none"/>
-        </w:rPr>
-      </w:r>
-      <w:r>
-        <mc:AlternateContent>
-          <mc:Choice Requires="wpg">
-            <w:drawing>
-              <wp:inline xmlns:wp="http://schemas.openxmlformats.org/drawingml/2006/wordprocessingDrawing" distT="0" distB="0" distL="0" distR="0">
-                <wp:extent cx="5940425" cy="4588637"/>
-                <wp:effectExtent l="0" t="0" r="0" b="0"/>
-                <wp:docPr id="2" name=""/>
-                <wp:cNvGraphicFramePr>
-                  <a:graphicFrameLocks xmlns:a="http://schemas.openxmlformats.org/drawingml/2006/main" noChangeAspect="1"/>
-                </wp:cNvGraphicFramePr>
-                <a:graphic xmlns:a="http://schemas.openxmlformats.org/drawingml/2006/main">
-                  <a:graphicData uri="http://schemas.openxmlformats.org/drawingml/2006/picture">
-                    <pic:pic xmlns:pic="http://schemas.openxmlformats.org/drawingml/2006/picture">
-                      <pic:nvPicPr>
-                        <pic:cNvPr id="692459231" name=""/>
-                        <pic:cNvPicPr>
-                          <a:picLocks noChangeAspect="1"/>
-                        </pic:cNvPicPr>
-                        <pic:nvPr/>
-                      </pic:nvPicPr>
-                      <pic:blipFill>
-                        <a:blip r:embed="rId10"/>
-                        <a:stretch/>
-                      </pic:blipFill>
-                      <pic:spPr bwMode="auto">
-                        <a:xfrm>
-                          <a:off x="0" y="0"/>
-                          <a:ext cx="5940424" cy="4588637"/>
-                        </a:xfrm>
-                        <a:prstGeom prst="rect">
-                          <a:avLst/>
-                        </a:prstGeom>
-                      </pic:spPr>
-                    </pic:pic>
-                  </a:graphicData>
-                </a:graphic>
-              </wp:inline>
-            </w:drawing>
-          </mc:Choice>
-          <mc:Fallback>
-            <w:pict>
-              <v:shapetype type="#_x0000_t75" o:spt="75" coordsize="21600,21600" o:preferrelative="t" path="m@4@5l@4@11@9@11@9@5xe">
-                <v:formulas>
-                  <v:f eqn="if lineDrawn pixelLineWidth 0"/>
-                  <v:f eqn="sum @0 1 0"/>
-                  <v:f eqn="sum 0 0 @1"/>
-                  <v:f eqn="prod @2 1 2"/>
-                  <v:f eqn="prod @3 21600 pixelWidth"/>
-                  <v:f eqn="prod @3 21600 pixelHeight"/>
-                  <v:f eqn="sum @0 0 1"/>
-                  <v:f eqn="prod @6 1 2"/>
-                  <v:f eqn="prod @7 21600 pixelWidth"/>
-                  <v:f eqn="sum @8 21600 0"/>
-                  <v:f eqn="prod @7 21600 pixelHeight"/>
-                  <v:f eqn="sum @10 21600 0"/>
-                </v:formulas>
-              </v:shapetype>
-              <v:shape id="_x0000_i1" o:spid="_x0000_s1" type="#_x0000_t75" style="width:467.8pt;height:361.3pt;mso-wrap-distance-left:0.0pt;mso-wrap-distance-top:0.0pt;mso-wrap-distance-right:0.0pt;mso-wrap-distance-bottom:0.0pt;" stroked="false">
-                <v:path textboxrect="0,0,0,0"/>
-                <v:imagedata r:id="rId10" o:title=""/>
-              </v:shape>
-            </w:pict>
-          </mc:Fallback>
-        </mc:AlternateContent>
-      </w:r>
-      <w:r>
-        <w:rPr>
-          <w:rFonts w:ascii="PT Astra Sans" w:hAnsi="PT Astra Sans" w:cs="PT Astra Sans"/>
-          <w:sz w:val="28"/>
-          <w:szCs w:val="28"/>
-          <w:highlight w:val="none"/>
-        </w:rPr>
-      </w:r>
-      <w:r>
-        <w:rPr>
-          <w:rFonts w:ascii="PT Astra Sans" w:hAnsi="PT Astra Sans" w:cs="PT Astra Sans"/>
-          <w:sz w:val="28"/>
-          <w:szCs w:val="28"/>
-          <w:highlight w:val="none"/>
-        </w:rPr>
-      </w:r>
-    </w:p>
-    <w:p>
-      <w:pPr>
-        <w:rPr>
-          <w:rFonts w:ascii="PT Astra Sans" w:hAnsi="PT Astra Sans" w:cs="PT Astra Sans"/>
-          <w:sz w:val="28"/>
-          <w:szCs w:val="28"/>
-        </w:rPr>
-      </w:pPr>
-      <w:r>
-        <w:rPr>
-          <w:rFonts w:ascii="PT Astra Sans" w:hAnsi="PT Astra Sans" w:cs="PT Astra Sans"/>
-          <w:sz w:val="28"/>
-          <w:szCs w:val="28"/>
-        </w:rPr>
-      </w:r>
-      <w:r>
-        <w:rPr>
-          <w:rFonts w:ascii="PT Astra Sans" w:hAnsi="PT Astra Sans" w:cs="PT Astra Sans"/>
-          <w:sz w:val="28"/>
-          <w:szCs w:val="28"/>
-        </w:rPr>
-      </w:r>
-    </w:p>
-    <w:p>
-      <w:pPr>
-        <w:rPr>
-          <w:rFonts w:ascii="PT Astra Sans" w:hAnsi="PT Astra Sans" w:cs="PT Astra Sans"/>
-          <w:sz w:val="28"/>
-          <w:szCs w:val="28"/>
-        </w:rPr>
-      </w:pPr>
-      <w:r>
-        <w:rPr>
-          <w:rFonts w:ascii="PT Astra Sans" w:hAnsi="PT Astra Sans" w:cs="PT Astra Sans"/>
-          <w:sz w:val="28"/>
-          <w:szCs w:val="28"/>
-        </w:rPr>
-      </w:r>
-      <w:r>
-        <w:rPr>
-          <w:rFonts w:ascii="PT Astra Sans" w:hAnsi="PT Astra Sans" w:cs="PT Astra Sans"/>
-          <w:sz w:val="28"/>
-          <w:szCs w:val="28"/>
-        </w:rPr>
-      </w:r>
-    </w:p>
-    <w:p>
-      <w:pPr>
-        <w:rPr>
-          <w:rFonts w:ascii="PT Astra Sans" w:hAnsi="PT Astra Sans" w:cs="PT Astra Sans"/>
-          <w:sz w:val="28"/>
-          <w:szCs w:val="28"/>
-          <w:highlight w:val="none"/>
         </w:rPr>
       </w:pPr>
       <w:r>
@@ -400,744 +1922,130 @@
           <w:szCs w:val="28"/>
         </w:rPr>
       </w:r>
-      <w:r>
-        <w:rPr>
-          <w:rFonts w:ascii="PT Astra Sans" w:hAnsi="PT Astra Sans" w:cs="PT Astra Sans"/>
-          <w:sz w:val="28"/>
-          <w:szCs w:val="28"/>
-        </w:rPr>
-      </w:r>
+      <w:r/>
     </w:p>
-    <w:p>
-      <w:pPr>
-        <w:rPr>
-          <w:rFonts w:ascii="PT Astra Sans" w:hAnsi="PT Astra Sans" w:cs="PT Astra Sans"/>
-          <w:sz w:val="28"/>
-          <w:szCs w:val="28"/>
-        </w:rPr>
-      </w:pPr>
-      <w:r>
-        <w:rPr>
-          <w:rFonts w:ascii="PT Astra Sans" w:hAnsi="PT Astra Sans" w:cs="PT Astra Sans"/>
-          <w:sz w:val="28"/>
-          <w:szCs w:val="28"/>
-          <w:highlight w:val="none"/>
-        </w:rPr>
-        <w:t xml:space="preserve">Граф зависимостей для matplotlib</w:t>
-      </w:r>
-      <w:r>
-        <w:rPr>
-          <w:rFonts w:ascii="PT Astra Sans" w:hAnsi="PT Astra Sans" w:cs="PT Astra Sans"/>
-          <w:sz w:val="28"/>
-          <w:szCs w:val="28"/>
-          <w:highlight w:val="none"/>
-        </w:rPr>
-      </w:r>
-    </w:p>
-    <w:p>
-      <w:pPr>
-        <w:rPr>
-          <w:rFonts w:ascii="PT Astra Sans" w:hAnsi="PT Astra Sans" w:cs="PT Astra Sans"/>
-          <w:sz w:val="28"/>
-          <w:szCs w:val="28"/>
-        </w:rPr>
-      </w:pPr>
-      <w:r>
-        <w:rPr>
-          <w:rFonts w:ascii="PT Astra Sans" w:hAnsi="PT Astra Sans" w:cs="PT Astra Sans"/>
-          <w:sz w:val="28"/>
-          <w:szCs w:val="28"/>
-        </w:rPr>
-      </w:r>
-      <w:r>
-        <mc:AlternateContent>
-          <mc:Choice Requires="wpg">
-            <w:drawing>
-              <wp:inline xmlns:wp="http://schemas.openxmlformats.org/drawingml/2006/wordprocessingDrawing" distT="0" distB="0" distL="0" distR="0">
-                <wp:extent cx="5940425" cy="5187413"/>
-                <wp:effectExtent l="0" t="0" r="0" b="0"/>
-                <wp:docPr id="3" name=""/>
-                <wp:cNvGraphicFramePr>
-                  <a:graphicFrameLocks xmlns:a="http://schemas.openxmlformats.org/drawingml/2006/main" noChangeAspect="1"/>
-                </wp:cNvGraphicFramePr>
-                <a:graphic xmlns:a="http://schemas.openxmlformats.org/drawingml/2006/main">
-                  <a:graphicData uri="http://schemas.openxmlformats.org/drawingml/2006/picture">
-                    <pic:pic xmlns:pic="http://schemas.openxmlformats.org/drawingml/2006/picture">
-                      <pic:nvPicPr>
-                        <pic:cNvPr id="2109698536" name=""/>
-                        <pic:cNvPicPr>
-                          <a:picLocks noChangeAspect="1"/>
-                        </pic:cNvPicPr>
-                        <pic:nvPr/>
-                      </pic:nvPicPr>
-                      <pic:blipFill>
-                        <a:blip r:embed="rId11"/>
-                        <a:stretch/>
-                      </pic:blipFill>
-                      <pic:spPr bwMode="auto">
-                        <a:xfrm>
-                          <a:off x="0" y="0"/>
-                          <a:ext cx="5940424" cy="5187413"/>
-                        </a:xfrm>
-                        <a:prstGeom prst="rect">
-                          <a:avLst/>
-                        </a:prstGeom>
-                      </pic:spPr>
-                    </pic:pic>
-                  </a:graphicData>
-                </a:graphic>
-              </wp:inline>
-            </w:drawing>
-          </mc:Choice>
-          <mc:Fallback>
-            <w:pict>
-              <v:shapetype type="#_x0000_t75" o:spt="75" coordsize="21600,21600" o:preferrelative="t" path="m@4@5l@4@11@9@11@9@5xe">
-                <v:formulas>
-                  <v:f eqn="if lineDrawn pixelLineWidth 0"/>
-                  <v:f eqn="sum @0 1 0"/>
-                  <v:f eqn="sum 0 0 @1"/>
-                  <v:f eqn="prod @2 1 2"/>
-                  <v:f eqn="prod @3 21600 pixelWidth"/>
-                  <v:f eqn="prod @3 21600 pixelHeight"/>
-                  <v:f eqn="sum @0 0 1"/>
-                  <v:f eqn="prod @6 1 2"/>
-                  <v:f eqn="prod @7 21600 pixelWidth"/>
-                  <v:f eqn="sum @8 21600 0"/>
-                  <v:f eqn="prod @7 21600 pixelHeight"/>
-                  <v:f eqn="sum @10 21600 0"/>
-                </v:formulas>
-              </v:shapetype>
-              <v:shape id="_x0000_i2" o:spid="_x0000_s2" type="#_x0000_t75" style="width:467.8pt;height:408.5pt;mso-wrap-distance-left:0.0pt;mso-wrap-distance-top:0.0pt;mso-wrap-distance-right:0.0pt;mso-wrap-distance-bottom:0.0pt;" stroked="false">
-                <v:path textboxrect="0,0,0,0"/>
-                <v:imagedata r:id="rId11" o:title=""/>
-              </v:shape>
-            </w:pict>
-          </mc:Fallback>
-        </mc:AlternateContent>
-      </w:r>
-      <w:r>
-        <w:rPr>
-          <w:rFonts w:ascii="PT Astra Sans" w:hAnsi="PT Astra Sans" w:cs="PT Astra Sans"/>
-          <w:sz w:val="28"/>
-          <w:szCs w:val="28"/>
-        </w:rPr>
-      </w:r>
-      <w:r>
-        <w:rPr>
-          <w:rFonts w:ascii="PT Astra Sans" w:hAnsi="PT Astra Sans" w:cs="PT Astra Sans"/>
-          <w:sz w:val="28"/>
-          <w:szCs w:val="28"/>
-        </w:rPr>
-      </w:r>
-    </w:p>
-    <w:p>
-      <w:pPr>
-        <w:shd w:val="nil"/>
-        <w:rPr>
-          <w:rFonts w:ascii="PT Astra Sans" w:hAnsi="PT Astra Sans" w:cs="PT Astra Sans"/>
-          <w:sz w:val="28"/>
-          <w:szCs w:val="28"/>
-          <w:highlight w:val="none"/>
-        </w:rPr>
-      </w:pPr>
-      <w:r>
-        <w:rPr>
-          <w:rFonts w:ascii="PT Astra Sans" w:hAnsi="PT Astra Sans" w:cs="PT Astra Sans"/>
-          <w:sz w:val="28"/>
-          <w:szCs w:val="28"/>
-          <w:highlight w:val="none"/>
-        </w:rPr>
-        <w:br w:type="page" w:clear="all"/>
-      </w:r>
-      <w:r>
-        <w:rPr>
-          <w:rFonts w:ascii="PT Astra Sans" w:hAnsi="PT Astra Sans" w:cs="PT Astra Sans"/>
-          <w:sz w:val="28"/>
-          <w:szCs w:val="28"/>
-          <w:highlight w:val="none"/>
-        </w:rPr>
-      </w:r>
-    </w:p>
-    <w:p>
-      <w:pPr>
-        <w:rPr>
-          <w:rFonts w:ascii="PT Astra Sans" w:hAnsi="PT Astra Sans" w:cs="PT Astra Sans"/>
-          <w:sz w:val="28"/>
-          <w:szCs w:val="28"/>
-          <w:highlight w:val="none"/>
-        </w:rPr>
-      </w:pPr>
-      <w:r>
-        <w:rPr>
-          <w:rFonts w:ascii="PT Astra Sans" w:hAnsi="PT Astra Sans" w:cs="PT Astra Sans"/>
-          <w:sz w:val="28"/>
-          <w:szCs w:val="28"/>
-        </w:rPr>
-        <w:t xml:space="preserve">Для express (Фрагмент)</w:t>
-      </w:r>
-      <w:r>
-        <w:rPr>
-          <w:rFonts w:ascii="PT Astra Sans" w:hAnsi="PT Astra Sans" w:cs="PT Astra Sans"/>
-          <w:sz w:val="28"/>
-          <w:szCs w:val="28"/>
-        </w:rPr>
-      </w:r>
-    </w:p>
-    <w:p>
-      <w:pPr>
-        <w:rPr>
-          <w:rFonts w:ascii="PT Astra Sans" w:hAnsi="PT Astra Sans" w:cs="PT Astra Sans"/>
-          <w:sz w:val="28"/>
-          <w:szCs w:val="28"/>
-          <w:highlight w:val="none"/>
-        </w:rPr>
-      </w:pPr>
-      <w:r>
-        <w:rPr>
-          <w:rFonts w:ascii="PT Astra Sans" w:hAnsi="PT Astra Sans" w:cs="PT Astra Sans"/>
-          <w:sz w:val="28"/>
-          <w:szCs w:val="28"/>
-          <w:highlight w:val="none"/>
-        </w:rPr>
-      </w:r>
-      <w:r>
-        <mc:AlternateContent>
-          <mc:Choice Requires="wpg">
-            <w:drawing>
-              <wp:inline xmlns:wp="http://schemas.openxmlformats.org/drawingml/2006/wordprocessingDrawing" distT="0" distB="0" distL="0" distR="0">
-                <wp:extent cx="5940425" cy="6481256"/>
-                <wp:effectExtent l="0" t="0" r="0" b="0"/>
-                <wp:docPr id="4" name=""/>
-                <wp:cNvGraphicFramePr>
-                  <a:graphicFrameLocks xmlns:a="http://schemas.openxmlformats.org/drawingml/2006/main" noChangeAspect="1"/>
-                </wp:cNvGraphicFramePr>
-                <a:graphic xmlns:a="http://schemas.openxmlformats.org/drawingml/2006/main">
-                  <a:graphicData uri="http://schemas.openxmlformats.org/drawingml/2006/picture">
-                    <pic:pic xmlns:pic="http://schemas.openxmlformats.org/drawingml/2006/picture">
-                      <pic:nvPicPr>
-                        <pic:cNvPr id="1704582057" name=""/>
-                        <pic:cNvPicPr>
-                          <a:picLocks noChangeAspect="1"/>
-                        </pic:cNvPicPr>
-                        <pic:nvPr/>
-                      </pic:nvPicPr>
-                      <pic:blipFill>
-                        <a:blip r:embed="rId12"/>
-                        <a:stretch/>
-                      </pic:blipFill>
-                      <pic:spPr bwMode="auto">
-                        <a:xfrm>
-                          <a:off x="0" y="0"/>
-                          <a:ext cx="5940424" cy="6481256"/>
-                        </a:xfrm>
-                        <a:prstGeom prst="rect">
-                          <a:avLst/>
-                        </a:prstGeom>
-                      </pic:spPr>
-                    </pic:pic>
-                  </a:graphicData>
-                </a:graphic>
-              </wp:inline>
-            </w:drawing>
-          </mc:Choice>
-          <mc:Fallback>
-            <w:pict>
-              <v:shapetype type="#_x0000_t75" o:spt="75" coordsize="21600,21600" o:preferrelative="t" path="m@4@5l@4@11@9@11@9@5xe">
-                <v:formulas>
-                  <v:f eqn="if lineDrawn pixelLineWidth 0"/>
-                  <v:f eqn="sum @0 1 0"/>
-                  <v:f eqn="sum 0 0 @1"/>
-                  <v:f eqn="prod @2 1 2"/>
-                  <v:f eqn="prod @3 21600 pixelWidth"/>
-                  <v:f eqn="prod @3 21600 pixelHeight"/>
-                  <v:f eqn="sum @0 0 1"/>
-                  <v:f eqn="prod @6 1 2"/>
-                  <v:f eqn="prod @7 21600 pixelWidth"/>
-                  <v:f eqn="sum @8 21600 0"/>
-                  <v:f eqn="prod @7 21600 pixelHeight"/>
-                  <v:f eqn="sum @10 21600 0"/>
-                </v:formulas>
-              </v:shapetype>
-              <v:shape id="_x0000_i3" o:spid="_x0000_s3" type="#_x0000_t75" style="width:467.8pt;height:510.3pt;mso-wrap-distance-left:0.0pt;mso-wrap-distance-top:0.0pt;mso-wrap-distance-right:0.0pt;mso-wrap-distance-bottom:0.0pt;" stroked="false">
-                <v:path textboxrect="0,0,0,0"/>
-                <v:imagedata r:id="rId12" o:title=""/>
-              </v:shape>
-            </w:pict>
-          </mc:Fallback>
-        </mc:AlternateContent>
-      </w:r>
-      <w:r>
-        <w:rPr>
-          <w:rFonts w:ascii="PT Astra Sans" w:hAnsi="PT Astra Sans" w:cs="PT Astra Sans"/>
-          <w:sz w:val="28"/>
-          <w:szCs w:val="28"/>
-          <w:highlight w:val="none"/>
-        </w:rPr>
-      </w:r>
-      <w:r>
-        <w:rPr>
-          <w:rFonts w:ascii="PT Astra Sans" w:hAnsi="PT Astra Sans" w:cs="PT Astra Sans"/>
-          <w:sz w:val="28"/>
-          <w:szCs w:val="28"/>
-          <w:highlight w:val="none"/>
-        </w:rPr>
-      </w:r>
-    </w:p>
-    <w:p>
-      <w:pPr>
-        <w:rPr>
-          <w:rFonts w:ascii="PT Astra Sans" w:hAnsi="PT Astra Sans" w:cs="PT Astra Sans"/>
-          <w:sz w:val="28"/>
-          <w:szCs w:val="28"/>
-        </w:rPr>
-      </w:pPr>
-      <w:r>
-        <w:rPr>
-          <w:rFonts w:ascii="PT Astra Sans" w:hAnsi="PT Astra Sans" w:cs="PT Astra Sans"/>
-          <w:sz w:val="28"/>
-          <w:szCs w:val="28"/>
-          <w:highlight w:val="none"/>
-        </w:rPr>
-      </w:r>
-      <w:r>
-        <w:rPr>
-          <w:rFonts w:ascii="PT Astra Sans" w:hAnsi="PT Astra Sans" w:cs="PT Astra Sans"/>
-          <w:sz w:val="28"/>
-          <w:szCs w:val="28"/>
-          <w:highlight w:val="none"/>
-        </w:rPr>
-      </w:r>
-    </w:p>
-    <w:p>
-      <w:pPr>
-        <w:rPr>
-          <w:rFonts w:ascii="PT Astra Sans" w:hAnsi="PT Astra Sans" w:cs="PT Astra Sans"/>
-          <w:sz w:val="28"/>
-          <w:szCs w:val="28"/>
-        </w:rPr>
-      </w:pPr>
-      <w:r>
-        <w:rPr>
-          <w:rFonts w:ascii="PT Astra Sans" w:hAnsi="PT Astra Sans" w:cs="PT Astra Sans"/>
-          <w:sz w:val="28"/>
-          <w:szCs w:val="28"/>
-        </w:rPr>
-      </w:r>
-      <w:r>
-        <w:rPr>
-          <w:rFonts w:ascii="PT Astra Sans" w:hAnsi="PT Astra Sans" w:cs="PT Astra Sans"/>
-          <w:sz w:val="28"/>
-          <w:szCs w:val="28"/>
-        </w:rPr>
-      </w:r>
-    </w:p>
-    <w:p>
-      <w:pPr>
-        <w:rPr>
-          <w:rFonts w:ascii="PT Astra Sans" w:hAnsi="PT Astra Sans" w:cs="PT Astra Sans"/>
-          <w:sz w:val="28"/>
-          <w:szCs w:val="28"/>
-        </w:rPr>
-      </w:pPr>
-      <w:r>
-        <w:rPr>
-          <w:rFonts w:ascii="PT Astra Sans" w:hAnsi="PT Astra Sans" w:cs="PT Astra Sans"/>
-          <w:sz w:val="28"/>
-          <w:szCs w:val="28"/>
-        </w:rPr>
-      </w:r>
-      <w:r>
-        <w:rPr>
-          <w:rFonts w:ascii="PT Astra Sans" w:hAnsi="PT Astra Sans" w:cs="PT Astra Sans"/>
-          <w:sz w:val="28"/>
-          <w:szCs w:val="28"/>
-        </w:rPr>
-      </w:r>
-    </w:p>
-    <w:p>
-      <w:pPr>
-        <w:rPr>
-          <w:rFonts w:ascii="PT Astra Sans" w:hAnsi="PT Astra Sans" w:cs="PT Astra Sans"/>
-          <w:sz w:val="28"/>
-          <w:szCs w:val="28"/>
-        </w:rPr>
-      </w:pPr>
-      <w:r>
-        <w:rPr>
-          <w:rFonts w:ascii="PT Astra Sans" w:hAnsi="PT Astra Sans" w:cs="PT Astra Sans"/>
-          <w:sz w:val="28"/>
-          <w:szCs w:val="28"/>
-        </w:rPr>
-      </w:r>
-      <w:r>
-        <w:rPr>
-          <w:rFonts w:ascii="PT Astra Sans" w:hAnsi="PT Astra Sans" w:cs="PT Astra Sans"/>
-          <w:sz w:val="28"/>
-          <w:szCs w:val="28"/>
-        </w:rPr>
-      </w:r>
-    </w:p>
-    <w:p>
-      <w:pPr>
-        <w:rPr>
-          <w:rFonts w:ascii="PT Astra Sans" w:hAnsi="PT Astra Sans" w:cs="PT Astra Sans"/>
-          <w:sz w:val="28"/>
-          <w:szCs w:val="28"/>
-        </w:rPr>
-      </w:pPr>
-      <w:r>
-        <w:rPr>
-          <w:rFonts w:ascii="PT Astra Sans" w:hAnsi="PT Astra Sans" w:cs="PT Astra Sans"/>
-          <w:sz w:val="28"/>
-          <w:szCs w:val="28"/>
-        </w:rPr>
-      </w:r>
-      <w:r>
-        <w:rPr>
-          <w:rFonts w:ascii="PT Astra Sans" w:hAnsi="PT Astra Sans" w:cs="PT Astra Sans"/>
-          <w:sz w:val="28"/>
-          <w:szCs w:val="28"/>
-        </w:rPr>
-      </w:r>
-    </w:p>
-    <w:p>
-      <w:pPr>
-        <w:rPr>
-          <w:rFonts w:ascii="PT Astra Sans" w:hAnsi="PT Astra Sans" w:cs="PT Astra Sans"/>
-          <w:sz w:val="28"/>
-          <w:szCs w:val="28"/>
-        </w:rPr>
-      </w:pPr>
-      <w:r>
-        <w:rPr>
-          <w:rFonts w:ascii="PT Astra Sans" w:hAnsi="PT Astra Sans" w:cs="PT Astra Sans"/>
-          <w:sz w:val="28"/>
-          <w:szCs w:val="28"/>
-        </w:rPr>
-      </w:r>
-      <w:r>
-        <w:rPr>
-          <w:rFonts w:ascii="PT Astra Sans" w:hAnsi="PT Astra Sans" w:cs="PT Astra Sans"/>
-          <w:sz w:val="28"/>
-          <w:szCs w:val="28"/>
-        </w:rPr>
-      </w:r>
-    </w:p>
-    <w:p>
-      <w:pPr>
-        <w:rPr>
-          <w:rFonts w:ascii="PT Astra Sans" w:hAnsi="PT Astra Sans" w:cs="PT Astra Sans"/>
-          <w:sz w:val="28"/>
-          <w:szCs w:val="28"/>
-          <w:highlight w:val="none"/>
-        </w:rPr>
-      </w:pPr>
-      <w:r>
-        <w:rPr>
-          <w:rFonts w:ascii="PT Astra Sans" w:hAnsi="PT Astra Sans" w:cs="PT Astra Sans"/>
-          <w:sz w:val="28"/>
-          <w:szCs w:val="28"/>
-        </w:rPr>
-        <w:t xml:space="preserve">В виде изображения</w:t>
-      </w:r>
-      <w:r>
-        <w:rPr>
-          <w:rFonts w:ascii="PT Astra Sans" w:hAnsi="PT Astra Sans" w:cs="PT Astra Sans"/>
-          <w:sz w:val="28"/>
-          <w:szCs w:val="28"/>
-        </w:rPr>
-      </w:r>
-    </w:p>
-    <w:p>
-      <w:pPr>
-        <w:rPr>
-          <w:rFonts w:ascii="PT Astra Sans" w:hAnsi="PT Astra Sans" w:cs="PT Astra Sans"/>
-          <w:sz w:val="28"/>
-          <w:szCs w:val="28"/>
-        </w:rPr>
-      </w:pPr>
-      <w:r>
-        <w:rPr>
-          <w:rFonts w:ascii="PT Astra Sans" w:hAnsi="PT Astra Sans" w:cs="PT Astra Sans"/>
-          <w:sz w:val="28"/>
-          <w:szCs w:val="28"/>
-          <w:highlight w:val="none"/>
-        </w:rPr>
-      </w:r>
-      <w:r>
-        <mc:AlternateContent>
-          <mc:Choice Requires="wpg">
-            <w:drawing>
-              <wp:inline xmlns:wp="http://schemas.openxmlformats.org/drawingml/2006/wordprocessingDrawing" distT="0" distB="0" distL="0" distR="0">
-                <wp:extent cx="4378665" cy="7910287"/>
-                <wp:effectExtent l="0" t="0" r="0" b="0"/>
-                <wp:docPr id="5" name=""/>
-                <wp:cNvGraphicFramePr>
-                  <a:graphicFrameLocks xmlns:a="http://schemas.openxmlformats.org/drawingml/2006/main" noChangeAspect="1"/>
-                </wp:cNvGraphicFramePr>
-                <a:graphic xmlns:a="http://schemas.openxmlformats.org/drawingml/2006/main">
-                  <a:graphicData uri="http://schemas.openxmlformats.org/drawingml/2006/picture">
-                    <pic:pic xmlns:pic="http://schemas.openxmlformats.org/drawingml/2006/picture">
-                      <pic:nvPicPr>
-                        <pic:cNvPr id="1166995626" name=""/>
-                        <pic:cNvPicPr>
-                          <a:picLocks noChangeAspect="1"/>
-                        </pic:cNvPicPr>
-                        <pic:nvPr/>
-                      </pic:nvPicPr>
-                      <pic:blipFill>
-                        <a:blip r:embed="rId13"/>
-                        <a:stretch/>
-                      </pic:blipFill>
-                      <pic:spPr bwMode="auto">
-                        <a:xfrm flipH="0" flipV="0">
-                          <a:off x="0" y="0"/>
-                          <a:ext cx="4378664" cy="7910286"/>
-                        </a:xfrm>
-                        <a:prstGeom prst="rect">
-                          <a:avLst/>
-                        </a:prstGeom>
-                      </pic:spPr>
-                    </pic:pic>
-                  </a:graphicData>
-                </a:graphic>
-              </wp:inline>
-            </w:drawing>
-          </mc:Choice>
-          <mc:Fallback>
-            <w:pict>
-              <v:shapetype type="#_x0000_t75" o:spt="75" coordsize="21600,21600" o:preferrelative="t" path="m@4@5l@4@11@9@11@9@5xe">
-                <v:formulas>
-                  <v:f eqn="if lineDrawn pixelLineWidth 0"/>
-                  <v:f eqn="sum @0 1 0"/>
-                  <v:f eqn="sum 0 0 @1"/>
-                  <v:f eqn="prod @2 1 2"/>
-                  <v:f eqn="prod @3 21600 pixelWidth"/>
-                  <v:f eqn="prod @3 21600 pixelHeight"/>
-                  <v:f eqn="sum @0 0 1"/>
-                  <v:f eqn="prod @6 1 2"/>
-                  <v:f eqn="prod @7 21600 pixelWidth"/>
-                  <v:f eqn="sum @8 21600 0"/>
-                  <v:f eqn="prod @7 21600 pixelHeight"/>
-                  <v:f eqn="sum @10 21600 0"/>
-                </v:formulas>
-              </v:shapetype>
-              <v:shape id="_x0000_i4" o:spid="_x0000_s4" type="#_x0000_t75" style="width:344.8pt;height:622.9pt;mso-wrap-distance-left:0.0pt;mso-wrap-distance-top:0.0pt;mso-wrap-distance-right:0.0pt;mso-wrap-distance-bottom:0.0pt;" stroked="false">
-                <v:path textboxrect="0,0,0,0"/>
-                <v:imagedata r:id="rId13" o:title=""/>
-              </v:shape>
-            </w:pict>
-          </mc:Fallback>
-        </mc:AlternateContent>
-      </w:r>
-      <w:r>
-        <w:rPr>
-          <w:rFonts w:ascii="PT Astra Sans" w:hAnsi="PT Astra Sans" w:cs="PT Astra Sans"/>
-          <w:sz w:val="28"/>
-          <w:szCs w:val="28"/>
-          <w:highlight w:val="none"/>
-        </w:rPr>
-      </w:r>
-      <w:r>
-        <w:rPr>
-          <w:rFonts w:ascii="PT Astra Sans" w:hAnsi="PT Astra Sans" w:cs="PT Astra Sans"/>
-          <w:sz w:val="28"/>
-          <w:szCs w:val="28"/>
-          <w:highlight w:val="none"/>
-        </w:rPr>
-      </w:r>
-    </w:p>
-    <w:p>
-      <w:pPr>
-        <w:rPr>
-          <w:rFonts w:ascii="PT Astra Sans" w:hAnsi="PT Astra Sans" w:cs="PT Astra Sans"/>
-          <w:sz w:val="28"/>
-          <w:szCs w:val="28"/>
-        </w:rPr>
-      </w:pPr>
-      <w:r>
-        <w:rPr>
-          <w:rFonts w:ascii="PT Astra Sans" w:hAnsi="PT Astra Sans" w:cs="PT Astra Sans"/>
-          <w:sz w:val="28"/>
-          <w:szCs w:val="28"/>
-        </w:rPr>
-      </w:r>
-      <w:r>
-        <w:rPr>
-          <w:rFonts w:ascii="PT Astra Sans" w:hAnsi="PT Astra Sans" w:cs="PT Astra Sans"/>
-          <w:sz w:val="28"/>
-          <w:szCs w:val="28"/>
-        </w:rPr>
-      </w:r>
-    </w:p>
-    <w:p>
-      <w:pPr>
-        <w:rPr>
-          <w:rFonts w:ascii="PT Astra Sans" w:hAnsi="PT Astra Sans" w:cs="PT Astra Sans"/>
-          <w:sz w:val="28"/>
-          <w:szCs w:val="28"/>
-        </w:rPr>
-      </w:pPr>
-      <w:r>
-        <w:rPr>
-          <w:rFonts w:ascii="PT Astra Sans" w:hAnsi="PT Astra Sans" w:cs="PT Astra Sans"/>
-          <w:sz w:val="28"/>
-          <w:szCs w:val="28"/>
-        </w:rPr>
-      </w:r>
-      <w:r>
-        <w:rPr>
-          <w:rFonts w:ascii="PT Astra Sans" w:hAnsi="PT Astra Sans" w:cs="PT Astra Sans"/>
-          <w:sz w:val="28"/>
-          <w:szCs w:val="28"/>
-        </w:rPr>
-      </w:r>
-    </w:p>
-    <w:p>
-      <w:pPr>
-        <w:rPr>
-          <w:rFonts w:ascii="PT Astra Sans" w:hAnsi="PT Astra Sans" w:cs="PT Astra Sans"/>
-          <w:sz w:val="28"/>
-          <w:szCs w:val="28"/>
-        </w:rPr>
-      </w:pPr>
-      <w:r>
-        <w:rPr>
-          <w:rFonts w:ascii="PT Astra Sans" w:hAnsi="PT Astra Sans" w:cs="PT Astra Sans"/>
-          <w:sz w:val="28"/>
-          <w:szCs w:val="28"/>
-        </w:rPr>
-      </w:r>
-      <w:r>
-        <w:rPr>
-          <w:rFonts w:ascii="PT Astra Sans" w:hAnsi="PT Astra Sans" w:cs="PT Astra Sans"/>
-          <w:sz w:val="28"/>
-          <w:szCs w:val="28"/>
-        </w:rPr>
-      </w:r>
-    </w:p>
-    <w:p>
-      <w:pPr>
-        <w:rPr>
-          <w:rFonts w:ascii="PT Astra Sans" w:hAnsi="PT Astra Sans" w:cs="PT Astra Sans"/>
-          <w:sz w:val="28"/>
-          <w:szCs w:val="28"/>
-          <w:highlight w:val="none"/>
-        </w:rPr>
-      </w:pPr>
-      <w:r>
-        <w:rPr>
-          <w:rFonts w:ascii="PT Astra Sans" w:hAnsi="PT Astra Sans" w:cs="PT Astra Sans"/>
-          <w:sz w:val="28"/>
-          <w:szCs w:val="28"/>
-        </w:rPr>
-        <w:t xml:space="preserve">Задача № 4</w:t>
-      </w:r>
-      <w:r>
-        <w:rPr>
-          <w:rFonts w:ascii="PT Astra Sans" w:hAnsi="PT Astra Sans" w:cs="PT Astra Sans"/>
-          <w:sz w:val="28"/>
-          <w:szCs w:val="28"/>
-        </w:rPr>
-      </w:r>
-    </w:p>
-    <w:p>
-      <w:pPr>
-        <w:rPr>
-          <w:highlight w:val="none"/>
-        </w:rPr>
-      </w:pPr>
-      <w:r>
-        <w:rPr>
-          <w:rFonts w:ascii="PT Astra Sans" w:hAnsi="PT Astra Sans" w:cs="PT Astra Sans"/>
-          <w:sz w:val="28"/>
-          <w:szCs w:val="28"/>
-          <w:highlight w:val="none"/>
-        </w:rPr>
-      </w:r>
-      <w:r>
-        <mc:AlternateContent>
-          <mc:Choice Requires="wpg">
-            <w:drawing>
-              <wp:inline xmlns:wp="http://schemas.openxmlformats.org/drawingml/2006/wordprocessingDrawing" distT="0" distB="0" distL="0" distR="0">
-                <wp:extent cx="5940425" cy="7699408"/>
-                <wp:effectExtent l="0" t="0" r="0" b="0"/>
-                <wp:docPr id="6" name=""/>
-                <wp:cNvGraphicFramePr>
-                  <a:graphicFrameLocks xmlns:a="http://schemas.openxmlformats.org/drawingml/2006/main" noChangeAspect="1"/>
-                </wp:cNvGraphicFramePr>
-                <a:graphic xmlns:a="http://schemas.openxmlformats.org/drawingml/2006/main">
-                  <a:graphicData uri="http://schemas.openxmlformats.org/drawingml/2006/picture">
-                    <pic:pic xmlns:pic="http://schemas.openxmlformats.org/drawingml/2006/picture">
-                      <pic:nvPicPr>
-                        <pic:cNvPr id="1800378479" name=""/>
-                        <pic:cNvPicPr>
-                          <a:picLocks noChangeAspect="1"/>
-                        </pic:cNvPicPr>
-                        <pic:nvPr/>
-                      </pic:nvPicPr>
-                      <pic:blipFill>
-                        <a:blip r:embed="rId14"/>
-                        <a:stretch/>
-                      </pic:blipFill>
-                      <pic:spPr bwMode="auto">
-                        <a:xfrm>
-                          <a:off x="0" y="0"/>
-                          <a:ext cx="5940424" cy="7699407"/>
-                        </a:xfrm>
-                        <a:prstGeom prst="rect">
-                          <a:avLst/>
-                        </a:prstGeom>
-                      </pic:spPr>
-                    </pic:pic>
-                  </a:graphicData>
-                </a:graphic>
-              </wp:inline>
-            </w:drawing>
-          </mc:Choice>
-          <mc:Fallback>
-            <w:pict>
-              <v:shapetype type="#_x0000_t75" o:spt="75" coordsize="21600,21600" o:preferrelative="t" path="m@4@5l@4@11@9@11@9@5xe">
-                <v:formulas>
-                  <v:f eqn="if lineDrawn pixelLineWidth 0"/>
-                  <v:f eqn="sum @0 1 0"/>
-                  <v:f eqn="sum 0 0 @1"/>
-                  <v:f eqn="prod @2 1 2"/>
-                  <v:f eqn="prod @3 21600 pixelWidth"/>
-                  <v:f eqn="prod @3 21600 pixelHeight"/>
-                  <v:f eqn="sum @0 0 1"/>
-                  <v:f eqn="prod @6 1 2"/>
-                  <v:f eqn="prod @7 21600 pixelWidth"/>
-                  <v:f eqn="sum @8 21600 0"/>
-                  <v:f eqn="prod @7 21600 pixelHeight"/>
-                  <v:f eqn="sum @10 21600 0"/>
-                </v:formulas>
-              </v:shapetype>
-              <v:shape id="_x0000_i5" o:spid="_x0000_s5" type="#_x0000_t75" style="width:467.8pt;height:606.3pt;mso-wrap-distance-left:0.0pt;mso-wrap-distance-top:0.0pt;mso-wrap-distance-right:0.0pt;mso-wrap-distance-bottom:0.0pt;" stroked="false">
-                <v:path textboxrect="0,0,0,0"/>
-                <v:imagedata r:id="rId14" o:title=""/>
-              </v:shape>
-            </w:pict>
-          </mc:Fallback>
-        </mc:AlternateContent>
-      </w:r>
-      <w:r>
-        <w:rPr>
-          <w:rFonts w:ascii="PT Astra Sans" w:hAnsi="PT Astra Sans" w:cs="PT Astra Sans"/>
-          <w:sz w:val="28"/>
-          <w:szCs w:val="28"/>
-          <w:highlight w:val="none"/>
-        </w:rPr>
-      </w:r>
-      <w:r>
-        <w:rPr>
-          <w:rFonts w:ascii="PT Astra Sans" w:hAnsi="PT Astra Sans" w:cs="PT Astra Sans"/>
-          <w:sz w:val="28"/>
-          <w:szCs w:val="28"/>
-          <w:highlight w:val="none"/>
-        </w:rPr>
-      </w:r>
-    </w:p>
+    <w:tbl>
+      <w:tblPr>
+        <w:tblStyle w:val="683"/>
+        <w:tblW w:w="0" w:type="auto"/>
+        <w:tblLook w:val="04A0" w:firstRow="1" w:lastRow="0" w:firstColumn="1" w:lastColumn="0" w:noHBand="0" w:noVBand="1"/>
+      </w:tblPr>
+      <w:tblGrid>
+        <w:gridCol w:w="9524"/>
+      </w:tblGrid>
+      <w:tr>
+        <w:trPr>
+          <w:trHeight w:val="9113"/>
+        </w:trPr>
+        <w:tc>
+          <w:tcPr>
+            <w:tcW w:w="9524" w:type="dxa"/>
+            <w:textDirection w:val="lrTb"/>
+            <w:noWrap w:val="false"/>
+          </w:tcPr>
+          <w:p>
+            <w:pPr>
+              <w:rPr>
+                <w:rFonts w:ascii="PT Astra Sans" w:hAnsi="PT Astra Sans" w:cs="PT Astra Sans"/>
+                <w:sz w:val="28"/>
+                <w:szCs w:val="28"/>
+                <w:highlight w:val="none"/>
+              </w:rPr>
+            </w:pPr>
+            <w:r>
+              <w:rPr>
+                <w:rFonts w:ascii="PT Astra Sans" w:hAnsi="PT Astra Sans" w:cs="PT Astra Sans"/>
+                <w:sz w:val="28"/>
+                <w:szCs w:val="28"/>
+                <w:highlight w:val="none"/>
+              </w:rPr>
+            </w:r>
+            <w:r>
+              <mc:AlternateContent>
+                <mc:Choice Requires="wpg">
+                  <w:drawing>
+                    <wp:inline xmlns:wp="http://schemas.openxmlformats.org/drawingml/2006/wordprocessingDrawing" distT="0" distB="0" distL="0" distR="0">
+                      <wp:extent cx="5024460" cy="5467345"/>
+                      <wp:effectExtent l="0" t="0" r="0" b="0"/>
+                      <wp:docPr id="1" name=""/>
+                      <wp:cNvGraphicFramePr>
+                        <a:graphicFrameLocks xmlns:a="http://schemas.openxmlformats.org/drawingml/2006/main" noChangeAspect="1"/>
+                      </wp:cNvGraphicFramePr>
+                      <a:graphic xmlns:a="http://schemas.openxmlformats.org/drawingml/2006/main">
+                        <a:graphicData uri="http://schemas.openxmlformats.org/drawingml/2006/picture">
+                          <pic:pic xmlns:pic="http://schemas.openxmlformats.org/drawingml/2006/picture">
+                            <pic:nvPicPr>
+                              <pic:cNvPr id="902103925" name=""/>
+                              <pic:cNvPicPr>
+                                <a:picLocks noChangeAspect="1"/>
+                              </pic:cNvPicPr>
+                              <pic:nvPr/>
+                            </pic:nvPicPr>
+                            <pic:blipFill>
+                              <a:blip r:embed="rId9"/>
+                              <a:stretch/>
+                            </pic:blipFill>
+                            <pic:spPr bwMode="auto">
+                              <a:xfrm flipH="0" flipV="0">
+                                <a:off x="0" y="0"/>
+                                <a:ext cx="5024459" cy="5467345"/>
+                              </a:xfrm>
+                              <a:prstGeom prst="rect">
+                                <a:avLst/>
+                              </a:prstGeom>
+                            </pic:spPr>
+                          </pic:pic>
+                        </a:graphicData>
+                      </a:graphic>
+                    </wp:inline>
+                  </w:drawing>
+                </mc:Choice>
+                <mc:Fallback>
+                  <w:pict>
+                    <v:shapetype type="#_x0000_t75" o:spt="75" coordsize="21600,21600" o:preferrelative="t" path="m@4@5l@4@11@9@11@9@5xe">
+                      <v:formulas>
+                        <v:f eqn="if lineDrawn pixelLineWidth 0"/>
+                        <v:f eqn="sum @0 1 0"/>
+                        <v:f eqn="sum 0 0 @1"/>
+                        <v:f eqn="prod @2 1 2"/>
+                        <v:f eqn="prod @3 21600 pixelWidth"/>
+                        <v:f eqn="prod @3 21600 pixelHeight"/>
+                        <v:f eqn="sum @0 0 1"/>
+                        <v:f eqn="prod @6 1 2"/>
+                        <v:f eqn="prod @7 21600 pixelWidth"/>
+                        <v:f eqn="sum @8 21600 0"/>
+                        <v:f eqn="prod @7 21600 pixelHeight"/>
+                        <v:f eqn="sum @10 21600 0"/>
+                      </v:formulas>
+                    </v:shapetype>
+                    <v:shape id="_x0000_i0" o:spid="_x0000_s0" type="#_x0000_t75" style="width:395.6pt;height:430.5pt;mso-wrap-distance-left:0.0pt;mso-wrap-distance-top:0.0pt;mso-wrap-distance-right:0.0pt;mso-wrap-distance-bottom:0.0pt;" stroked="false">
+                      <v:path textboxrect="0,0,0,0"/>
+                      <v:imagedata r:id="rId9" o:title=""/>
+                    </v:shape>
+                  </w:pict>
+                </mc:Fallback>
+              </mc:AlternateContent>
+            </w:r>
+            <w:r>
+              <w:rPr>
+                <w:rFonts w:ascii="PT Astra Sans" w:hAnsi="PT Astra Sans" w:cs="PT Astra Sans"/>
+                <w:sz w:val="28"/>
+                <w:szCs w:val="28"/>
+                <w:highlight w:val="none"/>
+              </w:rPr>
+            </w:r>
+            <w:r>
+              <w:rPr>
+                <w:rFonts w:ascii="PT Astra Sans" w:hAnsi="PT Astra Sans" w:cs="PT Astra Sans"/>
+                <w:sz w:val="28"/>
+                <w:szCs w:val="28"/>
+                <w:highlight w:val="none"/>
+              </w:rPr>
+            </w:r>
+          </w:p>
+        </w:tc>
+      </w:tr>
+    </w:tbl>
     <w:p>
       <w:pPr>
         <w:rPr>
@@ -1194,6 +2102,36 @@
       <w:pPr>
         <w:rPr>
           <w:rFonts w:ascii="PT Astra Sans" w:hAnsi="PT Astra Sans" w:cs="PT Astra Sans"/>
+        </w:rPr>
+      </w:pPr>
+      <w:r>
+        <w:rPr>
+          <w:rFonts w:ascii="PT Astra Sans" w:hAnsi="PT Astra Sans" w:cs="PT Astra Sans"/>
+          <w:sz w:val="28"/>
+          <w:szCs w:val="28"/>
+        </w:rPr>
+      </w:r>
+      <w:r>
+        <w:rPr>
+          <w:rFonts w:ascii="PT Astra Sans" w:hAnsi="PT Astra Sans" w:cs="PT Astra Sans"/>
+          <w:sz w:val="28"/>
+          <w:szCs w:val="28"/>
+        </w:rPr>
+        <w:t xml:space="preserve">Задача № 4</w:t>
+      </w:r>
+      <w:r>
+        <w:rPr>
+          <w:rFonts w:ascii="PT Astra Sans" w:hAnsi="PT Astra Sans" w:cs="PT Astra Sans"/>
+          <w:sz w:val="28"/>
+          <w:szCs w:val="28"/>
+        </w:rPr>
+      </w:r>
+      <w:r/>
+    </w:p>
+    <w:p>
+      <w:pPr>
+        <w:rPr>
+          <w:rFonts w:ascii="PT Astra Sans" w:hAnsi="PT Astra Sans" w:cs="PT Astra Sans"/>
           <w:sz w:val="28"/>
           <w:szCs w:val="28"/>
           <w:highlight w:val="none"/>
@@ -1212,9 +2150,9 @@
           <mc:Choice Requires="wpg">
             <w:drawing>
               <wp:inline xmlns:wp="http://schemas.openxmlformats.org/drawingml/2006/wordprocessingDrawing" distT="0" distB="0" distL="0" distR="0">
-                <wp:extent cx="2324100" cy="7839075"/>
+                <wp:extent cx="5940425" cy="6120959"/>
                 <wp:effectExtent l="0" t="0" r="0" b="0"/>
-                <wp:docPr id="7" name=""/>
+                <wp:docPr id="2" name=""/>
                 <wp:cNvGraphicFramePr>
                   <a:graphicFrameLocks xmlns:a="http://schemas.openxmlformats.org/drawingml/2006/main" noChangeAspect="1"/>
                 </wp:cNvGraphicFramePr>
@@ -1222,20 +2160,20 @@
                   <a:graphicData uri="http://schemas.openxmlformats.org/drawingml/2006/picture">
                     <pic:pic xmlns:pic="http://schemas.openxmlformats.org/drawingml/2006/picture">
                       <pic:nvPicPr>
-                        <pic:cNvPr id="1627352123" name=""/>
+                        <pic:cNvPr id="1201805375" name=""/>
                         <pic:cNvPicPr>
                           <a:picLocks noChangeAspect="1"/>
                         </pic:cNvPicPr>
                         <pic:nvPr/>
                       </pic:nvPicPr>
                       <pic:blipFill>
-                        <a:blip r:embed="rId15"/>
+                        <a:blip r:embed="rId10"/>
                         <a:stretch/>
                       </pic:blipFill>
                       <pic:spPr bwMode="auto">
                         <a:xfrm>
                           <a:off x="0" y="0"/>
-                          <a:ext cx="2324099" cy="7839074"/>
+                          <a:ext cx="5940424" cy="6120958"/>
                         </a:xfrm>
                         <a:prstGeom prst="rect">
                           <a:avLst/>
@@ -1265,791 +2203,14 @@
                   <v:f eqn="sum @10 21600 0"/>
                 </v:formulas>
               </v:shapetype>
-              <v:shape id="_x0000_i6" o:spid="_x0000_s6" type="#_x0000_t75" style="width:183.0pt;height:617.2pt;mso-wrap-distance-left:0.0pt;mso-wrap-distance-top:0.0pt;mso-wrap-distance-right:0.0pt;mso-wrap-distance-bottom:0.0pt;" stroked="false">
+              <v:shape id="_x0000_i1" o:spid="_x0000_s1" type="#_x0000_t75" style="width:467.8pt;height:482.0pt;mso-wrap-distance-left:0.0pt;mso-wrap-distance-top:0.0pt;mso-wrap-distance-right:0.0pt;mso-wrap-distance-bottom:0.0pt;" stroked="false">
                 <v:path textboxrect="0,0,0,0"/>
-                <v:imagedata r:id="rId15" o:title=""/>
+                <v:imagedata r:id="rId10" o:title=""/>
               </v:shape>
             </w:pict>
           </mc:Fallback>
         </mc:AlternateContent>
       </w:r>
-      <w:r>
-        <w:rPr>
-          <w:rFonts w:ascii="PT Astra Sans" w:hAnsi="PT Astra Sans" w:cs="PT Astra Sans"/>
-          <w:sz w:val="28"/>
-          <w:szCs w:val="28"/>
-          <w:highlight w:val="none"/>
-        </w:rPr>
-      </w:r>
-      <w:r>
-        <w:rPr>
-          <w:rFonts w:ascii="PT Astra Sans" w:hAnsi="PT Astra Sans" w:cs="PT Astra Sans"/>
-          <w:sz w:val="28"/>
-          <w:szCs w:val="28"/>
-          <w:highlight w:val="none"/>
-        </w:rPr>
-      </w:r>
-    </w:p>
-    <w:p>
-      <w:pPr>
-        <w:rPr>
-          <w:rFonts w:ascii="PT Astra Sans" w:hAnsi="PT Astra Sans" w:cs="PT Astra Sans"/>
-          <w:sz w:val="28"/>
-          <w:szCs w:val="28"/>
-          <w:highlight w:val="none"/>
-        </w:rPr>
-      </w:pPr>
-      <w:r>
-        <w:rPr>
-          <w:rFonts w:ascii="PT Astra Sans" w:hAnsi="PT Astra Sans" w:cs="PT Astra Sans"/>
-          <w:sz w:val="28"/>
-          <w:szCs w:val="28"/>
-          <w:highlight w:val="none"/>
-        </w:rPr>
-      </w:r>
-      <w:r>
-        <w:rPr>
-          <w:rFonts w:ascii="PT Astra Sans" w:hAnsi="PT Astra Sans" w:cs="PT Astra Sans"/>
-          <w:sz w:val="28"/>
-          <w:szCs w:val="28"/>
-          <w:highlight w:val="none"/>
-        </w:rPr>
-      </w:r>
-    </w:p>
-    <w:p>
-      <w:pPr>
-        <w:rPr>
-          <w:rFonts w:ascii="PT Astra Sans" w:hAnsi="PT Astra Sans" w:cs="PT Astra Sans"/>
-          <w:sz w:val="28"/>
-          <w:szCs w:val="28"/>
-          <w:highlight w:val="none"/>
-        </w:rPr>
-      </w:pPr>
-      <w:r>
-        <w:rPr>
-          <w:rFonts w:ascii="PT Astra Sans" w:hAnsi="PT Astra Sans" w:cs="PT Astra Sans"/>
-          <w:sz w:val="28"/>
-          <w:szCs w:val="28"/>
-          <w:highlight w:val="none"/>
-        </w:rPr>
-      </w:r>
-      <w:r>
-        <w:rPr>
-          <w:rFonts w:ascii="PT Astra Sans" w:hAnsi="PT Astra Sans" w:cs="PT Astra Sans"/>
-          <w:sz w:val="28"/>
-          <w:szCs w:val="28"/>
-          <w:highlight w:val="none"/>
-        </w:rPr>
-      </w:r>
-    </w:p>
-    <w:p>
-      <w:pPr>
-        <w:rPr>
-          <w:rFonts w:ascii="PT Astra Sans" w:hAnsi="PT Astra Sans" w:cs="PT Astra Sans"/>
-          <w:sz w:val="28"/>
-          <w:szCs w:val="28"/>
-          <w:highlight w:val="none"/>
-        </w:rPr>
-      </w:pPr>
-      <w:r>
-        <w:rPr>
-          <w:rFonts w:ascii="PT Astra Sans" w:hAnsi="PT Astra Sans" w:cs="PT Astra Sans"/>
-          <w:sz w:val="28"/>
-          <w:szCs w:val="28"/>
-          <w:highlight w:val="none"/>
-        </w:rPr>
-      </w:r>
-      <w:r>
-        <w:rPr>
-          <w:rFonts w:ascii="PT Astra Sans" w:hAnsi="PT Astra Sans" w:cs="PT Astra Sans"/>
-          <w:sz w:val="28"/>
-          <w:szCs w:val="28"/>
-          <w:highlight w:val="none"/>
-        </w:rPr>
-      </w:r>
-    </w:p>
-    <w:p>
-      <w:pPr>
-        <w:rPr>
-          <w:rFonts w:ascii="PT Astra Sans" w:hAnsi="PT Astra Sans" w:cs="PT Astra Sans"/>
-          <w:sz w:val="28"/>
-          <w:szCs w:val="28"/>
-          <w:highlight w:val="none"/>
-        </w:rPr>
-      </w:pPr>
-      <w:r>
-        <w:rPr>
-          <w:rFonts w:ascii="PT Astra Sans" w:hAnsi="PT Astra Sans" w:cs="PT Astra Sans"/>
-          <w:sz w:val="28"/>
-          <w:szCs w:val="28"/>
-          <w:highlight w:val="none"/>
-        </w:rPr>
-      </w:r>
-      <w:r>
-        <w:rPr>
-          <w:rFonts w:ascii="PT Astra Sans" w:hAnsi="PT Astra Sans" w:cs="PT Astra Sans"/>
-          <w:sz w:val="28"/>
-          <w:szCs w:val="28"/>
-          <w:highlight w:val="none"/>
-        </w:rPr>
-      </w:r>
-    </w:p>
-    <w:p>
-      <w:pPr>
-        <w:rPr>
-          <w:rFonts w:ascii="PT Astra Sans" w:hAnsi="PT Astra Sans" w:cs="PT Astra Sans"/>
-          <w:sz w:val="28"/>
-          <w:szCs w:val="28"/>
-          <w:highlight w:val="none"/>
-        </w:rPr>
-      </w:pPr>
-      <w:r>
-        <w:rPr>
-          <w:rFonts w:ascii="PT Astra Sans" w:hAnsi="PT Astra Sans" w:cs="PT Astra Sans"/>
-          <w:sz w:val="28"/>
-          <w:szCs w:val="28"/>
-          <w:highlight w:val="none"/>
-        </w:rPr>
-        <w:t xml:space="preserve">Задача № 5</w:t>
-      </w:r>
-      <w:r>
-        <w:rPr>
-          <w:rFonts w:ascii="PT Astra Sans" w:hAnsi="PT Astra Sans" w:cs="PT Astra Sans"/>
-          <w:sz w:val="28"/>
-          <w:szCs w:val="28"/>
-          <w:highlight w:val="none"/>
-        </w:rPr>
-      </w:r>
-    </w:p>
-    <w:p>
-      <w:pPr>
-        <w:rPr>
-          <w:rFonts w:ascii="PT Astra Sans" w:hAnsi="PT Astra Sans" w:cs="PT Astra Sans"/>
-          <w:sz w:val="28"/>
-          <w:szCs w:val="28"/>
-          <w:highlight w:val="none"/>
-        </w:rPr>
-      </w:pPr>
-      <w:r>
-        <w:rPr>
-          <w:rFonts w:ascii="PT Astra Sans" w:hAnsi="PT Astra Sans" w:cs="PT Astra Sans"/>
-          <w:sz w:val="28"/>
-          <w:szCs w:val="28"/>
-          <w:highlight w:val="none"/>
-        </w:rPr>
-      </w:r>
-      <w:r>
-        <mc:AlternateContent>
-          <mc:Choice Requires="wpg">
-            <w:drawing>
-              <wp:inline xmlns:wp="http://schemas.openxmlformats.org/drawingml/2006/wordprocessingDrawing" distT="0" distB="0" distL="0" distR="0">
-                <wp:extent cx="5940425" cy="7303350"/>
-                <wp:effectExtent l="0" t="0" r="0" b="0"/>
-                <wp:docPr id="8" name=""/>
-                <wp:cNvGraphicFramePr>
-                  <a:graphicFrameLocks xmlns:a="http://schemas.openxmlformats.org/drawingml/2006/main" noChangeAspect="1"/>
-                </wp:cNvGraphicFramePr>
-                <a:graphic xmlns:a="http://schemas.openxmlformats.org/drawingml/2006/main">
-                  <a:graphicData uri="http://schemas.openxmlformats.org/drawingml/2006/picture">
-                    <pic:pic xmlns:pic="http://schemas.openxmlformats.org/drawingml/2006/picture">
-                      <pic:nvPicPr>
-                        <pic:cNvPr id="1898655447" name=""/>
-                        <pic:cNvPicPr>
-                          <a:picLocks noChangeAspect="1"/>
-                        </pic:cNvPicPr>
-                        <pic:nvPr/>
-                      </pic:nvPicPr>
-                      <pic:blipFill>
-                        <a:blip r:embed="rId16"/>
-                        <a:stretch/>
-                      </pic:blipFill>
-                      <pic:spPr bwMode="auto">
-                        <a:xfrm>
-                          <a:off x="0" y="0"/>
-                          <a:ext cx="5940424" cy="7303349"/>
-                        </a:xfrm>
-                        <a:prstGeom prst="rect">
-                          <a:avLst/>
-                        </a:prstGeom>
-                      </pic:spPr>
-                    </pic:pic>
-                  </a:graphicData>
-                </a:graphic>
-              </wp:inline>
-            </w:drawing>
-          </mc:Choice>
-          <mc:Fallback>
-            <w:pict>
-              <v:shapetype type="#_x0000_t75" o:spt="75" coordsize="21600,21600" o:preferrelative="t" path="m@4@5l@4@11@9@11@9@5xe">
-                <v:formulas>
-                  <v:f eqn="if lineDrawn pixelLineWidth 0"/>
-                  <v:f eqn="sum @0 1 0"/>
-                  <v:f eqn="sum 0 0 @1"/>
-                  <v:f eqn="prod @2 1 2"/>
-                  <v:f eqn="prod @3 21600 pixelWidth"/>
-                  <v:f eqn="prod @3 21600 pixelHeight"/>
-                  <v:f eqn="sum @0 0 1"/>
-                  <v:f eqn="prod @6 1 2"/>
-                  <v:f eqn="prod @7 21600 pixelWidth"/>
-                  <v:f eqn="sum @8 21600 0"/>
-                  <v:f eqn="prod @7 21600 pixelHeight"/>
-                  <v:f eqn="sum @10 21600 0"/>
-                </v:formulas>
-              </v:shapetype>
-              <v:shape id="_x0000_i7" o:spid="_x0000_s7" type="#_x0000_t75" style="width:467.8pt;height:575.1pt;mso-wrap-distance-left:0.0pt;mso-wrap-distance-top:0.0pt;mso-wrap-distance-right:0.0pt;mso-wrap-distance-bottom:0.0pt;" stroked="false">
-                <v:path textboxrect="0,0,0,0"/>
-                <v:imagedata r:id="rId16" o:title=""/>
-              </v:shape>
-            </w:pict>
-          </mc:Fallback>
-        </mc:AlternateContent>
-      </w:r>
-      <w:r>
-        <w:rPr>
-          <w:rFonts w:ascii="PT Astra Sans" w:hAnsi="PT Astra Sans" w:cs="PT Astra Sans"/>
-          <w:sz w:val="28"/>
-          <w:szCs w:val="28"/>
-          <w:highlight w:val="none"/>
-        </w:rPr>
-      </w:r>
-      <w:r>
-        <w:rPr>
-          <w:rFonts w:ascii="PT Astra Sans" w:hAnsi="PT Astra Sans" w:cs="PT Astra Sans"/>
-          <w:sz w:val="28"/>
-          <w:szCs w:val="28"/>
-          <w:highlight w:val="none"/>
-        </w:rPr>
-      </w:r>
-    </w:p>
-    <w:p>
-      <w:pPr>
-        <w:rPr>
-          <w:rFonts w:ascii="PT Astra Sans" w:hAnsi="PT Astra Sans" w:cs="PT Astra Sans"/>
-          <w:sz w:val="28"/>
-          <w:szCs w:val="28"/>
-          <w:highlight w:val="none"/>
-        </w:rPr>
-      </w:pPr>
-      <w:r>
-        <w:rPr>
-          <w:rFonts w:ascii="PT Astra Sans" w:hAnsi="PT Astra Sans" w:cs="PT Astra Sans"/>
-          <w:sz w:val="28"/>
-          <w:szCs w:val="28"/>
-          <w:highlight w:val="none"/>
-        </w:rPr>
-      </w:r>
-      <w:r>
-        <w:rPr>
-          <w:rFonts w:ascii="PT Astra Sans" w:hAnsi="PT Astra Sans" w:cs="PT Astra Sans"/>
-          <w:sz w:val="28"/>
-          <w:szCs w:val="28"/>
-          <w:highlight w:val="none"/>
-        </w:rPr>
-      </w:r>
-    </w:p>
-    <w:p>
-      <w:pPr>
-        <w:rPr>
-          <w:rFonts w:ascii="PT Astra Sans" w:hAnsi="PT Astra Sans" w:cs="PT Astra Sans"/>
-          <w:sz w:val="28"/>
-          <w:szCs w:val="28"/>
-          <w:highlight w:val="none"/>
-        </w:rPr>
-      </w:pPr>
-      <w:r>
-        <w:rPr>
-          <w:rFonts w:ascii="PT Astra Sans" w:hAnsi="PT Astra Sans" w:cs="PT Astra Sans"/>
-          <w:sz w:val="28"/>
-          <w:szCs w:val="28"/>
-          <w:highlight w:val="none"/>
-        </w:rPr>
-      </w:r>
-      <w:r>
-        <w:rPr>
-          <w:rFonts w:ascii="PT Astra Sans" w:hAnsi="PT Astra Sans" w:cs="PT Astra Sans"/>
-          <w:sz w:val="28"/>
-          <w:szCs w:val="28"/>
-          <w:highlight w:val="none"/>
-        </w:rPr>
-      </w:r>
-    </w:p>
-    <w:p>
-      <w:pPr>
-        <w:rPr>
-          <w:rFonts w:ascii="PT Astra Sans" w:hAnsi="PT Astra Sans" w:cs="PT Astra Sans"/>
-          <w:sz w:val="28"/>
-          <w:szCs w:val="28"/>
-          <w:highlight w:val="none"/>
-        </w:rPr>
-      </w:pPr>
-      <w:r>
-        <w:rPr>
-          <w:rFonts w:ascii="PT Astra Sans" w:hAnsi="PT Astra Sans" w:cs="PT Astra Sans"/>
-          <w:sz w:val="28"/>
-          <w:szCs w:val="28"/>
-          <w:highlight w:val="none"/>
-        </w:rPr>
-      </w:r>
-      <w:r>
-        <w:rPr>
-          <w:rFonts w:ascii="PT Astra Sans" w:hAnsi="PT Astra Sans" w:cs="PT Astra Sans"/>
-          <w:sz w:val="28"/>
-          <w:szCs w:val="28"/>
-          <w:highlight w:val="none"/>
-        </w:rPr>
-      </w:r>
-    </w:p>
-    <w:p>
-      <w:pPr>
-        <w:rPr>
-          <w:rFonts w:ascii="PT Astra Sans" w:hAnsi="PT Astra Sans" w:cs="PT Astra Sans"/>
-          <w:sz w:val="28"/>
-          <w:szCs w:val="28"/>
-          <w:highlight w:val="none"/>
-        </w:rPr>
-      </w:pPr>
-      <w:r>
-        <w:rPr>
-          <w:rFonts w:ascii="PT Astra Sans" w:hAnsi="PT Astra Sans" w:cs="PT Astra Sans"/>
-          <w:sz w:val="28"/>
-          <w:szCs w:val="28"/>
-          <w:highlight w:val="none"/>
-        </w:rPr>
-        <w:t xml:space="preserve">Задача № 6</w:t>
-      </w:r>
-      <w:r>
-        <w:rPr>
-          <w:rFonts w:ascii="PT Astra Sans" w:hAnsi="PT Astra Sans" w:cs="PT Astra Sans"/>
-          <w:sz w:val="28"/>
-          <w:szCs w:val="28"/>
-          <w:highlight w:val="none"/>
-        </w:rPr>
-      </w:r>
-    </w:p>
-    <w:p>
-      <w:pPr>
-        <w:rPr>
-          <w:rFonts w:ascii="PT Astra Sans" w:hAnsi="PT Astra Sans" w:cs="PT Astra Sans"/>
-          <w:sz w:val="28"/>
-          <w:szCs w:val="28"/>
-          <w:highlight w:val="none"/>
-        </w:rPr>
-      </w:pPr>
-      <w:r>
-        <w:rPr>
-          <w:rFonts w:ascii="PT Astra Sans" w:hAnsi="PT Astra Sans" w:cs="PT Astra Sans"/>
-          <w:sz w:val="28"/>
-          <w:szCs w:val="28"/>
-          <w:highlight w:val="none"/>
-        </w:rPr>
-      </w:r>
-      <w:r>
-        <mc:AlternateContent>
-          <mc:Choice Requires="wpg">
-            <w:drawing>
-              <wp:inline xmlns:wp="http://schemas.openxmlformats.org/drawingml/2006/wordprocessingDrawing" distT="0" distB="0" distL="0" distR="0">
-                <wp:extent cx="5940425" cy="6802642"/>
-                <wp:effectExtent l="0" t="0" r="0" b="0"/>
-                <wp:docPr id="9" name=""/>
-                <wp:cNvGraphicFramePr>
-                  <a:graphicFrameLocks xmlns:a="http://schemas.openxmlformats.org/drawingml/2006/main" noChangeAspect="1"/>
-                </wp:cNvGraphicFramePr>
-                <a:graphic xmlns:a="http://schemas.openxmlformats.org/drawingml/2006/main">
-                  <a:graphicData uri="http://schemas.openxmlformats.org/drawingml/2006/picture">
-                    <pic:pic xmlns:pic="http://schemas.openxmlformats.org/drawingml/2006/picture">
-                      <pic:nvPicPr>
-                        <pic:cNvPr id="1322827980" name=""/>
-                        <pic:cNvPicPr>
-                          <a:picLocks noChangeAspect="1"/>
-                        </pic:cNvPicPr>
-                        <pic:nvPr/>
-                      </pic:nvPicPr>
-                      <pic:blipFill>
-                        <a:blip r:embed="rId17"/>
-                        <a:stretch/>
-                      </pic:blipFill>
-                      <pic:spPr bwMode="auto">
-                        <a:xfrm>
-                          <a:off x="0" y="0"/>
-                          <a:ext cx="5940424" cy="6802642"/>
-                        </a:xfrm>
-                        <a:prstGeom prst="rect">
-                          <a:avLst/>
-                        </a:prstGeom>
-                      </pic:spPr>
-                    </pic:pic>
-                  </a:graphicData>
-                </a:graphic>
-              </wp:inline>
-            </w:drawing>
-          </mc:Choice>
-          <mc:Fallback>
-            <w:pict>
-              <v:shapetype type="#_x0000_t75" o:spt="75" coordsize="21600,21600" o:preferrelative="t" path="m@4@5l@4@11@9@11@9@5xe">
-                <v:formulas>
-                  <v:f eqn="if lineDrawn pixelLineWidth 0"/>
-                  <v:f eqn="sum @0 1 0"/>
-                  <v:f eqn="sum 0 0 @1"/>
-                  <v:f eqn="prod @2 1 2"/>
-                  <v:f eqn="prod @3 21600 pixelWidth"/>
-                  <v:f eqn="prod @3 21600 pixelHeight"/>
-                  <v:f eqn="sum @0 0 1"/>
-                  <v:f eqn="prod @6 1 2"/>
-                  <v:f eqn="prod @7 21600 pixelWidth"/>
-                  <v:f eqn="sum @8 21600 0"/>
-                  <v:f eqn="prod @7 21600 pixelHeight"/>
-                  <v:f eqn="sum @10 21600 0"/>
-                </v:formulas>
-              </v:shapetype>
-              <v:shape id="_x0000_i8" o:spid="_x0000_s8" type="#_x0000_t75" style="width:467.8pt;height:535.6pt;mso-wrap-distance-left:0.0pt;mso-wrap-distance-top:0.0pt;mso-wrap-distance-right:0.0pt;mso-wrap-distance-bottom:0.0pt;" stroked="false">
-                <v:path textboxrect="0,0,0,0"/>
-                <v:imagedata r:id="rId17" o:title=""/>
-              </v:shape>
-            </w:pict>
-          </mc:Fallback>
-        </mc:AlternateContent>
-      </w:r>
-      <w:r>
-        <w:rPr>
-          <w:rFonts w:ascii="PT Astra Sans" w:hAnsi="PT Astra Sans" w:cs="PT Astra Sans"/>
-          <w:sz w:val="28"/>
-          <w:szCs w:val="28"/>
-          <w:highlight w:val="none"/>
-        </w:rPr>
-      </w:r>
-      <w:r>
-        <w:rPr>
-          <w:rFonts w:ascii="PT Astra Sans" w:hAnsi="PT Astra Sans" w:cs="PT Astra Sans"/>
-          <w:sz w:val="28"/>
-          <w:szCs w:val="28"/>
-          <w:highlight w:val="none"/>
-        </w:rPr>
-      </w:r>
-    </w:p>
-    <w:p>
-      <w:pPr>
-        <w:rPr>
-          <w:rFonts w:ascii="PT Astra Sans" w:hAnsi="PT Astra Sans" w:cs="PT Astra Sans"/>
-          <w:sz w:val="28"/>
-          <w:szCs w:val="28"/>
-          <w:highlight w:val="none"/>
-        </w:rPr>
-      </w:pPr>
-      <w:r>
-        <w:rPr>
-          <w:rFonts w:ascii="PT Astra Sans" w:hAnsi="PT Astra Sans" w:cs="PT Astra Sans"/>
-          <w:sz w:val="28"/>
-          <w:szCs w:val="28"/>
-          <w:highlight w:val="none"/>
-        </w:rPr>
-      </w:r>
-      <w:r>
-        <w:rPr>
-          <w:rFonts w:ascii="PT Astra Sans" w:hAnsi="PT Astra Sans" w:cs="PT Astra Sans"/>
-          <w:sz w:val="28"/>
-          <w:szCs w:val="28"/>
-          <w:highlight w:val="none"/>
-        </w:rPr>
-      </w:r>
-    </w:p>
-    <w:p>
-      <w:pPr>
-        <w:rPr>
-          <w:rFonts w:ascii="PT Astra Sans" w:hAnsi="PT Astra Sans" w:cs="PT Astra Sans"/>
-          <w:sz w:val="28"/>
-          <w:szCs w:val="28"/>
-          <w:highlight w:val="none"/>
-        </w:rPr>
-      </w:pPr>
-      <w:r>
-        <w:rPr>
-          <w:rFonts w:ascii="PT Astra Sans" w:hAnsi="PT Astra Sans" w:cs="PT Astra Sans"/>
-          <w:sz w:val="28"/>
-          <w:szCs w:val="28"/>
-          <w:highlight w:val="none"/>
-        </w:rPr>
-      </w:r>
-      <w:r>
-        <w:rPr>
-          <w:rFonts w:ascii="PT Astra Sans" w:hAnsi="PT Astra Sans" w:cs="PT Astra Sans"/>
-          <w:sz w:val="28"/>
-          <w:szCs w:val="28"/>
-          <w:highlight w:val="none"/>
-        </w:rPr>
-      </w:r>
-    </w:p>
-    <w:p>
-      <w:pPr>
-        <w:rPr>
-          <w:rFonts w:ascii="PT Astra Sans" w:hAnsi="PT Astra Sans" w:cs="PT Astra Sans"/>
-          <w:sz w:val="28"/>
-          <w:szCs w:val="28"/>
-          <w:highlight w:val="none"/>
-        </w:rPr>
-      </w:pPr>
-      <w:r>
-        <w:rPr>
-          <w:rFonts w:ascii="PT Astra Sans" w:hAnsi="PT Astra Sans" w:cs="PT Astra Sans"/>
-          <w:sz w:val="28"/>
-          <w:szCs w:val="28"/>
-          <w:highlight w:val="none"/>
-        </w:rPr>
-      </w:r>
-      <w:r>
-        <w:rPr>
-          <w:rFonts w:ascii="PT Astra Sans" w:hAnsi="PT Astra Sans" w:cs="PT Astra Sans"/>
-          <w:sz w:val="28"/>
-          <w:szCs w:val="28"/>
-          <w:highlight w:val="none"/>
-        </w:rPr>
-      </w:r>
-    </w:p>
-    <w:p>
-      <w:pPr>
-        <w:rPr>
-          <w:rFonts w:ascii="PT Astra Sans" w:hAnsi="PT Astra Sans" w:cs="PT Astra Sans"/>
-          <w:sz w:val="28"/>
-          <w:szCs w:val="28"/>
-          <w:highlight w:val="none"/>
-        </w:rPr>
-      </w:pPr>
-      <w:r>
-        <w:rPr>
-          <w:rFonts w:ascii="PT Astra Sans" w:hAnsi="PT Astra Sans" w:cs="PT Astra Sans"/>
-          <w:sz w:val="28"/>
-          <w:szCs w:val="28"/>
-          <w:highlight w:val="none"/>
-        </w:rPr>
-      </w:r>
-      <w:r>
-        <w:rPr>
-          <w:rFonts w:ascii="PT Astra Sans" w:hAnsi="PT Astra Sans" w:cs="PT Astra Sans"/>
-          <w:sz w:val="28"/>
-          <w:szCs w:val="28"/>
-          <w:highlight w:val="none"/>
-        </w:rPr>
-      </w:r>
-    </w:p>
-    <w:p>
-      <w:pPr>
-        <w:rPr>
-          <w:rFonts w:ascii="PT Astra Sans" w:hAnsi="PT Astra Sans" w:cs="PT Astra Sans"/>
-          <w:sz w:val="28"/>
-          <w:szCs w:val="28"/>
-          <w:highlight w:val="none"/>
-        </w:rPr>
-      </w:pPr>
-      <w:r>
-        <w:rPr>
-          <w:rFonts w:ascii="PT Astra Sans" w:hAnsi="PT Astra Sans" w:cs="PT Astra Sans"/>
-          <w:sz w:val="28"/>
-          <w:szCs w:val="28"/>
-          <w:highlight w:val="none"/>
-        </w:rPr>
-      </w:r>
-      <w:r>
-        <w:rPr>
-          <w:rFonts w:ascii="PT Astra Sans" w:hAnsi="PT Astra Sans" w:cs="PT Astra Sans"/>
-          <w:sz w:val="28"/>
-          <w:szCs w:val="28"/>
-          <w:highlight w:val="none"/>
-        </w:rPr>
-      </w:r>
-    </w:p>
-    <w:p>
-      <w:pPr>
-        <w:jc w:val="center"/>
-        <w:rPr>
-          <w:rFonts w:ascii="PT Astra Sans" w:hAnsi="PT Astra Sans" w:cs="PT Astra Sans"/>
-          <w:b/>
-          <w:bCs/>
-          <w:sz w:val="28"/>
-          <w:szCs w:val="28"/>
-          <w:highlight w:val="none"/>
-        </w:rPr>
-      </w:pPr>
-      <w:r>
-        <w:rPr>
-          <w:rFonts w:ascii="PT Astra Sans" w:hAnsi="PT Astra Sans" w:cs="PT Astra Sans"/>
-          <w:b/>
-          <w:bCs/>
-          <w:sz w:val="28"/>
-          <w:szCs w:val="28"/>
-          <w:highlight w:val="none"/>
-        </w:rPr>
-        <w:t xml:space="preserve">Исходный </w:t>
-      </w:r>
-      <w:r>
-        <w:rPr>
-          <w:rFonts w:ascii="PT Astra Sans" w:hAnsi="PT Astra Sans" w:cs="PT Astra Sans"/>
-          <w:b/>
-          <w:bCs/>
-          <w:sz w:val="28"/>
-          <w:szCs w:val="28"/>
-          <w:highlight w:val="none"/>
-        </w:rPr>
-      </w:r>
-      <w:r>
-        <w:rPr>
-          <w:rFonts w:ascii="PT Astra Sans" w:hAnsi="PT Astra Sans" w:cs="PT Astra Sans"/>
-          <w:b/>
-          <w:bCs/>
-          <w:sz w:val="28"/>
-          <w:szCs w:val="28"/>
-          <w:highlight w:val="none"/>
-        </w:rPr>
-        <w:t xml:space="preserve">код </w:t>
-      </w:r>
-      <w:r>
-        <w:rPr>
-          <w:rFonts w:ascii="PT Astra Sans" w:hAnsi="PT Astra Sans" w:cs="PT Astra Sans"/>
-          <w:b/>
-          <w:bCs/>
-          <w:sz w:val="28"/>
-          <w:szCs w:val="28"/>
-          <w:highlight w:val="none"/>
-        </w:rPr>
-        <w:t xml:space="preserve">скриптов и программ</w:t>
-      </w:r>
-      <w:r>
-        <w:rPr>
-          <w:rFonts w:ascii="PT Astra Sans" w:hAnsi="PT Astra Sans" w:cs="PT Astra Sans"/>
-          <w:b/>
-          <w:bCs/>
-          <w:sz w:val="28"/>
-          <w:szCs w:val="28"/>
-          <w:highlight w:val="none"/>
-        </w:rPr>
-        <w:t xml:space="preserve"> </w:t>
-      </w:r>
-      <w:r>
-        <w:rPr>
-          <w:rFonts w:ascii="PT Astra Sans" w:hAnsi="PT Astra Sans" w:cs="PT Astra Sans"/>
-          <w:b/>
-          <w:bCs/>
-          <w:sz w:val="28"/>
-          <w:szCs w:val="28"/>
-          <w:highlight w:val="none"/>
-        </w:rPr>
-        <w:t xml:space="preserve">можно скачать </w:t>
-      </w:r>
-      <w:r>
-        <w:rPr>
-          <w:rFonts w:ascii="PT Astra Sans" w:hAnsi="PT Astra Sans" w:cs="PT Astra Sans"/>
-          <w:b/>
-          <w:bCs/>
-          <w:sz w:val="28"/>
-          <w:szCs w:val="28"/>
-          <w:highlight w:val="none"/>
-        </w:rPr>
-      </w:r>
-      <w:r>
-        <w:rPr>
-          <w:rFonts w:ascii="PT Astra Sans" w:hAnsi="PT Astra Sans" w:cs="PT Astra Sans"/>
-          <w:b/>
-          <w:bCs/>
-          <w:sz w:val="28"/>
-          <w:szCs w:val="28"/>
-          <w:highlight w:val="none"/>
-        </w:rPr>
-        <w:t xml:space="preserve">:</w:t>
-      </w:r>
-      <w:r>
-        <w:rPr>
-          <w:rFonts w:ascii="PT Astra Sans" w:hAnsi="PT Astra Sans" w:cs="PT Astra Sans"/>
-          <w:b/>
-          <w:bCs/>
-          <w:sz w:val="28"/>
-          <w:szCs w:val="28"/>
-          <w:highlight w:val="none"/>
-        </w:rPr>
-      </w:r>
-      <w:r>
-        <w:rPr>
-          <w:rFonts w:ascii="PT Astra Sans" w:hAnsi="PT Astra Sans" w:cs="PT Astra Sans"/>
-          <w:b/>
-          <w:bCs/>
-          <w:sz w:val="28"/>
-          <w:szCs w:val="28"/>
-          <w:highlight w:val="none"/>
-        </w:rPr>
-      </w:r>
-    </w:p>
-    <w:p>
-      <w:pPr>
-        <w:jc w:val="left"/>
-        <w:rPr>
-          <w:rFonts w:ascii="PT Astra Sans" w:hAnsi="PT Astra Sans" w:cs="PT Astra Sans"/>
-          <w:sz w:val="28"/>
-          <w:szCs w:val="28"/>
-          <w:highlight w:val="none"/>
-        </w:rPr>
-      </w:pPr>
-      <w:r>
-        <w:rPr>
-          <w:rFonts w:ascii="PT Astra Sans" w:hAnsi="PT Astra Sans" w:cs="PT Astra Sans"/>
-          <w:sz w:val="28"/>
-          <w:szCs w:val="28"/>
-          <w:highlight w:val="none"/>
-        </w:rPr>
-      </w:r>
-      <w:hyperlink r:id="rId18" w:tooltip="https://github.com/I-love-linux-12-31/RTU_MIREA_bash_and_linux_lessons/tree/master/Lesson_2" w:history="1">
-        <w:r>
-          <w:rPr>
-            <w:rStyle w:val="174"/>
-            <w:rFonts w:ascii="PT Astra Sans" w:hAnsi="PT Astra Sans" w:cs="PT Astra Sans"/>
-            <w:sz w:val="28"/>
-            <w:szCs w:val="28"/>
-            <w:highlight w:val="none"/>
-          </w:rPr>
-        </w:r>
-        <w:r>
-          <w:rPr>
-            <w:rStyle w:val="174"/>
-            <w:rFonts w:ascii="PT Astra Sans" w:hAnsi="PT Astra Sans" w:cs="PT Astra Sans"/>
-            <w:sz w:val="28"/>
-            <w:szCs w:val="28"/>
-            <w:highlight w:val="none"/>
-          </w:rPr>
-          <w:t xml:space="preserve">https://github.com/I-love-linux-12-31/RTU_MIREA_bash_and_linux_lessons/tree/master/Lesson_2</w:t>
-        </w:r>
-        <w:r>
-          <w:rPr>
-            <w:rStyle w:val="174"/>
-            <w:rFonts w:ascii="PT Astra Sans" w:hAnsi="PT Astra Sans" w:cs="PT Astra Sans"/>
-            <w:sz w:val="28"/>
-            <w:szCs w:val="28"/>
-            <w:highlight w:val="none"/>
-          </w:rPr>
-        </w:r>
-        <w:r>
-          <w:rPr>
-            <w:rStyle w:val="174"/>
-            <w:rFonts w:ascii="PT Astra Sans" w:hAnsi="PT Astra Sans" w:cs="PT Astra Sans"/>
-            <w:sz w:val="28"/>
-            <w:szCs w:val="28"/>
-            <w:highlight w:val="none"/>
-          </w:rPr>
-        </w:r>
-      </w:hyperlink>
-      <w:r>
-        <w:rPr>
-          <w:rFonts w:ascii="PT Astra Sans" w:hAnsi="PT Astra Sans" w:cs="PT Astra Sans"/>
-          <w:sz w:val="28"/>
-          <w:szCs w:val="28"/>
-          <w:highlight w:val="none"/>
-        </w:rPr>
-      </w:r>
-    </w:p>
-    <w:p>
-      <w:pPr>
-        <w:rPr>
-          <w:rFonts w:ascii="PT Astra Sans" w:hAnsi="PT Astra Sans" w:cs="PT Astra Sans"/>
-          <w:sz w:val="28"/>
-          <w:szCs w:val="28"/>
-          <w:highlight w:val="none"/>
-        </w:rPr>
-      </w:pPr>
       <w:r>
         <w:rPr>
           <w:rFonts w:ascii="PT Astra Sans" w:hAnsi="PT Astra Sans" w:cs="PT Astra Sans"/>
@@ -2222,6 +2383,407 @@
           <w:highlight w:val="none"/>
         </w:rPr>
       </w:r>
+      <w:r/>
+    </w:p>
+    <w:p>
+      <w:pPr>
+        <w:rPr>
+          <w:rFonts w:ascii="PT Astra Sans" w:hAnsi="PT Astra Sans" w:cs="PT Astra Sans"/>
+          <w:sz w:val="28"/>
+          <w:szCs w:val="28"/>
+          <w:highlight w:val="none"/>
+        </w:rPr>
+      </w:pPr>
+      <w:r>
+        <w:rPr>
+          <w:rFonts w:ascii="PT Astra Sans" w:hAnsi="PT Astra Sans" w:cs="PT Astra Sans"/>
+          <w:sz w:val="28"/>
+          <w:szCs w:val="28"/>
+          <w:highlight w:val="none"/>
+        </w:rPr>
+      </w:r>
+      <w:r>
+        <w:rPr>
+          <w:rFonts w:ascii="PT Astra Sans" w:hAnsi="PT Astra Sans" w:cs="PT Astra Sans"/>
+          <w:sz w:val="28"/>
+          <w:szCs w:val="28"/>
+          <w:highlight w:val="none"/>
+        </w:rPr>
+      </w:r>
+      <w:r/>
+    </w:p>
+    <w:p>
+      <w:pPr>
+        <w:rPr>
+          <w:rFonts w:ascii="PT Astra Sans" w:hAnsi="PT Astra Sans" w:cs="PT Astra Sans"/>
+          <w:sz w:val="28"/>
+          <w:szCs w:val="28"/>
+          <w:highlight w:val="none"/>
+        </w:rPr>
+      </w:pPr>
+      <w:r>
+        <w:rPr>
+          <w:rFonts w:ascii="PT Astra Sans" w:hAnsi="PT Astra Sans" w:cs="PT Astra Sans"/>
+          <w:sz w:val="28"/>
+          <w:szCs w:val="28"/>
+          <w:highlight w:val="none"/>
+        </w:rPr>
+      </w:r>
+      <w:r>
+        <w:rPr>
+          <w:rFonts w:ascii="PT Astra Sans" w:hAnsi="PT Astra Sans" w:cs="PT Astra Sans"/>
+          <w:sz w:val="28"/>
+          <w:szCs w:val="28"/>
+          <w:highlight w:val="none"/>
+        </w:rPr>
+      </w:r>
+      <w:r/>
+    </w:p>
+    <w:p>
+      <w:pPr>
+        <w:jc w:val="center"/>
+        <w:rPr>
+          <w:rFonts w:ascii="PT Astra Sans" w:hAnsi="PT Astra Sans" w:cs="PT Astra Sans"/>
+          <w:b/>
+          <w:bCs/>
+          <w:sz w:val="28"/>
+          <w:szCs w:val="28"/>
+          <w:highlight w:val="none"/>
+        </w:rPr>
+      </w:pPr>
+      <w:r>
+        <w:rPr>
+          <w:rFonts w:ascii="PT Astra Sans" w:hAnsi="PT Astra Sans" w:cs="PT Astra Sans"/>
+          <w:b/>
+          <w:bCs/>
+          <w:sz w:val="28"/>
+          <w:szCs w:val="28"/>
+          <w:highlight w:val="none"/>
+        </w:rPr>
+        <w:t xml:space="preserve">Исходный </w:t>
+      </w:r>
+      <w:r>
+        <w:rPr>
+          <w:rFonts w:ascii="PT Astra Sans" w:hAnsi="PT Astra Sans" w:cs="PT Astra Sans"/>
+          <w:b/>
+          <w:bCs/>
+          <w:sz w:val="28"/>
+          <w:szCs w:val="28"/>
+          <w:highlight w:val="none"/>
+        </w:rPr>
+        <w:t xml:space="preserve">код </w:t>
+      </w:r>
+      <w:r>
+        <w:rPr>
+          <w:rFonts w:ascii="PT Astra Sans" w:hAnsi="PT Astra Sans" w:cs="PT Astra Sans"/>
+          <w:b/>
+          <w:bCs/>
+          <w:sz w:val="28"/>
+          <w:szCs w:val="28"/>
+          <w:highlight w:val="none"/>
+        </w:rPr>
+        <w:t xml:space="preserve">скриптов и программ</w:t>
+      </w:r>
+      <w:r>
+        <w:rPr>
+          <w:rFonts w:ascii="PT Astra Sans" w:hAnsi="PT Astra Sans" w:cs="PT Astra Sans"/>
+          <w:b/>
+          <w:bCs/>
+          <w:sz w:val="28"/>
+          <w:szCs w:val="28"/>
+          <w:highlight w:val="none"/>
+        </w:rPr>
+        <w:t xml:space="preserve"> </w:t>
+      </w:r>
+      <w:r>
+        <w:rPr>
+          <w:rFonts w:ascii="PT Astra Sans" w:hAnsi="PT Astra Sans" w:cs="PT Astra Sans"/>
+          <w:b/>
+          <w:bCs/>
+          <w:sz w:val="28"/>
+          <w:szCs w:val="28"/>
+          <w:highlight w:val="none"/>
+        </w:rPr>
+        <w:t xml:space="preserve">можно скачать </w:t>
+      </w:r>
+      <w:r>
+        <w:rPr>
+          <w:rFonts w:ascii="PT Astra Sans" w:hAnsi="PT Astra Sans" w:cs="PT Astra Sans"/>
+          <w:b/>
+          <w:bCs/>
+          <w:sz w:val="28"/>
+          <w:szCs w:val="28"/>
+          <w:highlight w:val="none"/>
+        </w:rPr>
+        <w:t xml:space="preserve">:</w:t>
+      </w:r>
+      <w:r>
+        <w:rPr>
+          <w:rFonts w:ascii="PT Astra Sans" w:hAnsi="PT Astra Sans" w:cs="PT Astra Sans"/>
+          <w:b/>
+          <w:bCs/>
+          <w:sz w:val="28"/>
+          <w:szCs w:val="28"/>
+          <w:highlight w:val="none"/>
+        </w:rPr>
+      </w:r>
+      <w:r/>
+    </w:p>
+    <w:p>
+      <w:pPr>
+        <w:jc w:val="left"/>
+        <w:rPr>
+          <w:rFonts w:ascii="PT Astra Sans" w:hAnsi="PT Astra Sans" w:cs="PT Astra Sans"/>
+          <w:sz w:val="28"/>
+          <w:szCs w:val="28"/>
+          <w:highlight w:val="none"/>
+        </w:rPr>
+      </w:pPr>
+      <w:r>
+        <w:rPr>
+          <w:rFonts w:ascii="PT Astra Sans" w:hAnsi="PT Astra Sans" w:cs="PT Astra Sans"/>
+          <w:sz w:val="28"/>
+          <w:szCs w:val="28"/>
+          <w:highlight w:val="none"/>
+        </w:rPr>
+      </w:r>
+      <w:hyperlink r:id="rId11" w:tooltip="https://github.com/I-love-linux-12-31/RTU_MIREA_bash_and_linux_lessons/tree/master/Lesson_2" w:history="1">
+        <w:r>
+          <w:rPr>
+            <w:rStyle w:val="809"/>
+            <w:rFonts w:ascii="PT Astra Sans" w:hAnsi="PT Astra Sans" w:cs="PT Astra Sans"/>
+            <w:sz w:val="28"/>
+            <w:szCs w:val="28"/>
+            <w:highlight w:val="none"/>
+          </w:rPr>
+        </w:r>
+        <w:r>
+          <w:rPr>
+            <w:rStyle w:val="809"/>
+            <w:rFonts w:ascii="PT Astra Sans" w:hAnsi="PT Astra Sans" w:cs="PT Astra Sans"/>
+            <w:sz w:val="28"/>
+            <w:szCs w:val="28"/>
+            <w:highlight w:val="none"/>
+          </w:rPr>
+          <w:t xml:space="preserve">https://github.com/I-love-linux-12-31/RTU_MIREA_bash_and_linux_lessons/tree/master/Lesson_2</w:t>
+        </w:r>
+        <w:r>
+          <w:rPr>
+            <w:rStyle w:val="809"/>
+            <w:rFonts w:ascii="PT Astra Sans" w:hAnsi="PT Astra Sans" w:cs="PT Astra Sans"/>
+            <w:sz w:val="28"/>
+            <w:szCs w:val="28"/>
+            <w:highlight w:val="none"/>
+          </w:rPr>
+        </w:r>
+        <w:r>
+          <w:rPr>
+            <w:rStyle w:val="809"/>
+            <w:rFonts w:ascii="PT Astra Sans" w:hAnsi="PT Astra Sans" w:cs="PT Astra Sans"/>
+            <w:sz w:val="28"/>
+            <w:szCs w:val="28"/>
+            <w:highlight w:val="none"/>
+          </w:rPr>
+        </w:r>
+      </w:hyperlink>
+      <w:r>
+        <w:rPr>
+          <w:rFonts w:ascii="PT Astra Sans" w:hAnsi="PT Astra Sans" w:cs="PT Astra Sans"/>
+          <w:sz w:val="28"/>
+          <w:szCs w:val="28"/>
+          <w:highlight w:val="none"/>
+        </w:rPr>
+      </w:r>
+      <w:r/>
+    </w:p>
+    <w:p>
+      <w:pPr>
+        <w:rPr>
+          <w:rFonts w:ascii="PT Astra Sans" w:hAnsi="PT Astra Sans" w:cs="PT Astra Sans"/>
+          <w:sz w:val="28"/>
+          <w:szCs w:val="28"/>
+          <w:highlight w:val="none"/>
+        </w:rPr>
+      </w:pPr>
+      <w:r>
+        <w:rPr>
+          <w:rFonts w:ascii="PT Astra Sans" w:hAnsi="PT Astra Sans" w:cs="PT Astra Sans"/>
+          <w:sz w:val="28"/>
+          <w:szCs w:val="28"/>
+          <w:highlight w:val="none"/>
+        </w:rPr>
+      </w:r>
+      <w:r>
+        <w:rPr>
+          <w:rFonts w:ascii="PT Astra Sans" w:hAnsi="PT Astra Sans" w:cs="PT Astra Sans"/>
+          <w:sz w:val="28"/>
+          <w:szCs w:val="28"/>
+          <w:highlight w:val="none"/>
+        </w:rPr>
+      </w:r>
+      <w:r/>
+    </w:p>
+    <w:p>
+      <w:pPr>
+        <w:rPr>
+          <w:rFonts w:ascii="PT Astra Sans" w:hAnsi="PT Astra Sans" w:cs="PT Astra Sans"/>
+          <w:sz w:val="28"/>
+          <w:szCs w:val="28"/>
+          <w:highlight w:val="none"/>
+        </w:rPr>
+      </w:pPr>
+      <w:r>
+        <w:rPr>
+          <w:rFonts w:ascii="PT Astra Sans" w:hAnsi="PT Astra Sans" w:cs="PT Astra Sans"/>
+          <w:sz w:val="28"/>
+          <w:szCs w:val="28"/>
+          <w:highlight w:val="none"/>
+        </w:rPr>
+      </w:r>
+      <w:r>
+        <w:rPr>
+          <w:rFonts w:ascii="PT Astra Sans" w:hAnsi="PT Astra Sans" w:cs="PT Astra Sans"/>
+          <w:sz w:val="28"/>
+          <w:szCs w:val="28"/>
+          <w:highlight w:val="none"/>
+        </w:rPr>
+      </w:r>
+      <w:r/>
+    </w:p>
+    <w:p>
+      <w:pPr>
+        <w:rPr>
+          <w:rFonts w:ascii="PT Astra Sans" w:hAnsi="PT Astra Sans" w:cs="PT Astra Sans"/>
+          <w:sz w:val="28"/>
+          <w:szCs w:val="28"/>
+          <w:highlight w:val="none"/>
+        </w:rPr>
+      </w:pPr>
+      <w:r>
+        <w:rPr>
+          <w:rFonts w:ascii="PT Astra Sans" w:hAnsi="PT Astra Sans" w:cs="PT Astra Sans"/>
+          <w:sz w:val="28"/>
+          <w:szCs w:val="28"/>
+          <w:highlight w:val="none"/>
+        </w:rPr>
+      </w:r>
+      <w:r>
+        <w:rPr>
+          <w:rFonts w:ascii="PT Astra Sans" w:hAnsi="PT Astra Sans" w:cs="PT Astra Sans"/>
+          <w:sz w:val="28"/>
+          <w:szCs w:val="28"/>
+          <w:highlight w:val="none"/>
+        </w:rPr>
+      </w:r>
+      <w:r/>
+    </w:p>
+    <w:p>
+      <w:pPr>
+        <w:rPr>
+          <w:rFonts w:ascii="PT Astra Sans" w:hAnsi="PT Astra Sans" w:cs="PT Astra Sans"/>
+          <w:sz w:val="28"/>
+          <w:szCs w:val="28"/>
+          <w:highlight w:val="none"/>
+        </w:rPr>
+      </w:pPr>
+      <w:r>
+        <w:rPr>
+          <w:rFonts w:ascii="PT Astra Sans" w:hAnsi="PT Astra Sans" w:cs="PT Astra Sans"/>
+          <w:sz w:val="28"/>
+          <w:szCs w:val="28"/>
+          <w:highlight w:val="none"/>
+        </w:rPr>
+      </w:r>
+      <w:r>
+        <w:rPr>
+          <w:rFonts w:ascii="PT Astra Sans" w:hAnsi="PT Astra Sans" w:cs="PT Astra Sans"/>
+          <w:sz w:val="28"/>
+          <w:szCs w:val="28"/>
+          <w:highlight w:val="none"/>
+        </w:rPr>
+      </w:r>
+      <w:r/>
+    </w:p>
+    <w:p>
+      <w:pPr>
+        <w:rPr>
+          <w:rFonts w:ascii="PT Astra Sans" w:hAnsi="PT Astra Sans" w:cs="PT Astra Sans"/>
+          <w:sz w:val="28"/>
+          <w:szCs w:val="28"/>
+          <w:highlight w:val="none"/>
+        </w:rPr>
+      </w:pPr>
+      <w:r>
+        <w:rPr>
+          <w:rFonts w:ascii="PT Astra Sans" w:hAnsi="PT Astra Sans" w:cs="PT Astra Sans"/>
+          <w:sz w:val="28"/>
+          <w:szCs w:val="28"/>
+          <w:highlight w:val="none"/>
+        </w:rPr>
+      </w:r>
+      <w:r>
+        <w:rPr>
+          <w:rFonts w:ascii="PT Astra Sans" w:hAnsi="PT Astra Sans" w:cs="PT Astra Sans"/>
+          <w:sz w:val="28"/>
+          <w:szCs w:val="28"/>
+          <w:highlight w:val="none"/>
+        </w:rPr>
+      </w:r>
+      <w:r/>
+    </w:p>
+    <w:p>
+      <w:pPr>
+        <w:rPr>
+          <w:rFonts w:ascii="PT Astra Sans" w:hAnsi="PT Astra Sans" w:cs="PT Astra Sans"/>
+          <w:sz w:val="28"/>
+          <w:szCs w:val="28"/>
+          <w:highlight w:val="none"/>
+        </w:rPr>
+      </w:pPr>
+      <w:r>
+        <w:rPr>
+          <w:rFonts w:ascii="PT Astra Sans" w:hAnsi="PT Astra Sans" w:cs="PT Astra Sans"/>
+          <w:sz w:val="28"/>
+          <w:szCs w:val="28"/>
+          <w:highlight w:val="none"/>
+        </w:rPr>
+      </w:r>
+      <w:r>
+        <w:rPr>
+          <w:rFonts w:ascii="PT Astra Sans" w:hAnsi="PT Astra Sans" w:cs="PT Astra Sans"/>
+          <w:sz w:val="28"/>
+          <w:szCs w:val="28"/>
+          <w:highlight w:val="none"/>
+        </w:rPr>
+      </w:r>
+      <w:r/>
+    </w:p>
+    <w:p>
+      <w:pPr>
+        <w:rPr>
+          <w:rFonts w:ascii="PT Astra Sans" w:hAnsi="PT Astra Sans" w:cs="PT Astra Sans"/>
+          <w:sz w:val="28"/>
+          <w:szCs w:val="28"/>
+          <w:highlight w:val="none"/>
+        </w:rPr>
+      </w:pPr>
+      <w:r>
+        <w:rPr>
+          <w:rFonts w:ascii="PT Astra Sans" w:hAnsi="PT Astra Sans" w:cs="PT Astra Sans"/>
+          <w:sz w:val="28"/>
+          <w:szCs w:val="28"/>
+          <w:highlight w:val="none"/>
+        </w:rPr>
+      </w:r>
+      <w:r>
+        <w:rPr>
+          <w:rFonts w:ascii="PT Astra Sans" w:hAnsi="PT Astra Sans" w:cs="PT Astra Sans"/>
+          <w:sz w:val="28"/>
+          <w:szCs w:val="28"/>
+          <w:highlight w:val="none"/>
+        </w:rPr>
+      </w:r>
+      <w:r/>
     </w:p>
     <w:sectPr>
       <w:headerReference w:type="default" r:id="rId8"/>
@@ -2247,6 +2809,7 @@
       <w:r>
         <w:separator/>
       </w:r>
+      <w:r/>
     </w:p>
   </w:endnote>
   <w:endnote w:type="continuationSeparator" w:id="0">
@@ -2257,6 +2820,7 @@
       <w:r>
         <w:continuationSeparator/>
       </w:r>
+      <w:r/>
     </w:p>
   </w:endnote>
 </w:endnotes>
@@ -2272,6 +2836,7 @@
       <w:r>
         <w:separator/>
       </w:r>
+      <w:r/>
     </w:p>
   </w:footnote>
   <w:footnote w:type="continuationSeparator" w:id="0">
@@ -2282,6 +2847,7 @@
       <w:r>
         <w:continuationSeparator/>
       </w:r>
+      <w:r/>
     </w:p>
   </w:footnote>
 </w:footnotes>
@@ -2291,7 +2857,7 @@
 <w:hdr xmlns:wpc="http://schemas.microsoft.com/office/word/2010/wordprocessingCanvas" xmlns:mc="http://schemas.openxmlformats.org/markup-compatibility/2006" xmlns:o="urn:schemas-microsoft-com:office:office" xmlns:r="http://schemas.openxmlformats.org/officeDocument/2006/relationships" xmlns:m="http://schemas.openxmlformats.org/officeDocument/2006/math" xmlns:v="urn:schemas-microsoft-com:vml" xmlns:wp14="http://schemas.microsoft.com/office/word/2010/wordprocessingDrawing" xmlns:wp="http://schemas.openxmlformats.org/drawingml/2006/wordprocessingDrawing" xmlns:w10="urn:schemas-microsoft-com:office:word" xmlns:w="http://schemas.openxmlformats.org/wordprocessingml/2006/main" xmlns:w14="http://schemas.microsoft.com/office/word/2010/wordml" xmlns:w15="http://schemas.microsoft.com/office/word/2012/wordml" xmlns:wpg="http://schemas.microsoft.com/office/word/2010/wordprocessingGroup" xmlns:wpi="http://schemas.microsoft.com/office/word/2010/wordprocessingInk" xmlns:wne="http://schemas.microsoft.com/office/word/2006/wordml" xmlns:a="http://schemas.openxmlformats.org/drawingml/2006/main" xmlns:wps="http://schemas.microsoft.com/office/word/2010/wordprocessingShape" mc:Ignorable="w14 w15 wp14">
   <w:p>
     <w:pPr>
-      <w:pStyle w:val="42"/>
+      <w:pStyle w:val="677"/>
       <w:tabs>
         <w:tab w:val="clear" w:pos="7143" w:leader="none"/>
         <w:tab w:val="right" w:pos="9355" w:leader="none"/>
@@ -2341,13 +2907,7 @@
         <w:szCs w:val="28"/>
       </w:rPr>
     </w:r>
-    <w:r>
-      <w:rPr>
-        <w:rFonts w:ascii="PT Astra Sans" w:hAnsi="PT Astra Sans" w:cs="PT Astra Sans"/>
-        <w:sz w:val="28"/>
-        <w:szCs w:val="28"/>
-      </w:rPr>
-    </w:r>
+    <w:r/>
   </w:p>
 </w:hdr>
 </file>
@@ -2508,16 +3068,16 @@
     <w:lsdException w:name="Bibliography" w:uiPriority="37"/>
     <w:lsdException w:name="TOC Heading" w:uiPriority="39" w:qFormat="1"/>
   </w:latentStyles>
-  <w:style w:type="paragraph" w:styleId="13">
+  <w:style w:type="paragraph" w:styleId="651">
     <w:name w:val="Heading 1"/>
-    <w:basedOn w:val="599"/>
-    <w:next w:val="599"/>
-    <w:link w:val="14"/>
+    <w:basedOn w:val="827"/>
+    <w:next w:val="827"/>
+    <w:link w:val="652"/>
     <w:uiPriority w:val="9"/>
     <w:qFormat/>
     <w:pPr>
+      <w:keepLines/>
       <w:keepNext/>
-      <w:keepLines/>
       <w:spacing w:before="480" w:after="200"/>
       <w:outlineLvl w:val="0"/>
     </w:pPr>
@@ -2527,10 +3087,9 @@
       <w:szCs w:val="40"/>
     </w:rPr>
   </w:style>
-  <w:style w:type="character" w:styleId="14">
+  <w:style w:type="character" w:styleId="652">
     <w:name w:val="Heading 1 Char"/>
-    <w:basedOn w:val="11"/>
-    <w:link w:val="13"/>
+    <w:link w:val="651"/>
     <w:uiPriority w:val="9"/>
     <w:rPr>
       <w:rFonts w:ascii="Arial" w:hAnsi="Arial" w:eastAsia="Arial" w:cs="Arial"/>
@@ -2538,17 +3097,17 @@
       <w:szCs w:val="40"/>
     </w:rPr>
   </w:style>
-  <w:style w:type="paragraph" w:styleId="15">
+  <w:style w:type="paragraph" w:styleId="653">
     <w:name w:val="Heading 2"/>
-    <w:basedOn w:val="599"/>
-    <w:next w:val="599"/>
-    <w:link w:val="16"/>
+    <w:basedOn w:val="827"/>
+    <w:next w:val="827"/>
+    <w:link w:val="654"/>
     <w:uiPriority w:val="9"/>
     <w:unhideWhenUsed/>
     <w:qFormat/>
     <w:pPr>
+      <w:keepLines/>
       <w:keepNext/>
-      <w:keepLines/>
       <w:spacing w:before="360" w:after="200"/>
       <w:outlineLvl w:val="1"/>
     </w:pPr>
@@ -2557,27 +3116,26 @@
       <w:sz w:val="34"/>
     </w:rPr>
   </w:style>
-  <w:style w:type="character" w:styleId="16">
+  <w:style w:type="character" w:styleId="654">
     <w:name w:val="Heading 2 Char"/>
-    <w:basedOn w:val="11"/>
-    <w:link w:val="15"/>
+    <w:link w:val="653"/>
     <w:uiPriority w:val="9"/>
     <w:rPr>
       <w:rFonts w:ascii="Arial" w:hAnsi="Arial" w:eastAsia="Arial" w:cs="Arial"/>
       <w:sz w:val="34"/>
     </w:rPr>
   </w:style>
-  <w:style w:type="paragraph" w:styleId="17">
+  <w:style w:type="paragraph" w:styleId="655">
     <w:name w:val="Heading 3"/>
-    <w:basedOn w:val="599"/>
-    <w:next w:val="599"/>
-    <w:link w:val="18"/>
+    <w:basedOn w:val="827"/>
+    <w:next w:val="827"/>
+    <w:link w:val="656"/>
     <w:uiPriority w:val="9"/>
     <w:unhideWhenUsed/>
     <w:qFormat/>
     <w:pPr>
+      <w:keepLines/>
       <w:keepNext/>
-      <w:keepLines/>
       <w:spacing w:before="320" w:after="200"/>
       <w:outlineLvl w:val="2"/>
     </w:pPr>
@@ -2587,10 +3145,9 @@
       <w:szCs w:val="30"/>
     </w:rPr>
   </w:style>
-  <w:style w:type="character" w:styleId="18">
+  <w:style w:type="character" w:styleId="656">
     <w:name w:val="Heading 3 Char"/>
-    <w:basedOn w:val="11"/>
-    <w:link w:val="17"/>
+    <w:link w:val="655"/>
     <w:uiPriority w:val="9"/>
     <w:rPr>
       <w:rFonts w:ascii="Arial" w:hAnsi="Arial" w:eastAsia="Arial" w:cs="Arial"/>
@@ -2598,17 +3155,17 @@
       <w:szCs w:val="30"/>
     </w:rPr>
   </w:style>
-  <w:style w:type="paragraph" w:styleId="19">
+  <w:style w:type="paragraph" w:styleId="657">
     <w:name w:val="Heading 4"/>
-    <w:basedOn w:val="599"/>
-    <w:next w:val="599"/>
-    <w:link w:val="20"/>
+    <w:basedOn w:val="827"/>
+    <w:next w:val="827"/>
+    <w:link w:val="658"/>
     <w:uiPriority w:val="9"/>
     <w:unhideWhenUsed/>
     <w:qFormat/>
     <w:pPr>
+      <w:keepLines/>
       <w:keepNext/>
-      <w:keepLines/>
       <w:spacing w:before="320" w:after="200"/>
       <w:outlineLvl w:val="3"/>
     </w:pPr>
@@ -2620,10 +3177,9 @@
       <w:szCs w:val="26"/>
     </w:rPr>
   </w:style>
-  <w:style w:type="character" w:styleId="20">
+  <w:style w:type="character" w:styleId="658">
     <w:name w:val="Heading 4 Char"/>
-    <w:basedOn w:val="11"/>
-    <w:link w:val="19"/>
+    <w:link w:val="657"/>
     <w:uiPriority w:val="9"/>
     <w:rPr>
       <w:rFonts w:ascii="Arial" w:hAnsi="Arial" w:eastAsia="Arial" w:cs="Arial"/>
@@ -2633,17 +3189,17 @@
       <w:szCs w:val="26"/>
     </w:rPr>
   </w:style>
-  <w:style w:type="paragraph" w:styleId="21">
+  <w:style w:type="paragraph" w:styleId="659">
     <w:name w:val="Heading 5"/>
-    <w:basedOn w:val="599"/>
-    <w:next w:val="599"/>
-    <w:link w:val="22"/>
+    <w:basedOn w:val="827"/>
+    <w:next w:val="827"/>
+    <w:link w:val="660"/>
     <w:uiPriority w:val="9"/>
     <w:unhideWhenUsed/>
     <w:qFormat/>
     <w:pPr>
+      <w:keepLines/>
       <w:keepNext/>
-      <w:keepLines/>
       <w:spacing w:before="320" w:after="200"/>
       <w:outlineLvl w:val="4"/>
     </w:pPr>
@@ -2655,10 +3211,9 @@
       <w:szCs w:val="24"/>
     </w:rPr>
   </w:style>
-  <w:style w:type="character" w:styleId="22">
+  <w:style w:type="character" w:styleId="660">
     <w:name w:val="Heading 5 Char"/>
-    <w:basedOn w:val="11"/>
-    <w:link w:val="21"/>
+    <w:link w:val="659"/>
     <w:uiPriority w:val="9"/>
     <w:rPr>
       <w:rFonts w:ascii="Arial" w:hAnsi="Arial" w:eastAsia="Arial" w:cs="Arial"/>
@@ -2668,17 +3223,17 @@
       <w:szCs w:val="24"/>
     </w:rPr>
   </w:style>
-  <w:style w:type="paragraph" w:styleId="23">
+  <w:style w:type="paragraph" w:styleId="661">
     <w:name w:val="Heading 6"/>
-    <w:basedOn w:val="599"/>
-    <w:next w:val="599"/>
-    <w:link w:val="24"/>
+    <w:basedOn w:val="827"/>
+    <w:next w:val="827"/>
+    <w:link w:val="662"/>
     <w:uiPriority w:val="9"/>
     <w:unhideWhenUsed/>
     <w:qFormat/>
     <w:pPr>
+      <w:keepLines/>
       <w:keepNext/>
-      <w:keepLines/>
       <w:spacing w:before="320" w:after="200"/>
       <w:outlineLvl w:val="5"/>
     </w:pPr>
@@ -2690,10 +3245,9 @@
       <w:szCs w:val="22"/>
     </w:rPr>
   </w:style>
-  <w:style w:type="character" w:styleId="24">
+  <w:style w:type="character" w:styleId="662">
     <w:name w:val="Heading 6 Char"/>
-    <w:basedOn w:val="11"/>
-    <w:link w:val="23"/>
+    <w:link w:val="661"/>
     <w:uiPriority w:val="9"/>
     <w:rPr>
       <w:rFonts w:ascii="Arial" w:hAnsi="Arial" w:eastAsia="Arial" w:cs="Arial"/>
@@ -2703,17 +3257,17 @@
       <w:szCs w:val="22"/>
     </w:rPr>
   </w:style>
-  <w:style w:type="paragraph" w:styleId="25">
+  <w:style w:type="paragraph" w:styleId="663">
     <w:name w:val="Heading 7"/>
-    <w:basedOn w:val="599"/>
-    <w:next w:val="599"/>
-    <w:link w:val="26"/>
+    <w:basedOn w:val="827"/>
+    <w:next w:val="827"/>
+    <w:link w:val="664"/>
     <w:uiPriority w:val="9"/>
     <w:unhideWhenUsed/>
     <w:qFormat/>
     <w:pPr>
+      <w:keepLines/>
       <w:keepNext/>
-      <w:keepLines/>
       <w:spacing w:before="320" w:after="200"/>
       <w:outlineLvl w:val="6"/>
     </w:pPr>
@@ -2727,10 +3281,9 @@
       <w:szCs w:val="22"/>
     </w:rPr>
   </w:style>
-  <w:style w:type="character" w:styleId="26">
+  <w:style w:type="character" w:styleId="664">
     <w:name w:val="Heading 7 Char"/>
-    <w:basedOn w:val="11"/>
-    <w:link w:val="25"/>
+    <w:link w:val="663"/>
     <w:uiPriority w:val="9"/>
     <w:rPr>
       <w:rFonts w:ascii="Arial" w:hAnsi="Arial" w:eastAsia="Arial" w:cs="Arial"/>
@@ -2742,17 +3295,17 @@
       <w:szCs w:val="22"/>
     </w:rPr>
   </w:style>
-  <w:style w:type="paragraph" w:styleId="27">
+  <w:style w:type="paragraph" w:styleId="665">
     <w:name w:val="Heading 8"/>
-    <w:basedOn w:val="599"/>
-    <w:next w:val="599"/>
-    <w:link w:val="28"/>
+    <w:basedOn w:val="827"/>
+    <w:next w:val="827"/>
+    <w:link w:val="666"/>
     <w:uiPriority w:val="9"/>
     <w:unhideWhenUsed/>
     <w:qFormat/>
     <w:pPr>
+      <w:keepLines/>
       <w:keepNext/>
-      <w:keepLines/>
       <w:spacing w:before="320" w:after="200"/>
       <w:outlineLvl w:val="7"/>
     </w:pPr>
@@ -2764,10 +3317,9 @@
       <w:szCs w:val="22"/>
     </w:rPr>
   </w:style>
-  <w:style w:type="character" w:styleId="28">
+  <w:style w:type="character" w:styleId="666">
     <w:name w:val="Heading 8 Char"/>
-    <w:basedOn w:val="11"/>
-    <w:link w:val="27"/>
+    <w:link w:val="665"/>
     <w:uiPriority w:val="9"/>
     <w:rPr>
       <w:rFonts w:ascii="Arial" w:hAnsi="Arial" w:eastAsia="Arial" w:cs="Arial"/>
@@ -2777,17 +3329,17 @@
       <w:szCs w:val="22"/>
     </w:rPr>
   </w:style>
-  <w:style w:type="paragraph" w:styleId="29">
+  <w:style w:type="paragraph" w:styleId="667">
     <w:name w:val="Heading 9"/>
-    <w:basedOn w:val="599"/>
-    <w:next w:val="599"/>
-    <w:link w:val="30"/>
+    <w:basedOn w:val="827"/>
+    <w:next w:val="827"/>
+    <w:link w:val="668"/>
     <w:uiPriority w:val="9"/>
     <w:unhideWhenUsed/>
     <w:qFormat/>
     <w:pPr>
+      <w:keepLines/>
       <w:keepNext/>
-      <w:keepLines/>
       <w:spacing w:before="320" w:after="200"/>
       <w:outlineLvl w:val="8"/>
     </w:pPr>
@@ -2799,10 +3351,9 @@
       <w:szCs w:val="21"/>
     </w:rPr>
   </w:style>
-  <w:style w:type="character" w:styleId="30">
+  <w:style w:type="character" w:styleId="668">
     <w:name w:val="Heading 9 Char"/>
-    <w:basedOn w:val="11"/>
-    <w:link w:val="29"/>
+    <w:link w:val="667"/>
     <w:uiPriority w:val="9"/>
     <w:rPr>
       <w:rFonts w:ascii="Arial" w:hAnsi="Arial" w:eastAsia="Arial" w:cs="Arial"/>
@@ -2812,37 +3363,36 @@
       <w:szCs w:val="21"/>
     </w:rPr>
   </w:style>
-  <w:style w:type="paragraph" w:styleId="34">
+  <w:style w:type="paragraph" w:styleId="669">
     <w:name w:val="Title"/>
-    <w:basedOn w:val="599"/>
-    <w:next w:val="599"/>
-    <w:link w:val="35"/>
+    <w:basedOn w:val="827"/>
+    <w:next w:val="827"/>
+    <w:link w:val="670"/>
     <w:uiPriority w:val="10"/>
     <w:qFormat/>
     <w:pPr>
+      <w:contextualSpacing/>
       <w:spacing w:before="300" w:after="200"/>
-      <w:contextualSpacing/>
     </w:pPr>
     <w:rPr>
       <w:sz w:val="48"/>
       <w:szCs w:val="48"/>
     </w:rPr>
   </w:style>
-  <w:style w:type="character" w:styleId="35">
+  <w:style w:type="character" w:styleId="670">
     <w:name w:val="Title Char"/>
-    <w:basedOn w:val="11"/>
-    <w:link w:val="34"/>
+    <w:link w:val="669"/>
     <w:uiPriority w:val="10"/>
     <w:rPr>
       <w:sz w:val="48"/>
       <w:szCs w:val="48"/>
     </w:rPr>
   </w:style>
-  <w:style w:type="paragraph" w:styleId="36">
+  <w:style w:type="paragraph" w:styleId="671">
     <w:name w:val="Subtitle"/>
-    <w:basedOn w:val="599"/>
-    <w:next w:val="599"/>
-    <w:link w:val="37"/>
+    <w:basedOn w:val="827"/>
+    <w:next w:val="827"/>
+    <w:link w:val="672"/>
     <w:uiPriority w:val="11"/>
     <w:qFormat/>
     <w:pPr>
@@ -2853,21 +3403,20 @@
       <w:szCs w:val="24"/>
     </w:rPr>
   </w:style>
-  <w:style w:type="character" w:styleId="37">
+  <w:style w:type="character" w:styleId="672">
     <w:name w:val="Subtitle Char"/>
-    <w:basedOn w:val="11"/>
-    <w:link w:val="36"/>
+    <w:link w:val="671"/>
     <w:uiPriority w:val="11"/>
     <w:rPr>
       <w:sz w:val="24"/>
       <w:szCs w:val="24"/>
     </w:rPr>
   </w:style>
-  <w:style w:type="paragraph" w:styleId="38">
+  <w:style w:type="paragraph" w:styleId="673">
     <w:name w:val="Quote"/>
-    <w:basedOn w:val="599"/>
-    <w:next w:val="599"/>
-    <w:link w:val="39"/>
+    <w:basedOn w:val="827"/>
+    <w:next w:val="827"/>
+    <w:link w:val="674"/>
     <w:uiPriority w:val="29"/>
     <w:qFormat/>
     <w:pPr>
@@ -2877,88 +3426,86 @@
       <w:i/>
     </w:rPr>
   </w:style>
-  <w:style w:type="character" w:styleId="39">
+  <w:style w:type="character" w:styleId="674">
     <w:name w:val="Quote Char"/>
-    <w:link w:val="38"/>
+    <w:link w:val="673"/>
     <w:uiPriority w:val="29"/>
     <w:rPr>
       <w:i/>
     </w:rPr>
   </w:style>
-  <w:style w:type="paragraph" w:styleId="40">
+  <w:style w:type="paragraph" w:styleId="675">
     <w:name w:val="Intense Quote"/>
-    <w:basedOn w:val="599"/>
-    <w:next w:val="599"/>
-    <w:link w:val="41"/>
+    <w:basedOn w:val="827"/>
+    <w:next w:val="827"/>
+    <w:link w:val="676"/>
     <w:uiPriority w:val="30"/>
     <w:qFormat/>
     <w:pPr>
+      <w:contextualSpacing w:val="0"/>
+      <w:ind w:left="720" w:right="720"/>
+      <w:shd w:val="clear" w:color="auto" w:fill="f2f2f2"/>
       <w:pBdr>
         <w:top w:val="single" w:color="FFFFFF" w:sz="4" w:space="5"/>
         <w:left w:val="single" w:color="FFFFFF" w:sz="4" w:space="10"/>
         <w:bottom w:val="single" w:color="FFFFFF" w:sz="4" w:space="5"/>
         <w:right w:val="single" w:color="FFFFFF" w:sz="4" w:space="10"/>
       </w:pBdr>
-      <w:shd w:val="clear" w:color="auto" w:fill="f2f2f2"/>
-      <w:ind w:left="720" w:right="720"/>
-      <w:contextualSpacing w:val="0"/>
     </w:pPr>
     <w:rPr>
       <w:i/>
     </w:rPr>
   </w:style>
-  <w:style w:type="character" w:styleId="41">
+  <w:style w:type="character" w:styleId="676">
     <w:name w:val="Intense Quote Char"/>
-    <w:link w:val="40"/>
+    <w:link w:val="675"/>
     <w:uiPriority w:val="30"/>
     <w:rPr>
       <w:i/>
     </w:rPr>
   </w:style>
-  <w:style w:type="paragraph" w:styleId="42">
+  <w:style w:type="paragraph" w:styleId="677">
     <w:name w:val="Header"/>
-    <w:basedOn w:val="599"/>
-    <w:link w:val="43"/>
+    <w:basedOn w:val="827"/>
+    <w:link w:val="678"/>
     <w:uiPriority w:val="99"/>
     <w:unhideWhenUsed/>
     <w:pPr>
+      <w:spacing w:after="0" w:line="240" w:lineRule="auto"/>
       <w:tabs>
         <w:tab w:val="center" w:pos="7143" w:leader="none"/>
         <w:tab w:val="right" w:pos="14287" w:leader="none"/>
       </w:tabs>
-      <w:spacing w:after="0" w:line="240" w:lineRule="auto"/>
-    </w:pPr>
-  </w:style>
-  <w:style w:type="character" w:styleId="43">
+    </w:pPr>
+  </w:style>
+  <w:style w:type="character" w:styleId="678">
     <w:name w:val="Header Char"/>
-    <w:basedOn w:val="11"/>
-    <w:link w:val="42"/>
+    <w:link w:val="677"/>
     <w:uiPriority w:val="99"/>
   </w:style>
-  <w:style w:type="paragraph" w:styleId="44">
+  <w:style w:type="paragraph" w:styleId="679">
     <w:name w:val="Footer"/>
-    <w:basedOn w:val="599"/>
-    <w:link w:val="47"/>
+    <w:basedOn w:val="827"/>
+    <w:link w:val="682"/>
     <w:uiPriority w:val="99"/>
     <w:unhideWhenUsed/>
     <w:pPr>
+      <w:spacing w:after="0" w:line="240" w:lineRule="auto"/>
       <w:tabs>
         <w:tab w:val="center" w:pos="7143" w:leader="none"/>
         <w:tab w:val="right" w:pos="14287" w:leader="none"/>
       </w:tabs>
-      <w:spacing w:after="0" w:line="240" w:lineRule="auto"/>
-    </w:pPr>
-  </w:style>
-  <w:style w:type="character" w:styleId="45">
+    </w:pPr>
+  </w:style>
+  <w:style w:type="character" w:styleId="680">
     <w:name w:val="Footer Char"/>
-    <w:basedOn w:val="11"/>
-    <w:link w:val="44"/>
+    <w:link w:val="679"/>
     <w:uiPriority w:val="99"/>
   </w:style>
-  <w:style w:type="paragraph" w:styleId="46">
+  <w:style w:type="paragraph" w:styleId="681">
     <w:name w:val="Caption"/>
-    <w:basedOn w:val="599"/>
-    <w:next w:val="599"/>
+    <w:basedOn w:val="827"/>
+    <w:next w:val="827"/>
     <w:uiPriority w:val="35"/>
     <w:semiHidden/>
     <w:unhideWhenUsed/>
@@ -2974,15 +3521,15 @@
       <w:szCs w:val="18"/>
     </w:rPr>
   </w:style>
-  <w:style w:type="character" w:styleId="47">
+  <w:style w:type="character" w:styleId="682">
     <w:name w:val="Caption Char"/>
-    <w:basedOn w:val="46"/>
-    <w:link w:val="44"/>
+    <w:basedOn w:val="681"/>
+    <w:link w:val="679"/>
     <w:uiPriority w:val="99"/>
   </w:style>
-  <w:style w:type="table" w:styleId="48">
+  <w:style w:type="table" w:styleId="683">
     <w:name w:val="Table Grid"/>
-    <w:basedOn w:val="600"/>
+    <w:basedOn w:val="828"/>
     <w:uiPriority w:val="59"/>
     <w:pPr>
       <w:spacing w:after="0" w:line="240" w:lineRule="auto"/>
@@ -3005,9 +3552,9 @@
       </w:tblCellMar>
     </w:tblPr>
   </w:style>
-  <w:style w:type="table" w:styleId="49">
+  <w:style w:type="table" w:styleId="684">
     <w:name w:val="Table Grid Light"/>
-    <w:basedOn w:val="600"/>
+    <w:basedOn w:val="828"/>
     <w:uiPriority w:val="59"/>
     <w:pPr>
       <w:spacing w:after="0" w:line="240" w:lineRule="auto"/>
@@ -3030,9 +3577,9 @@
       </w:tblCellMar>
     </w:tblPr>
   </w:style>
-  <w:style w:type="table" w:styleId="50">
+  <w:style w:type="table" w:styleId="685">
     <w:name w:val="Plain Table 1"/>
-    <w:basedOn w:val="600"/>
+    <w:basedOn w:val="828"/>
     <w:uiPriority w:val="59"/>
     <w:pPr>
       <w:spacing w:after="0" w:line="240" w:lineRule="auto"/>
@@ -3097,9 +3644,9 @@
       </w:rPr>
     </w:tblStylePr>
   </w:style>
-  <w:style w:type="table" w:styleId="51">
+  <w:style w:type="table" w:styleId="686">
     <w:name w:val="Plain Table 2"/>
-    <w:basedOn w:val="600"/>
+    <w:basedOn w:val="828"/>
     <w:uiPriority w:val="59"/>
     <w:pPr>
       <w:spacing w:after="0" w:line="240" w:lineRule="auto"/>
@@ -3182,9 +3729,9 @@
       </w:rPr>
     </w:tblStylePr>
   </w:style>
-  <w:style w:type="table" w:styleId="52">
+  <w:style w:type="table" w:styleId="687">
     <w:name w:val="Plain Table 3"/>
-    <w:basedOn w:val="600"/>
+    <w:basedOn w:val="828"/>
     <w:uiPriority w:val="99"/>
     <w:pPr>
       <w:spacing w:after="0" w:line="240" w:lineRule="auto"/>
@@ -3259,9 +3806,9 @@
       </w:rPr>
     </w:tblStylePr>
   </w:style>
-  <w:style w:type="table" w:styleId="53">
+  <w:style w:type="table" w:styleId="688">
     <w:name w:val="Plain Table 4"/>
-    <w:basedOn w:val="600"/>
+    <w:basedOn w:val="828"/>
     <w:uiPriority w:val="99"/>
     <w:pPr>
       <w:spacing w:after="0" w:line="240" w:lineRule="auto"/>
@@ -3316,9 +3863,9 @@
       </w:rPr>
     </w:tblStylePr>
   </w:style>
-  <w:style w:type="table" w:styleId="54">
+  <w:style w:type="table" w:styleId="689">
     <w:name w:val="Plain Table 5"/>
-    <w:basedOn w:val="600"/>
+    <w:basedOn w:val="828"/>
     <w:uiPriority w:val="99"/>
     <w:pPr>
       <w:spacing w:after="0" w:line="240" w:lineRule="auto"/>
@@ -3357,56 +3904,56 @@
         <w:jc w:val="right"/>
       </w:pPr>
       <w:tcPr>
+        <w:shd w:val="clear" w:color="ffffff"/>
         <w:tcBorders>
           <w:right w:val="single" w:color="404040" w:sz="4" w:space="0"/>
         </w:tcBorders>
+      </w:tcPr>
+    </w:tblStylePr>
+    <w:tblStylePr w:type="firstRow">
+      <w:rPr>
+        <w:i/>
+        <w:color w:val="404040"/>
+      </w:rPr>
+      <w:tcPr>
         <w:shd w:val="clear" w:color="ffffff"/>
-      </w:tcPr>
-    </w:tblStylePr>
-    <w:tblStylePr w:type="firstRow">
-      <w:rPr>
-        <w:i/>
-        <w:color w:val="404040"/>
-      </w:rPr>
-      <w:tcPr>
         <w:tcBorders>
           <w:left w:val="none" w:color="000000" w:sz="4" w:space="0"/>
           <w:bottom w:val="single" w:color="404040" w:sz="4" w:space="0"/>
           <w:right w:val="none" w:color="000000" w:sz="4" w:space="0"/>
         </w:tcBorders>
+      </w:tcPr>
+    </w:tblStylePr>
+    <w:tblStylePr w:type="lastCol">
+      <w:rPr>
+        <w:i/>
+        <w:color w:val="404040"/>
+      </w:rPr>
+      <w:tcPr>
         <w:shd w:val="clear" w:color="ffffff"/>
-      </w:tcPr>
-    </w:tblStylePr>
-    <w:tblStylePr w:type="lastCol">
+        <w:tcBorders>
+          <w:left w:val="single" w:color="404040" w:sz="4" w:space="0"/>
+        </w:tcBorders>
+      </w:tcPr>
+    </w:tblStylePr>
+    <w:tblStylePr w:type="lastRow">
       <w:rPr>
         <w:i/>
         <w:color w:val="404040"/>
       </w:rPr>
       <w:tcPr>
-        <w:tcBorders>
-          <w:left w:val="single" w:color="404040" w:sz="4" w:space="0"/>
-        </w:tcBorders>
         <w:shd w:val="clear" w:color="ffffff"/>
-      </w:tcPr>
-    </w:tblStylePr>
-    <w:tblStylePr w:type="lastRow">
-      <w:rPr>
-        <w:i/>
-        <w:color w:val="404040"/>
-      </w:rPr>
-      <w:tcPr>
         <w:tcBorders>
           <w:top w:val="single" w:color="404040" w:sz="4" w:space="0"/>
           <w:left w:val="none" w:color="000000" w:sz="4" w:space="0"/>
           <w:right w:val="none" w:color="000000" w:sz="4" w:space="0"/>
         </w:tcBorders>
-        <w:shd w:val="clear" w:color="ffffff"/>
-      </w:tcPr>
-    </w:tblStylePr>
-  </w:style>
-  <w:style w:type="table" w:styleId="55">
+      </w:tcPr>
+    </w:tblStylePr>
+  </w:style>
+  <w:style w:type="table" w:styleId="690">
     <w:name w:val="Grid Table 1 Light"/>
-    <w:basedOn w:val="600"/>
+    <w:basedOn w:val="828"/>
     <w:uiPriority w:val="99"/>
     <w:pPr>
       <w:spacing w:after="0" w:line="240" w:lineRule="auto"/>
@@ -3469,9 +4016,9 @@
       </w:rPr>
     </w:tblStylePr>
   </w:style>
-  <w:style w:type="table" w:styleId="56">
+  <w:style w:type="table" w:styleId="691">
     <w:name w:val="Grid Table 1 Light - Accent 1"/>
-    <w:basedOn w:val="600"/>
+    <w:basedOn w:val="828"/>
     <w:uiPriority w:val="99"/>
     <w:pPr>
       <w:spacing w:after="0" w:line="240" w:lineRule="auto"/>
@@ -3534,9 +4081,9 @@
       </w:rPr>
     </w:tblStylePr>
   </w:style>
-  <w:style w:type="table" w:styleId="57">
+  <w:style w:type="table" w:styleId="692">
     <w:name w:val="Grid Table 1 Light - Accent 2"/>
-    <w:basedOn w:val="600"/>
+    <w:basedOn w:val="828"/>
     <w:uiPriority w:val="99"/>
     <w:pPr>
       <w:spacing w:after="0" w:line="240" w:lineRule="auto"/>
@@ -3599,9 +4146,9 @@
       </w:rPr>
     </w:tblStylePr>
   </w:style>
-  <w:style w:type="table" w:styleId="58">
+  <w:style w:type="table" w:styleId="693">
     <w:name w:val="Grid Table 1 Light - Accent 3"/>
-    <w:basedOn w:val="600"/>
+    <w:basedOn w:val="828"/>
     <w:uiPriority w:val="99"/>
     <w:pPr>
       <w:spacing w:after="0" w:line="240" w:lineRule="auto"/>
@@ -3664,9 +4211,9 @@
       </w:rPr>
     </w:tblStylePr>
   </w:style>
-  <w:style w:type="table" w:styleId="59">
+  <w:style w:type="table" w:styleId="694">
     <w:name w:val="Grid Table 1 Light - Accent 4"/>
-    <w:basedOn w:val="600"/>
+    <w:basedOn w:val="828"/>
     <w:uiPriority w:val="99"/>
     <w:pPr>
       <w:spacing w:after="0" w:line="240" w:lineRule="auto"/>
@@ -3729,9 +4276,9 @@
       </w:rPr>
     </w:tblStylePr>
   </w:style>
-  <w:style w:type="table" w:styleId="60">
+  <w:style w:type="table" w:styleId="695">
     <w:name w:val="Grid Table 1 Light - Accent 5"/>
-    <w:basedOn w:val="600"/>
+    <w:basedOn w:val="828"/>
     <w:uiPriority w:val="99"/>
     <w:pPr>
       <w:spacing w:after="0" w:line="240" w:lineRule="auto"/>
@@ -3794,9 +4341,9 @@
       </w:rPr>
     </w:tblStylePr>
   </w:style>
-  <w:style w:type="table" w:styleId="61">
+  <w:style w:type="table" w:styleId="696">
     <w:name w:val="Grid Table 1 Light - Accent 6"/>
-    <w:basedOn w:val="600"/>
+    <w:basedOn w:val="828"/>
     <w:uiPriority w:val="99"/>
     <w:pPr>
       <w:spacing w:after="0" w:line="240" w:lineRule="auto"/>
@@ -3859,9 +4406,9 @@
       </w:rPr>
     </w:tblStylePr>
   </w:style>
-  <w:style w:type="table" w:styleId="62">
+  <w:style w:type="table" w:styleId="697">
     <w:name w:val="Grid Table 2"/>
-    <w:basedOn w:val="600"/>
+    <w:basedOn w:val="828"/>
     <w:uiPriority w:val="99"/>
     <w:pPr>
       <w:spacing w:after="0" w:line="240" w:lineRule="auto"/>
@@ -3908,40 +4455,40 @@
         <w:color w:val="404040"/>
       </w:rPr>
       <w:tcPr>
+        <w:shd w:val="clear" w:color="ffffff"/>
         <w:tcBorders>
           <w:top w:val="none" w:color="000000" w:sz="4" w:space="0"/>
           <w:left w:val="none" w:color="000000" w:sz="4" w:space="0"/>
           <w:bottom w:val="single" w:color="000000" w:themeColor="text1" w:themeTint="95" w:sz="12" w:space="0"/>
           <w:right w:val="none" w:color="000000" w:sz="4" w:space="0"/>
         </w:tcBorders>
+      </w:tcPr>
+    </w:tblStylePr>
+    <w:tblStylePr w:type="lastCol">
+      <w:rPr>
+        <w:b/>
+        <w:color w:val="404040"/>
+      </w:rPr>
+    </w:tblStylePr>
+    <w:tblStylePr w:type="lastRow">
+      <w:rPr>
+        <w:b/>
+        <w:color w:val="404040"/>
+      </w:rPr>
+      <w:tcPr>
         <w:shd w:val="clear" w:color="ffffff"/>
-      </w:tcPr>
-    </w:tblStylePr>
-    <w:tblStylePr w:type="lastCol">
-      <w:rPr>
-        <w:b/>
-        <w:color w:val="404040"/>
-      </w:rPr>
-    </w:tblStylePr>
-    <w:tblStylePr w:type="lastRow">
-      <w:rPr>
-        <w:b/>
-        <w:color w:val="404040"/>
-      </w:rPr>
-      <w:tcPr>
         <w:tcBorders>
           <w:top w:val="single" w:color="000000" w:themeColor="text1" w:themeTint="95" w:sz="4" w:space="0"/>
           <w:left w:val="none" w:color="000000" w:sz="4" w:space="0"/>
           <w:bottom w:val="none" w:color="000000" w:sz="4" w:space="0"/>
           <w:right w:val="none" w:color="000000" w:sz="4" w:space="0"/>
         </w:tcBorders>
-        <w:shd w:val="clear" w:color="ffffff"/>
-      </w:tcPr>
-    </w:tblStylePr>
-  </w:style>
-  <w:style w:type="table" w:styleId="63">
+      </w:tcPr>
+    </w:tblStylePr>
+  </w:style>
+  <w:style w:type="table" w:styleId="698">
     <w:name w:val="Grid Table 2 - Accent 1"/>
-    <w:basedOn w:val="600"/>
+    <w:basedOn w:val="828"/>
     <w:uiPriority w:val="99"/>
     <w:pPr>
       <w:spacing w:after="0" w:line="240" w:lineRule="auto"/>
@@ -3988,40 +4535,40 @@
         <w:color w:val="404040"/>
       </w:rPr>
       <w:tcPr>
+        <w:shd w:val="clear" w:color="ffffff"/>
         <w:tcBorders>
           <w:top w:val="none" w:color="000000" w:sz="4" w:space="0"/>
           <w:left w:val="none" w:color="000000" w:sz="4" w:space="0"/>
           <w:bottom w:val="single" w:color="000000" w:themeColor="accent1" w:themeTint="EA" w:sz="12" w:space="0"/>
           <w:right w:val="none" w:color="000000" w:sz="4" w:space="0"/>
         </w:tcBorders>
+      </w:tcPr>
+    </w:tblStylePr>
+    <w:tblStylePr w:type="lastCol">
+      <w:rPr>
+        <w:b/>
+        <w:color w:val="404040"/>
+      </w:rPr>
+    </w:tblStylePr>
+    <w:tblStylePr w:type="lastRow">
+      <w:rPr>
+        <w:b/>
+        <w:color w:val="404040"/>
+      </w:rPr>
+      <w:tcPr>
         <w:shd w:val="clear" w:color="ffffff"/>
-      </w:tcPr>
-    </w:tblStylePr>
-    <w:tblStylePr w:type="lastCol">
-      <w:rPr>
-        <w:b/>
-        <w:color w:val="404040"/>
-      </w:rPr>
-    </w:tblStylePr>
-    <w:tblStylePr w:type="lastRow">
-      <w:rPr>
-        <w:b/>
-        <w:color w:val="404040"/>
-      </w:rPr>
-      <w:tcPr>
         <w:tcBorders>
           <w:top w:val="single" w:color="000000" w:themeColor="accent1" w:themeTint="EA" w:sz="4" w:space="0"/>
           <w:left w:val="none" w:color="000000" w:sz="4" w:space="0"/>
           <w:bottom w:val="none" w:color="000000" w:sz="4" w:space="0"/>
           <w:right w:val="none" w:color="000000" w:sz="4" w:space="0"/>
         </w:tcBorders>
-        <w:shd w:val="clear" w:color="ffffff"/>
-      </w:tcPr>
-    </w:tblStylePr>
-  </w:style>
-  <w:style w:type="table" w:styleId="64">
+      </w:tcPr>
+    </w:tblStylePr>
+  </w:style>
+  <w:style w:type="table" w:styleId="699">
     <w:name w:val="Grid Table 2 - Accent 2"/>
-    <w:basedOn w:val="600"/>
+    <w:basedOn w:val="828"/>
     <w:uiPriority w:val="99"/>
     <w:pPr>
       <w:spacing w:after="0" w:line="240" w:lineRule="auto"/>
@@ -4068,40 +4615,40 @@
         <w:color w:val="404040"/>
       </w:rPr>
       <w:tcPr>
+        <w:shd w:val="clear" w:color="ffffff"/>
         <w:tcBorders>
           <w:top w:val="none" w:color="000000" w:sz="4" w:space="0"/>
           <w:left w:val="none" w:color="000000" w:sz="4" w:space="0"/>
           <w:bottom w:val="single" w:color="000000" w:themeColor="accent2" w:themeTint="97" w:sz="12" w:space="0"/>
           <w:right w:val="none" w:color="000000" w:sz="4" w:space="0"/>
         </w:tcBorders>
+      </w:tcPr>
+    </w:tblStylePr>
+    <w:tblStylePr w:type="lastCol">
+      <w:rPr>
+        <w:b/>
+        <w:color w:val="404040"/>
+      </w:rPr>
+    </w:tblStylePr>
+    <w:tblStylePr w:type="lastRow">
+      <w:rPr>
+        <w:b/>
+        <w:color w:val="404040"/>
+      </w:rPr>
+      <w:tcPr>
         <w:shd w:val="clear" w:color="ffffff"/>
-      </w:tcPr>
-    </w:tblStylePr>
-    <w:tblStylePr w:type="lastCol">
-      <w:rPr>
-        <w:b/>
-        <w:color w:val="404040"/>
-      </w:rPr>
-    </w:tblStylePr>
-    <w:tblStylePr w:type="lastRow">
-      <w:rPr>
-        <w:b/>
-        <w:color w:val="404040"/>
-      </w:rPr>
-      <w:tcPr>
         <w:tcBorders>
           <w:top w:val="single" w:color="000000" w:themeColor="accent2" w:themeTint="97" w:sz="4" w:space="0"/>
           <w:left w:val="none" w:color="000000" w:sz="4" w:space="0"/>
           <w:bottom w:val="none" w:color="000000" w:sz="4" w:space="0"/>
           <w:right w:val="none" w:color="000000" w:sz="4" w:space="0"/>
         </w:tcBorders>
-        <w:shd w:val="clear" w:color="ffffff"/>
-      </w:tcPr>
-    </w:tblStylePr>
-  </w:style>
-  <w:style w:type="table" w:styleId="65">
+      </w:tcPr>
+    </w:tblStylePr>
+  </w:style>
+  <w:style w:type="table" w:styleId="700">
     <w:name w:val="Grid Table 2 - Accent 3"/>
-    <w:basedOn w:val="600"/>
+    <w:basedOn w:val="828"/>
     <w:uiPriority w:val="99"/>
     <w:pPr>
       <w:spacing w:after="0" w:line="240" w:lineRule="auto"/>
@@ -4148,40 +4695,40 @@
         <w:color w:val="404040"/>
       </w:rPr>
       <w:tcPr>
+        <w:shd w:val="clear" w:color="ffffff"/>
         <w:tcBorders>
           <w:top w:val="none" w:color="000000" w:sz="4" w:space="0"/>
           <w:left w:val="none" w:color="000000" w:sz="4" w:space="0"/>
           <w:bottom w:val="single" w:color="000000" w:themeColor="accent3" w:themeTint="FE" w:sz="12" w:space="0"/>
           <w:right w:val="none" w:color="000000" w:sz="4" w:space="0"/>
         </w:tcBorders>
+      </w:tcPr>
+    </w:tblStylePr>
+    <w:tblStylePr w:type="lastCol">
+      <w:rPr>
+        <w:b/>
+        <w:color w:val="404040"/>
+      </w:rPr>
+    </w:tblStylePr>
+    <w:tblStylePr w:type="lastRow">
+      <w:rPr>
+        <w:b/>
+        <w:color w:val="404040"/>
+      </w:rPr>
+      <w:tcPr>
         <w:shd w:val="clear" w:color="ffffff"/>
-      </w:tcPr>
-    </w:tblStylePr>
-    <w:tblStylePr w:type="lastCol">
-      <w:rPr>
-        <w:b/>
-        <w:color w:val="404040"/>
-      </w:rPr>
-    </w:tblStylePr>
-    <w:tblStylePr w:type="lastRow">
-      <w:rPr>
-        <w:b/>
-        <w:color w:val="404040"/>
-      </w:rPr>
-      <w:tcPr>
         <w:tcBorders>
           <w:top w:val="single" w:color="000000" w:themeColor="accent3" w:themeTint="FE" w:sz="4" w:space="0"/>
           <w:left w:val="none" w:color="000000" w:sz="4" w:space="0"/>
           <w:bottom w:val="none" w:color="000000" w:sz="4" w:space="0"/>
           <w:right w:val="none" w:color="000000" w:sz="4" w:space="0"/>
         </w:tcBorders>
-        <w:shd w:val="clear" w:color="ffffff"/>
-      </w:tcPr>
-    </w:tblStylePr>
-  </w:style>
-  <w:style w:type="table" w:styleId="66">
+      </w:tcPr>
+    </w:tblStylePr>
+  </w:style>
+  <w:style w:type="table" w:styleId="701">
     <w:name w:val="Grid Table 2 - Accent 4"/>
-    <w:basedOn w:val="600"/>
+    <w:basedOn w:val="828"/>
     <w:uiPriority w:val="99"/>
     <w:pPr>
       <w:spacing w:after="0" w:line="240" w:lineRule="auto"/>
@@ -4228,40 +4775,40 @@
         <w:color w:val="404040"/>
       </w:rPr>
       <w:tcPr>
+        <w:shd w:val="clear" w:color="ffffff"/>
         <w:tcBorders>
           <w:top w:val="none" w:color="000000" w:sz="4" w:space="0"/>
           <w:left w:val="none" w:color="000000" w:sz="4" w:space="0"/>
           <w:bottom w:val="single" w:color="000000" w:themeColor="accent4" w:themeTint="9A" w:sz="12" w:space="0"/>
           <w:right w:val="none" w:color="000000" w:sz="4" w:space="0"/>
         </w:tcBorders>
+      </w:tcPr>
+    </w:tblStylePr>
+    <w:tblStylePr w:type="lastCol">
+      <w:rPr>
+        <w:b/>
+        <w:color w:val="404040"/>
+      </w:rPr>
+    </w:tblStylePr>
+    <w:tblStylePr w:type="lastRow">
+      <w:rPr>
+        <w:b/>
+        <w:color w:val="404040"/>
+      </w:rPr>
+      <w:tcPr>
         <w:shd w:val="clear" w:color="ffffff"/>
-      </w:tcPr>
-    </w:tblStylePr>
-    <w:tblStylePr w:type="lastCol">
-      <w:rPr>
-        <w:b/>
-        <w:color w:val="404040"/>
-      </w:rPr>
-    </w:tblStylePr>
-    <w:tblStylePr w:type="lastRow">
-      <w:rPr>
-        <w:b/>
-        <w:color w:val="404040"/>
-      </w:rPr>
-      <w:tcPr>
         <w:tcBorders>
           <w:top w:val="single" w:color="000000" w:themeColor="accent4" w:themeTint="9A" w:sz="4" w:space="0"/>
           <w:left w:val="none" w:color="000000" w:sz="4" w:space="0"/>
           <w:bottom w:val="none" w:color="000000" w:sz="4" w:space="0"/>
           <w:right w:val="none" w:color="000000" w:sz="4" w:space="0"/>
         </w:tcBorders>
-        <w:shd w:val="clear" w:color="ffffff"/>
-      </w:tcPr>
-    </w:tblStylePr>
-  </w:style>
-  <w:style w:type="table" w:styleId="67">
+      </w:tcPr>
+    </w:tblStylePr>
+  </w:style>
+  <w:style w:type="table" w:styleId="702">
     <w:name w:val="Grid Table 2 - Accent 5"/>
-    <w:basedOn w:val="600"/>
+    <w:basedOn w:val="828"/>
     <w:uiPriority w:val="99"/>
     <w:pPr>
       <w:spacing w:after="0" w:line="240" w:lineRule="auto"/>
@@ -4308,40 +4855,40 @@
         <w:color w:val="404040"/>
       </w:rPr>
       <w:tcPr>
+        <w:shd w:val="clear" w:color="ffffff"/>
         <w:tcBorders>
           <w:top w:val="none" w:color="000000" w:sz="4" w:space="0"/>
           <w:left w:val="none" w:color="000000" w:sz="4" w:space="0"/>
           <w:bottom w:val="single" w:color="000000" w:themeColor="accent5" w:sz="12" w:space="0"/>
           <w:right w:val="none" w:color="000000" w:sz="4" w:space="0"/>
         </w:tcBorders>
+      </w:tcPr>
+    </w:tblStylePr>
+    <w:tblStylePr w:type="lastCol">
+      <w:rPr>
+        <w:b/>
+        <w:color w:val="404040"/>
+      </w:rPr>
+    </w:tblStylePr>
+    <w:tblStylePr w:type="lastRow">
+      <w:rPr>
+        <w:b/>
+        <w:color w:val="404040"/>
+      </w:rPr>
+      <w:tcPr>
         <w:shd w:val="clear" w:color="ffffff"/>
-      </w:tcPr>
-    </w:tblStylePr>
-    <w:tblStylePr w:type="lastCol">
-      <w:rPr>
-        <w:b/>
-        <w:color w:val="404040"/>
-      </w:rPr>
-    </w:tblStylePr>
-    <w:tblStylePr w:type="lastRow">
-      <w:rPr>
-        <w:b/>
-        <w:color w:val="404040"/>
-      </w:rPr>
-      <w:tcPr>
         <w:tcBorders>
           <w:top w:val="single" w:color="000000" w:themeColor="accent5" w:sz="4" w:space="0"/>
           <w:left w:val="none" w:color="000000" w:sz="4" w:space="0"/>
           <w:bottom w:val="none" w:color="000000" w:sz="4" w:space="0"/>
           <w:right w:val="none" w:color="000000" w:sz="4" w:space="0"/>
         </w:tcBorders>
-        <w:shd w:val="clear" w:color="ffffff"/>
-      </w:tcPr>
-    </w:tblStylePr>
-  </w:style>
-  <w:style w:type="table" w:styleId="68">
+      </w:tcPr>
+    </w:tblStylePr>
+  </w:style>
+  <w:style w:type="table" w:styleId="703">
     <w:name w:val="Grid Table 2 - Accent 6"/>
-    <w:basedOn w:val="600"/>
+    <w:basedOn w:val="828"/>
     <w:uiPriority w:val="99"/>
     <w:pPr>
       <w:spacing w:after="0" w:line="240" w:lineRule="auto"/>
@@ -4388,40 +4935,40 @@
         <w:color w:val="404040"/>
       </w:rPr>
       <w:tcPr>
+        <w:shd w:val="clear" w:color="ffffff"/>
         <w:tcBorders>
           <w:top w:val="none" w:color="000000" w:sz="4" w:space="0"/>
           <w:left w:val="none" w:color="000000" w:sz="4" w:space="0"/>
           <w:bottom w:val="single" w:color="000000" w:themeColor="accent6" w:sz="12" w:space="0"/>
           <w:right w:val="none" w:color="000000" w:sz="4" w:space="0"/>
         </w:tcBorders>
+      </w:tcPr>
+    </w:tblStylePr>
+    <w:tblStylePr w:type="lastCol">
+      <w:rPr>
+        <w:b/>
+        <w:color w:val="404040"/>
+      </w:rPr>
+    </w:tblStylePr>
+    <w:tblStylePr w:type="lastRow">
+      <w:rPr>
+        <w:b/>
+        <w:color w:val="404040"/>
+      </w:rPr>
+      <w:tcPr>
         <w:shd w:val="clear" w:color="ffffff"/>
-      </w:tcPr>
-    </w:tblStylePr>
-    <w:tblStylePr w:type="lastCol">
-      <w:rPr>
-        <w:b/>
-        <w:color w:val="404040"/>
-      </w:rPr>
-    </w:tblStylePr>
-    <w:tblStylePr w:type="lastRow">
-      <w:rPr>
-        <w:b/>
-        <w:color w:val="404040"/>
-      </w:rPr>
-      <w:tcPr>
         <w:tcBorders>
           <w:top w:val="single" w:color="000000" w:themeColor="accent6" w:sz="4" w:space="0"/>
           <w:left w:val="none" w:color="000000" w:sz="4" w:space="0"/>
           <w:bottom w:val="none" w:color="000000" w:sz="4" w:space="0"/>
           <w:right w:val="none" w:color="000000" w:sz="4" w:space="0"/>
         </w:tcBorders>
-        <w:shd w:val="clear" w:color="ffffff"/>
-      </w:tcPr>
-    </w:tblStylePr>
-  </w:style>
-  <w:style w:type="table" w:styleId="69">
+      </w:tcPr>
+    </w:tblStylePr>
+  </w:style>
+  <w:style w:type="table" w:styleId="704">
     <w:name w:val="Grid Table 3"/>
-    <w:basedOn w:val="600"/>
+    <w:basedOn w:val="828"/>
     <w:uiPriority w:val="99"/>
     <w:pPr>
       <w:spacing w:after="0" w:line="240" w:lineRule="auto"/>
@@ -4465,13 +5012,13 @@
         <w:jc w:val="right"/>
       </w:pPr>
       <w:tcPr>
+        <w:shd w:val="clear" w:color="ffffff"/>
         <w:tcBorders>
           <w:top w:val="none" w:color="000000" w:sz="4" w:space="0"/>
           <w:left w:val="none" w:color="000000" w:sz="4" w:space="0"/>
           <w:bottom w:val="none" w:color="000000" w:sz="4" w:space="0"/>
           <w:right w:val="none" w:color="000000" w:sz="4" w:space="0"/>
         </w:tcBorders>
-        <w:shd w:color="ffffff"/>
       </w:tcPr>
     </w:tblStylePr>
     <w:tblStylePr w:type="firstRow">
@@ -4480,28 +5027,28 @@
         <w:color w:val="404040"/>
       </w:rPr>
       <w:tcPr>
+        <w:shd w:val="clear" w:color="ffffff"/>
         <w:tcBorders>
           <w:top w:val="none" w:color="000000" w:sz="4" w:space="0"/>
           <w:left w:val="none" w:color="000000" w:sz="4" w:space="0"/>
           <w:bottom w:val="none" w:color="000000" w:sz="4" w:space="0"/>
           <w:right w:val="none" w:color="000000" w:sz="4" w:space="0"/>
         </w:tcBorders>
+      </w:tcPr>
+    </w:tblStylePr>
+    <w:tblStylePr w:type="lastCol">
+      <w:rPr>
+        <w:i/>
+        <w:color w:val="404040"/>
+      </w:rPr>
+      <w:tcPr>
         <w:shd w:val="clear" w:color="ffffff"/>
-      </w:tcPr>
-    </w:tblStylePr>
-    <w:tblStylePr w:type="lastCol">
-      <w:rPr>
-        <w:i/>
-        <w:color w:val="404040"/>
-      </w:rPr>
-      <w:tcPr>
         <w:tcBorders>
           <w:top w:val="none" w:color="000000" w:sz="4" w:space="0"/>
           <w:left w:val="none" w:color="000000" w:sz="4" w:space="0"/>
           <w:bottom w:val="none" w:color="000000" w:sz="4" w:space="0"/>
           <w:right w:val="none" w:color="000000" w:sz="4" w:space="0"/>
         </w:tcBorders>
-        <w:shd w:color="ffffff"/>
       </w:tcPr>
     </w:tblStylePr>
     <w:tblStylePr w:type="lastRow">
@@ -4510,19 +5057,19 @@
         <w:color w:val="404040"/>
       </w:rPr>
       <w:tcPr>
+        <w:shd w:val="clear" w:color="ffffff"/>
         <w:tcBorders>
           <w:top w:val="none" w:color="000000" w:sz="4" w:space="0"/>
           <w:left w:val="none" w:color="000000" w:sz="4" w:space="0"/>
           <w:bottom w:val="none" w:color="000000" w:sz="4" w:space="0"/>
           <w:right w:val="none" w:color="000000" w:sz="4" w:space="0"/>
         </w:tcBorders>
-        <w:shd w:val="clear" w:color="ffffff"/>
-      </w:tcPr>
-    </w:tblStylePr>
-  </w:style>
-  <w:style w:type="table" w:styleId="70">
+      </w:tcPr>
+    </w:tblStylePr>
+  </w:style>
+  <w:style w:type="table" w:styleId="705">
     <w:name w:val="Grid Table 3 - Accent 1"/>
-    <w:basedOn w:val="600"/>
+    <w:basedOn w:val="828"/>
     <w:uiPriority w:val="99"/>
     <w:pPr>
       <w:spacing w:after="0" w:line="240" w:lineRule="auto"/>
@@ -4566,13 +5113,13 @@
         <w:jc w:val="right"/>
       </w:pPr>
       <w:tcPr>
+        <w:shd w:val="clear" w:color="ffffff"/>
         <w:tcBorders>
           <w:top w:val="none" w:color="000000" w:sz="4" w:space="0"/>
           <w:left w:val="none" w:color="000000" w:sz="4" w:space="0"/>
           <w:bottom w:val="none" w:color="000000" w:sz="4" w:space="0"/>
           <w:right w:val="none" w:color="000000" w:sz="4" w:space="0"/>
         </w:tcBorders>
-        <w:shd w:color="ffffff"/>
       </w:tcPr>
     </w:tblStylePr>
     <w:tblStylePr w:type="firstRow">
@@ -4581,28 +5128,28 @@
         <w:color w:val="404040"/>
       </w:rPr>
       <w:tcPr>
+        <w:shd w:val="clear" w:color="ffffff"/>
         <w:tcBorders>
           <w:top w:val="none" w:color="000000" w:sz="4" w:space="0"/>
           <w:left w:val="none" w:color="000000" w:sz="4" w:space="0"/>
           <w:bottom w:val="none" w:color="000000" w:sz="4" w:space="0"/>
           <w:right w:val="none" w:color="000000" w:sz="4" w:space="0"/>
         </w:tcBorders>
+      </w:tcPr>
+    </w:tblStylePr>
+    <w:tblStylePr w:type="lastCol">
+      <w:rPr>
+        <w:i/>
+        <w:color w:val="404040"/>
+      </w:rPr>
+      <w:tcPr>
         <w:shd w:val="clear" w:color="ffffff"/>
-      </w:tcPr>
-    </w:tblStylePr>
-    <w:tblStylePr w:type="lastCol">
-      <w:rPr>
-        <w:i/>
-        <w:color w:val="404040"/>
-      </w:rPr>
-      <w:tcPr>
         <w:tcBorders>
           <w:top w:val="none" w:color="000000" w:sz="4" w:space="0"/>
           <w:left w:val="none" w:color="000000" w:sz="4" w:space="0"/>
           <w:bottom w:val="none" w:color="000000" w:sz="4" w:space="0"/>
           <w:right w:val="none" w:color="000000" w:sz="4" w:space="0"/>
         </w:tcBorders>
-        <w:shd w:color="ffffff"/>
       </w:tcPr>
     </w:tblStylePr>
     <w:tblStylePr w:type="lastRow">
@@ -4611,19 +5158,19 @@
         <w:color w:val="404040"/>
       </w:rPr>
       <w:tcPr>
+        <w:shd w:val="clear" w:color="ffffff"/>
         <w:tcBorders>
           <w:top w:val="none" w:color="000000" w:sz="4" w:space="0"/>
           <w:left w:val="none" w:color="000000" w:sz="4" w:space="0"/>
           <w:bottom w:val="none" w:color="000000" w:sz="4" w:space="0"/>
           <w:right w:val="none" w:color="000000" w:sz="4" w:space="0"/>
         </w:tcBorders>
-        <w:shd w:val="clear" w:color="ffffff"/>
-      </w:tcPr>
-    </w:tblStylePr>
-  </w:style>
-  <w:style w:type="table" w:styleId="71">
+      </w:tcPr>
+    </w:tblStylePr>
+  </w:style>
+  <w:style w:type="table" w:styleId="706">
     <w:name w:val="Grid Table 3 - Accent 2"/>
-    <w:basedOn w:val="600"/>
+    <w:basedOn w:val="828"/>
     <w:uiPriority w:val="99"/>
     <w:pPr>
       <w:spacing w:after="0" w:line="240" w:lineRule="auto"/>
@@ -4667,13 +5214,13 @@
         <w:jc w:val="right"/>
       </w:pPr>
       <w:tcPr>
+        <w:shd w:val="clear" w:color="ffffff"/>
         <w:tcBorders>
           <w:top w:val="none" w:color="000000" w:sz="4" w:space="0"/>
           <w:left w:val="none" w:color="000000" w:sz="4" w:space="0"/>
           <w:bottom w:val="none" w:color="000000" w:sz="4" w:space="0"/>
           <w:right w:val="none" w:color="000000" w:sz="4" w:space="0"/>
         </w:tcBorders>
-        <w:shd w:color="ffffff"/>
       </w:tcPr>
     </w:tblStylePr>
     <w:tblStylePr w:type="firstRow">
@@ -4682,28 +5229,28 @@
         <w:color w:val="404040"/>
       </w:rPr>
       <w:tcPr>
+        <w:shd w:val="clear" w:color="ffffff"/>
         <w:tcBorders>
           <w:top w:val="none" w:color="000000" w:sz="4" w:space="0"/>
           <w:left w:val="none" w:color="000000" w:sz="4" w:space="0"/>
           <w:bottom w:val="none" w:color="000000" w:sz="4" w:space="0"/>
           <w:right w:val="none" w:color="000000" w:sz="4" w:space="0"/>
         </w:tcBorders>
+      </w:tcPr>
+    </w:tblStylePr>
+    <w:tblStylePr w:type="lastCol">
+      <w:rPr>
+        <w:i/>
+        <w:color w:val="404040"/>
+      </w:rPr>
+      <w:tcPr>
         <w:shd w:val="clear" w:color="ffffff"/>
-      </w:tcPr>
-    </w:tblStylePr>
-    <w:tblStylePr w:type="lastCol">
-      <w:rPr>
-        <w:i/>
-        <w:color w:val="404040"/>
-      </w:rPr>
-      <w:tcPr>
         <w:tcBorders>
           <w:top w:val="none" w:color="000000" w:sz="4" w:space="0"/>
           <w:left w:val="none" w:color="000000" w:sz="4" w:space="0"/>
           <w:bottom w:val="none" w:color="000000" w:sz="4" w:space="0"/>
           <w:right w:val="none" w:color="000000" w:sz="4" w:space="0"/>
         </w:tcBorders>
-        <w:shd w:color="ffffff"/>
       </w:tcPr>
     </w:tblStylePr>
     <w:tblStylePr w:type="lastRow">
@@ -4712,19 +5259,19 @@
         <w:color w:val="404040"/>
       </w:rPr>
       <w:tcPr>
+        <w:shd w:val="clear" w:color="ffffff"/>
         <w:tcBorders>
           <w:top w:val="none" w:color="000000" w:sz="4" w:space="0"/>
           <w:left w:val="none" w:color="000000" w:sz="4" w:space="0"/>
           <w:bottom w:val="none" w:color="000000" w:sz="4" w:space="0"/>
           <w:right w:val="none" w:color="000000" w:sz="4" w:space="0"/>
         </w:tcBorders>
-        <w:shd w:val="clear" w:color="ffffff"/>
-      </w:tcPr>
-    </w:tblStylePr>
-  </w:style>
-  <w:style w:type="table" w:styleId="72">
+      </w:tcPr>
+    </w:tblStylePr>
+  </w:style>
+  <w:style w:type="table" w:styleId="707">
     <w:name w:val="Grid Table 3 - Accent 3"/>
-    <w:basedOn w:val="600"/>
+    <w:basedOn w:val="828"/>
     <w:uiPriority w:val="99"/>
     <w:pPr>
       <w:spacing w:after="0" w:line="240" w:lineRule="auto"/>
@@ -4768,13 +5315,13 @@
         <w:jc w:val="right"/>
       </w:pPr>
       <w:tcPr>
+        <w:shd w:val="clear" w:color="ffffff"/>
         <w:tcBorders>
           <w:top w:val="none" w:color="000000" w:sz="4" w:space="0"/>
           <w:left w:val="none" w:color="000000" w:sz="4" w:space="0"/>
           <w:bottom w:val="none" w:color="000000" w:sz="4" w:space="0"/>
           <w:right w:val="none" w:color="000000" w:sz="4" w:space="0"/>
         </w:tcBorders>
-        <w:shd w:color="ffffff"/>
       </w:tcPr>
     </w:tblStylePr>
     <w:tblStylePr w:type="firstRow">
@@ -4783,28 +5330,28 @@
         <w:color w:val="404040"/>
       </w:rPr>
       <w:tcPr>
+        <w:shd w:val="clear" w:color="ffffff"/>
         <w:tcBorders>
           <w:top w:val="none" w:color="000000" w:sz="4" w:space="0"/>
           <w:left w:val="none" w:color="000000" w:sz="4" w:space="0"/>
           <w:bottom w:val="none" w:color="000000" w:sz="4" w:space="0"/>
           <w:right w:val="none" w:color="000000" w:sz="4" w:space="0"/>
         </w:tcBorders>
+      </w:tcPr>
+    </w:tblStylePr>
+    <w:tblStylePr w:type="lastCol">
+      <w:rPr>
+        <w:i/>
+        <w:color w:val="404040"/>
+      </w:rPr>
+      <w:tcPr>
         <w:shd w:val="clear" w:color="ffffff"/>
-      </w:tcPr>
-    </w:tblStylePr>
-    <w:tblStylePr w:type="lastCol">
-      <w:rPr>
-        <w:i/>
-        <w:color w:val="404040"/>
-      </w:rPr>
-      <w:tcPr>
         <w:tcBorders>
           <w:top w:val="none" w:color="000000" w:sz="4" w:space="0"/>
           <w:left w:val="none" w:color="000000" w:sz="4" w:space="0"/>
           <w:bottom w:val="none" w:color="000000" w:sz="4" w:space="0"/>
           <w:right w:val="none" w:color="000000" w:sz="4" w:space="0"/>
         </w:tcBorders>
-        <w:shd w:color="ffffff"/>
       </w:tcPr>
     </w:tblStylePr>
     <w:tblStylePr w:type="lastRow">
@@ -4813,19 +5360,19 @@
         <w:color w:val="404040"/>
       </w:rPr>
       <w:tcPr>
+        <w:shd w:val="clear" w:color="ffffff"/>
         <w:tcBorders>
           <w:top w:val="none" w:color="000000" w:sz="4" w:space="0"/>
           <w:left w:val="none" w:color="000000" w:sz="4" w:space="0"/>
           <w:bottom w:val="none" w:color="000000" w:sz="4" w:space="0"/>
           <w:right w:val="none" w:color="000000" w:sz="4" w:space="0"/>
         </w:tcBorders>
-        <w:shd w:val="clear" w:color="ffffff"/>
-      </w:tcPr>
-    </w:tblStylePr>
-  </w:style>
-  <w:style w:type="table" w:styleId="73">
+      </w:tcPr>
+    </w:tblStylePr>
+  </w:style>
+  <w:style w:type="table" w:styleId="708">
     <w:name w:val="Grid Table 3 - Accent 4"/>
-    <w:basedOn w:val="600"/>
+    <w:basedOn w:val="828"/>
     <w:uiPriority w:val="99"/>
     <w:pPr>
       <w:spacing w:after="0" w:line="240" w:lineRule="auto"/>
@@ -4869,13 +5416,13 @@
         <w:jc w:val="right"/>
       </w:pPr>
       <w:tcPr>
+        <w:shd w:val="clear" w:color="ffffff"/>
         <w:tcBorders>
           <w:top w:val="none" w:color="000000" w:sz="4" w:space="0"/>
           <w:left w:val="none" w:color="000000" w:sz="4" w:space="0"/>
           <w:bottom w:val="none" w:color="000000" w:sz="4" w:space="0"/>
           <w:right w:val="none" w:color="000000" w:sz="4" w:space="0"/>
         </w:tcBorders>
-        <w:shd w:color="ffffff"/>
       </w:tcPr>
     </w:tblStylePr>
     <w:tblStylePr w:type="firstRow">
@@ -4884,28 +5431,28 @@
         <w:color w:val="404040"/>
       </w:rPr>
       <w:tcPr>
+        <w:shd w:val="clear" w:color="ffffff"/>
         <w:tcBorders>
           <w:top w:val="none" w:color="000000" w:sz="4" w:space="0"/>
           <w:left w:val="none" w:color="000000" w:sz="4" w:space="0"/>
           <w:bottom w:val="none" w:color="000000" w:sz="4" w:space="0"/>
           <w:right w:val="none" w:color="000000" w:sz="4" w:space="0"/>
         </w:tcBorders>
+      </w:tcPr>
+    </w:tblStylePr>
+    <w:tblStylePr w:type="lastCol">
+      <w:rPr>
+        <w:i/>
+        <w:color w:val="404040"/>
+      </w:rPr>
+      <w:tcPr>
         <w:shd w:val="clear" w:color="ffffff"/>
-      </w:tcPr>
-    </w:tblStylePr>
-    <w:tblStylePr w:type="lastCol">
-      <w:rPr>
-        <w:i/>
-        <w:color w:val="404040"/>
-      </w:rPr>
-      <w:tcPr>
         <w:tcBorders>
           <w:top w:val="none" w:color="000000" w:sz="4" w:space="0"/>
           <w:left w:val="none" w:color="000000" w:sz="4" w:space="0"/>
           <w:bottom w:val="none" w:color="000000" w:sz="4" w:space="0"/>
           <w:right w:val="none" w:color="000000" w:sz="4" w:space="0"/>
         </w:tcBorders>
-        <w:shd w:color="ffffff"/>
       </w:tcPr>
     </w:tblStylePr>
     <w:tblStylePr w:type="lastRow">
@@ -4914,19 +5461,19 @@
         <w:color w:val="404040"/>
       </w:rPr>
       <w:tcPr>
+        <w:shd w:val="clear" w:color="ffffff"/>
         <w:tcBorders>
           <w:top w:val="none" w:color="000000" w:sz="4" w:space="0"/>
           <w:left w:val="none" w:color="000000" w:sz="4" w:space="0"/>
           <w:bottom w:val="none" w:color="000000" w:sz="4" w:space="0"/>
           <w:right w:val="none" w:color="000000" w:sz="4" w:space="0"/>
         </w:tcBorders>
-        <w:shd w:val="clear" w:color="ffffff"/>
-      </w:tcPr>
-    </w:tblStylePr>
-  </w:style>
-  <w:style w:type="table" w:styleId="74">
+      </w:tcPr>
+    </w:tblStylePr>
+  </w:style>
+  <w:style w:type="table" w:styleId="709">
     <w:name w:val="Grid Table 3 - Accent 5"/>
-    <w:basedOn w:val="600"/>
+    <w:basedOn w:val="828"/>
     <w:uiPriority w:val="99"/>
     <w:pPr>
       <w:spacing w:after="0" w:line="240" w:lineRule="auto"/>
@@ -4970,13 +5517,13 @@
         <w:jc w:val="right"/>
       </w:pPr>
       <w:tcPr>
+        <w:shd w:val="clear" w:color="ffffff"/>
         <w:tcBorders>
           <w:top w:val="none" w:color="000000" w:sz="4" w:space="0"/>
           <w:left w:val="none" w:color="000000" w:sz="4" w:space="0"/>
           <w:bottom w:val="none" w:color="000000" w:sz="4" w:space="0"/>
           <w:right w:val="none" w:color="000000" w:sz="4" w:space="0"/>
         </w:tcBorders>
-        <w:shd w:color="ffffff"/>
       </w:tcPr>
     </w:tblStylePr>
     <w:tblStylePr w:type="firstRow">
@@ -4985,28 +5532,28 @@
         <w:color w:val="404040"/>
       </w:rPr>
       <w:tcPr>
+        <w:shd w:val="clear" w:color="ffffff"/>
         <w:tcBorders>
           <w:top w:val="none" w:color="000000" w:sz="4" w:space="0"/>
           <w:left w:val="none" w:color="000000" w:sz="4" w:space="0"/>
           <w:bottom w:val="none" w:color="000000" w:sz="4" w:space="0"/>
           <w:right w:val="none" w:color="000000" w:sz="4" w:space="0"/>
         </w:tcBorders>
+      </w:tcPr>
+    </w:tblStylePr>
+    <w:tblStylePr w:type="lastCol">
+      <w:rPr>
+        <w:i/>
+        <w:color w:val="404040"/>
+      </w:rPr>
+      <w:tcPr>
         <w:shd w:val="clear" w:color="ffffff"/>
-      </w:tcPr>
-    </w:tblStylePr>
-    <w:tblStylePr w:type="lastCol">
-      <w:rPr>
-        <w:i/>
-        <w:color w:val="404040"/>
-      </w:rPr>
-      <w:tcPr>
         <w:tcBorders>
           <w:top w:val="none" w:color="000000" w:sz="4" w:space="0"/>
           <w:left w:val="none" w:color="000000" w:sz="4" w:space="0"/>
           <w:bottom w:val="none" w:color="000000" w:sz="4" w:space="0"/>
           <w:right w:val="none" w:color="000000" w:sz="4" w:space="0"/>
         </w:tcBorders>
-        <w:shd w:color="ffffff"/>
       </w:tcPr>
     </w:tblStylePr>
     <w:tblStylePr w:type="lastRow">
@@ -5015,19 +5562,19 @@
         <w:color w:val="404040"/>
       </w:rPr>
       <w:tcPr>
+        <w:shd w:val="clear" w:color="ffffff"/>
         <w:tcBorders>
           <w:top w:val="none" w:color="000000" w:sz="4" w:space="0"/>
           <w:left w:val="none" w:color="000000" w:sz="4" w:space="0"/>
           <w:bottom w:val="none" w:color="000000" w:sz="4" w:space="0"/>
           <w:right w:val="none" w:color="000000" w:sz="4" w:space="0"/>
         </w:tcBorders>
-        <w:shd w:val="clear" w:color="ffffff"/>
-      </w:tcPr>
-    </w:tblStylePr>
-  </w:style>
-  <w:style w:type="table" w:styleId="75">
+      </w:tcPr>
+    </w:tblStylePr>
+  </w:style>
+  <w:style w:type="table" w:styleId="710">
     <w:name w:val="Grid Table 3 - Accent 6"/>
-    <w:basedOn w:val="600"/>
+    <w:basedOn w:val="828"/>
     <w:uiPriority w:val="99"/>
     <w:pPr>
       <w:spacing w:after="0" w:line="240" w:lineRule="auto"/>
@@ -5071,13 +5618,13 @@
         <w:jc w:val="right"/>
       </w:pPr>
       <w:tcPr>
+        <w:shd w:val="clear" w:color="ffffff"/>
         <w:tcBorders>
           <w:top w:val="none" w:color="000000" w:sz="4" w:space="0"/>
           <w:left w:val="none" w:color="000000" w:sz="4" w:space="0"/>
           <w:bottom w:val="none" w:color="000000" w:sz="4" w:space="0"/>
           <w:right w:val="none" w:color="000000" w:sz="4" w:space="0"/>
         </w:tcBorders>
-        <w:shd w:color="ffffff"/>
       </w:tcPr>
     </w:tblStylePr>
     <w:tblStylePr w:type="firstRow">
@@ -5086,28 +5633,28 @@
         <w:color w:val="404040"/>
       </w:rPr>
       <w:tcPr>
+        <w:shd w:val="clear" w:color="ffffff"/>
         <w:tcBorders>
           <w:top w:val="none" w:color="000000" w:sz="4" w:space="0"/>
           <w:left w:val="none" w:color="000000" w:sz="4" w:space="0"/>
           <w:bottom w:val="none" w:color="000000" w:sz="4" w:space="0"/>
           <w:right w:val="none" w:color="000000" w:sz="4" w:space="0"/>
         </w:tcBorders>
+      </w:tcPr>
+    </w:tblStylePr>
+    <w:tblStylePr w:type="lastCol">
+      <w:rPr>
+        <w:i/>
+        <w:color w:val="404040"/>
+      </w:rPr>
+      <w:tcPr>
         <w:shd w:val="clear" w:color="ffffff"/>
-      </w:tcPr>
-    </w:tblStylePr>
-    <w:tblStylePr w:type="lastCol">
-      <w:rPr>
-        <w:i/>
-        <w:color w:val="404040"/>
-      </w:rPr>
-      <w:tcPr>
         <w:tcBorders>
           <w:top w:val="none" w:color="000000" w:sz="4" w:space="0"/>
           <w:left w:val="none" w:color="000000" w:sz="4" w:space="0"/>
           <w:bottom w:val="none" w:color="000000" w:sz="4" w:space="0"/>
           <w:right w:val="none" w:color="000000" w:sz="4" w:space="0"/>
         </w:tcBorders>
-        <w:shd w:color="ffffff"/>
       </w:tcPr>
     </w:tblStylePr>
     <w:tblStylePr w:type="lastRow">
@@ -5116,19 +5663,19 @@
         <w:color w:val="404040"/>
       </w:rPr>
       <w:tcPr>
+        <w:shd w:val="clear" w:color="ffffff"/>
         <w:tcBorders>
           <w:top w:val="none" w:color="000000" w:sz="4" w:space="0"/>
           <w:left w:val="none" w:color="000000" w:sz="4" w:space="0"/>
           <w:bottom w:val="none" w:color="000000" w:sz="4" w:space="0"/>
           <w:right w:val="none" w:color="000000" w:sz="4" w:space="0"/>
         </w:tcBorders>
-        <w:shd w:val="clear" w:color="ffffff"/>
-      </w:tcPr>
-    </w:tblStylePr>
-  </w:style>
-  <w:style w:type="table" w:styleId="76">
+      </w:tcPr>
+    </w:tblStylePr>
+  </w:style>
+  <w:style w:type="table" w:styleId="711">
     <w:name w:val="Grid Table 4"/>
-    <w:basedOn w:val="600"/>
+    <w:basedOn w:val="828"/>
     <w:uiPriority w:val="59"/>
     <w:pPr>
       <w:spacing w:after="0" w:line="240" w:lineRule="auto"/>
@@ -5180,13 +5727,13 @@
         <w:sz w:val="22"/>
       </w:rPr>
       <w:tcPr>
+        <w:shd w:val="clear" w:color="ffffff" w:themeColor="text1" w:fill="000000" w:themeFill="text1"/>
         <w:tcBorders>
           <w:top w:val="single" w:color="000000" w:themeColor="text1" w:sz="4" w:space="0"/>
           <w:left w:val="single" w:color="000000" w:themeColor="text1" w:sz="4" w:space="0"/>
           <w:bottom w:val="single" w:color="000000" w:themeColor="text1" w:sz="4" w:space="0"/>
           <w:right w:val="single" w:color="000000" w:themeColor="text1" w:sz="4" w:space="0"/>
         </w:tcBorders>
-        <w:shd w:val="clear" w:color="ffffff" w:themeColor="text1" w:fill="000000" w:themeFill="text1"/>
       </w:tcPr>
     </w:tblStylePr>
     <w:tblStylePr w:type="lastCol">
@@ -5207,9 +5754,9 @@
       </w:tcPr>
     </w:tblStylePr>
   </w:style>
-  <w:style w:type="table" w:styleId="77">
+  <w:style w:type="table" w:styleId="712">
     <w:name w:val="Grid Table 4 - Accent 1"/>
-    <w:basedOn w:val="600"/>
+    <w:basedOn w:val="828"/>
     <w:uiPriority w:val="59"/>
     <w:pPr>
       <w:spacing w:after="0" w:line="240" w:lineRule="auto"/>
@@ -5261,13 +5808,13 @@
         <w:sz w:val="22"/>
       </w:rPr>
       <w:tcPr>
+        <w:shd w:val="clear" w:color="ffffff" w:themeColor="accent1" w:themeTint="EA" w:fill="67a4d8" w:themeFill="accent1" w:themeFillTint="EA"/>
         <w:tcBorders>
           <w:top w:val="single" w:color="000000" w:themeColor="accent1" w:themeTint="EA" w:sz="4" w:space="0"/>
           <w:left w:val="single" w:color="000000" w:themeColor="accent1" w:themeTint="EA" w:sz="4" w:space="0"/>
           <w:bottom w:val="single" w:color="000000" w:themeColor="accent1" w:themeTint="EA" w:sz="4" w:space="0"/>
           <w:right w:val="single" w:color="000000" w:themeColor="accent1" w:themeTint="EA" w:sz="4" w:space="0"/>
         </w:tcBorders>
-        <w:shd w:val="clear" w:color="ffffff" w:themeColor="accent1" w:themeTint="EA" w:fill="67a4d8" w:themeFill="accent1" w:themeFillTint="EA"/>
       </w:tcPr>
     </w:tblStylePr>
     <w:tblStylePr w:type="lastCol">
@@ -5288,9 +5835,9 @@
       </w:tcPr>
     </w:tblStylePr>
   </w:style>
-  <w:style w:type="table" w:styleId="78">
+  <w:style w:type="table" w:styleId="713">
     <w:name w:val="Grid Table 4 - Accent 2"/>
-    <w:basedOn w:val="600"/>
+    <w:basedOn w:val="828"/>
     <w:uiPriority w:val="59"/>
     <w:pPr>
       <w:spacing w:after="0" w:line="240" w:lineRule="auto"/>
@@ -5342,13 +5889,13 @@
         <w:sz w:val="22"/>
       </w:rPr>
       <w:tcPr>
+        <w:shd w:val="clear" w:color="ffffff" w:themeColor="accent2" w:themeTint="97" w:fill="f4b185" w:themeFill="accent2" w:themeFillTint="97"/>
         <w:tcBorders>
           <w:top w:val="single" w:color="000000" w:themeColor="accent2" w:themeTint="97" w:sz="4" w:space="0"/>
           <w:left w:val="single" w:color="000000" w:themeColor="accent2" w:themeTint="97" w:sz="4" w:space="0"/>
           <w:bottom w:val="single" w:color="000000" w:themeColor="accent2" w:themeTint="97" w:sz="4" w:space="0"/>
           <w:right w:val="single" w:color="000000" w:themeColor="accent2" w:themeTint="97" w:sz="4" w:space="0"/>
         </w:tcBorders>
-        <w:shd w:val="clear" w:color="ffffff" w:themeColor="accent2" w:themeTint="97" w:fill="f4b185" w:themeFill="accent2" w:themeFillTint="97"/>
       </w:tcPr>
     </w:tblStylePr>
     <w:tblStylePr w:type="lastCol">
@@ -5369,9 +5916,9 @@
       </w:tcPr>
     </w:tblStylePr>
   </w:style>
-  <w:style w:type="table" w:styleId="79">
+  <w:style w:type="table" w:styleId="714">
     <w:name w:val="Grid Table 4 - Accent 3"/>
-    <w:basedOn w:val="600"/>
+    <w:basedOn w:val="828"/>
     <w:uiPriority w:val="59"/>
     <w:pPr>
       <w:spacing w:after="0" w:line="240" w:lineRule="auto"/>
@@ -5423,13 +5970,13 @@
         <w:sz w:val="22"/>
       </w:rPr>
       <w:tcPr>
+        <w:shd w:val="clear" w:color="ffffff" w:themeColor="accent3" w:themeTint="FE" w:fill="a5a5a5" w:themeFill="accent3" w:themeFillTint="FE"/>
         <w:tcBorders>
           <w:top w:val="single" w:color="000000" w:themeColor="accent3" w:themeTint="FE" w:sz="4" w:space="0"/>
           <w:left w:val="single" w:color="000000" w:themeColor="accent3" w:themeTint="FE" w:sz="4" w:space="0"/>
           <w:bottom w:val="single" w:color="000000" w:themeColor="accent3" w:themeTint="FE" w:sz="4" w:space="0"/>
           <w:right w:val="single" w:color="000000" w:themeColor="accent3" w:themeTint="FE" w:sz="4" w:space="0"/>
         </w:tcBorders>
-        <w:shd w:val="clear" w:color="ffffff" w:themeColor="accent3" w:themeTint="FE" w:fill="a5a5a5" w:themeFill="accent3" w:themeFillTint="FE"/>
       </w:tcPr>
     </w:tblStylePr>
     <w:tblStylePr w:type="lastCol">
@@ -5450,9 +5997,9 @@
       </w:tcPr>
     </w:tblStylePr>
   </w:style>
-  <w:style w:type="table" w:styleId="80">
+  <w:style w:type="table" w:styleId="715">
     <w:name w:val="Grid Table 4 - Accent 4"/>
-    <w:basedOn w:val="600"/>
+    <w:basedOn w:val="828"/>
     <w:uiPriority w:val="59"/>
     <w:pPr>
       <w:spacing w:after="0" w:line="240" w:lineRule="auto"/>
@@ -5504,13 +6051,13 @@
         <w:sz w:val="22"/>
       </w:rPr>
       <w:tcPr>
+        <w:shd w:val="clear" w:color="ffffff" w:themeColor="accent4" w:themeTint="9A" w:fill="ffd864" w:themeFill="accent4" w:themeFillTint="9A"/>
         <w:tcBorders>
           <w:top w:val="single" w:color="000000" w:themeColor="accent4" w:themeTint="9A" w:sz="4" w:space="0"/>
           <w:left w:val="single" w:color="000000" w:themeColor="accent4" w:themeTint="9A" w:sz="4" w:space="0"/>
           <w:bottom w:val="single" w:color="000000" w:themeColor="accent4" w:themeTint="9A" w:sz="4" w:space="0"/>
           <w:right w:val="single" w:color="000000" w:themeColor="accent4" w:themeTint="9A" w:sz="4" w:space="0"/>
         </w:tcBorders>
-        <w:shd w:val="clear" w:color="ffffff" w:themeColor="accent4" w:themeTint="9A" w:fill="ffd864" w:themeFill="accent4" w:themeFillTint="9A"/>
       </w:tcPr>
     </w:tblStylePr>
     <w:tblStylePr w:type="lastCol">
@@ -5531,9 +6078,9 @@
       </w:tcPr>
     </w:tblStylePr>
   </w:style>
-  <w:style w:type="table" w:styleId="81">
+  <w:style w:type="table" w:styleId="716">
     <w:name w:val="Grid Table 4 - Accent 5"/>
-    <w:basedOn w:val="600"/>
+    <w:basedOn w:val="828"/>
     <w:uiPriority w:val="59"/>
     <w:pPr>
       <w:spacing w:after="0" w:line="240" w:lineRule="auto"/>
@@ -5585,13 +6132,13 @@
         <w:sz w:val="22"/>
       </w:rPr>
       <w:tcPr>
+        <w:shd w:val="clear" w:color="ffffff" w:themeColor="accent5" w:fill="4472c4" w:themeFill="accent5"/>
         <w:tcBorders>
           <w:top w:val="single" w:color="000000" w:themeColor="accent5" w:sz="4" w:space="0"/>
           <w:left w:val="single" w:color="000000" w:themeColor="accent5" w:sz="4" w:space="0"/>
           <w:bottom w:val="single" w:color="000000" w:themeColor="accent5" w:sz="4" w:space="0"/>
           <w:right w:val="single" w:color="000000" w:themeColor="accent5" w:sz="4" w:space="0"/>
         </w:tcBorders>
-        <w:shd w:val="clear" w:color="ffffff" w:themeColor="accent5" w:fill="4472c4" w:themeFill="accent5"/>
       </w:tcPr>
     </w:tblStylePr>
     <w:tblStylePr w:type="lastCol">
@@ -5612,9 +6159,9 @@
       </w:tcPr>
     </w:tblStylePr>
   </w:style>
-  <w:style w:type="table" w:styleId="82">
+  <w:style w:type="table" w:styleId="717">
     <w:name w:val="Grid Table 4 - Accent 6"/>
-    <w:basedOn w:val="600"/>
+    <w:basedOn w:val="828"/>
     <w:uiPriority w:val="59"/>
     <w:pPr>
       <w:spacing w:after="0" w:line="240" w:lineRule="auto"/>
@@ -5666,13 +6213,13 @@
         <w:sz w:val="22"/>
       </w:rPr>
       <w:tcPr>
+        <w:shd w:val="clear" w:color="ffffff" w:themeColor="accent6" w:fill="70ad47" w:themeFill="accent6"/>
         <w:tcBorders>
           <w:top w:val="single" w:color="000000" w:themeColor="accent6" w:sz="4" w:space="0"/>
           <w:left w:val="single" w:color="000000" w:themeColor="accent6" w:sz="4" w:space="0"/>
           <w:bottom w:val="single" w:color="000000" w:themeColor="accent6" w:sz="4" w:space="0"/>
           <w:right w:val="single" w:color="000000" w:themeColor="accent6" w:sz="4" w:space="0"/>
         </w:tcBorders>
-        <w:shd w:val="clear" w:color="ffffff" w:themeColor="accent6" w:fill="70ad47" w:themeFill="accent6"/>
       </w:tcPr>
     </w:tblStylePr>
     <w:tblStylePr w:type="lastCol">
@@ -5693,9 +6240,9 @@
       </w:tcPr>
     </w:tblStylePr>
   </w:style>
-  <w:style w:type="table" w:styleId="83">
+  <w:style w:type="table" w:styleId="718">
     <w:name w:val="Grid Table 5 Dark"/>
-    <w:basedOn w:val="600"/>
+    <w:basedOn w:val="828"/>
     <w:uiPriority w:val="99"/>
     <w:pPr>
       <w:spacing w:after="0" w:line="240" w:lineRule="auto"/>
@@ -5765,16 +6312,16 @@
         <w:sz w:val="22"/>
       </w:rPr>
       <w:tcPr>
+        <w:shd w:val="clear" w:color="ffffff" w:themeColor="text1" w:fill="000000" w:themeFill="text1"/>
         <w:tcBorders>
           <w:top w:val="single" w:color="000000" w:themeColor="light1" w:sz="4" w:space="0"/>
         </w:tcBorders>
-        <w:shd w:val="clear" w:color="ffffff" w:themeColor="text1" w:fill="000000" w:themeFill="text1"/>
-      </w:tcPr>
-    </w:tblStylePr>
-  </w:style>
-  <w:style w:type="table" w:styleId="84">
+      </w:tcPr>
+    </w:tblStylePr>
+  </w:style>
+  <w:style w:type="table" w:styleId="719">
     <w:name w:val="Grid Table 5 Dark- Accent 1"/>
-    <w:basedOn w:val="600"/>
+    <w:basedOn w:val="828"/>
     <w:uiPriority w:val="99"/>
     <w:pPr>
       <w:spacing w:after="0" w:line="240" w:lineRule="auto"/>
@@ -5844,16 +6391,16 @@
         <w:sz w:val="22"/>
       </w:rPr>
       <w:tcPr>
+        <w:shd w:val="clear" w:color="ffffff" w:themeColor="accent1" w:fill="5b9bd5" w:themeFill="accent1"/>
         <w:tcBorders>
           <w:top w:val="single" w:color="000000" w:themeColor="light1" w:sz="4" w:space="0"/>
         </w:tcBorders>
-        <w:shd w:val="clear" w:color="ffffff" w:themeColor="accent1" w:fill="5b9bd5" w:themeFill="accent1"/>
-      </w:tcPr>
-    </w:tblStylePr>
-  </w:style>
-  <w:style w:type="table" w:styleId="85">
+      </w:tcPr>
+    </w:tblStylePr>
+  </w:style>
+  <w:style w:type="table" w:styleId="720">
     <w:name w:val="Grid Table 5 Dark - Accent 2"/>
-    <w:basedOn w:val="600"/>
+    <w:basedOn w:val="828"/>
     <w:uiPriority w:val="99"/>
     <w:pPr>
       <w:spacing w:after="0" w:line="240" w:lineRule="auto"/>
@@ -5923,16 +6470,16 @@
         <w:sz w:val="22"/>
       </w:rPr>
       <w:tcPr>
+        <w:shd w:val="clear" w:color="ffffff" w:themeColor="accent2" w:fill="ed7d31" w:themeFill="accent2"/>
         <w:tcBorders>
           <w:top w:val="single" w:color="000000" w:themeColor="light1" w:sz="4" w:space="0"/>
         </w:tcBorders>
-        <w:shd w:val="clear" w:color="ffffff" w:themeColor="accent2" w:fill="ed7d31" w:themeFill="accent2"/>
-      </w:tcPr>
-    </w:tblStylePr>
-  </w:style>
-  <w:style w:type="table" w:styleId="86">
+      </w:tcPr>
+    </w:tblStylePr>
+  </w:style>
+  <w:style w:type="table" w:styleId="721">
     <w:name w:val="Grid Table 5 Dark - Accent 3"/>
-    <w:basedOn w:val="600"/>
+    <w:basedOn w:val="828"/>
     <w:uiPriority w:val="99"/>
     <w:pPr>
       <w:spacing w:after="0" w:line="240" w:lineRule="auto"/>
@@ -6002,16 +6549,16 @@
         <w:sz w:val="22"/>
       </w:rPr>
       <w:tcPr>
+        <w:shd w:val="clear" w:color="ffffff" w:themeColor="accent3" w:fill="a5a5a5" w:themeFill="accent3"/>
         <w:tcBorders>
           <w:top w:val="single" w:color="000000" w:themeColor="light1" w:sz="4" w:space="0"/>
         </w:tcBorders>
-        <w:shd w:val="clear" w:color="ffffff" w:themeColor="accent3" w:fill="a5a5a5" w:themeFill="accent3"/>
-      </w:tcPr>
-    </w:tblStylePr>
-  </w:style>
-  <w:style w:type="table" w:styleId="87">
+      </w:tcPr>
+    </w:tblStylePr>
+  </w:style>
+  <w:style w:type="table" w:styleId="722">
     <w:name w:val="Grid Table 5 Dark- Accent 4"/>
-    <w:basedOn w:val="600"/>
+    <w:basedOn w:val="828"/>
     <w:uiPriority w:val="99"/>
     <w:pPr>
       <w:spacing w:after="0" w:line="240" w:lineRule="auto"/>
@@ -6081,16 +6628,16 @@
         <w:sz w:val="22"/>
       </w:rPr>
       <w:tcPr>
+        <w:shd w:val="clear" w:color="ffffff" w:themeColor="accent4" w:fill="ffc000" w:themeFill="accent4"/>
         <w:tcBorders>
           <w:top w:val="single" w:color="000000" w:themeColor="light1" w:sz="4" w:space="0"/>
         </w:tcBorders>
-        <w:shd w:val="clear" w:color="ffffff" w:themeColor="accent4" w:fill="ffc000" w:themeFill="accent4"/>
-      </w:tcPr>
-    </w:tblStylePr>
-  </w:style>
-  <w:style w:type="table" w:styleId="88">
+      </w:tcPr>
+    </w:tblStylePr>
+  </w:style>
+  <w:style w:type="table" w:styleId="723">
     <w:name w:val="Grid Table 5 Dark - Accent 5"/>
-    <w:basedOn w:val="600"/>
+    <w:basedOn w:val="828"/>
     <w:uiPriority w:val="99"/>
     <w:pPr>
       <w:spacing w:after="0" w:line="240" w:lineRule="auto"/>
@@ -6160,16 +6707,16 @@
         <w:sz w:val="22"/>
       </w:rPr>
       <w:tcPr>
+        <w:shd w:val="clear" w:color="ffffff" w:themeColor="accent5" w:fill="4472c4" w:themeFill="accent5"/>
         <w:tcBorders>
           <w:top w:val="single" w:color="000000" w:themeColor="light1" w:sz="4" w:space="0"/>
         </w:tcBorders>
-        <w:shd w:val="clear" w:color="ffffff" w:themeColor="accent5" w:fill="4472c4" w:themeFill="accent5"/>
-      </w:tcPr>
-    </w:tblStylePr>
-  </w:style>
-  <w:style w:type="table" w:styleId="89">
+      </w:tcPr>
+    </w:tblStylePr>
+  </w:style>
+  <w:style w:type="table" w:styleId="724">
     <w:name w:val="Grid Table 5 Dark - Accent 6"/>
-    <w:basedOn w:val="600"/>
+    <w:basedOn w:val="828"/>
     <w:uiPriority w:val="99"/>
     <w:pPr>
       <w:spacing w:after="0" w:line="240" w:lineRule="auto"/>
@@ -6239,16 +6786,16 @@
         <w:sz w:val="22"/>
       </w:rPr>
       <w:tcPr>
+        <w:shd w:val="clear" w:color="ffffff" w:themeColor="accent6" w:fill="70ad47" w:themeFill="accent6"/>
         <w:tcBorders>
           <w:top w:val="single" w:color="000000" w:themeColor="light1" w:sz="4" w:space="0"/>
         </w:tcBorders>
-        <w:shd w:val="clear" w:color="ffffff" w:themeColor="accent6" w:fill="70ad47" w:themeFill="accent6"/>
-      </w:tcPr>
-    </w:tblStylePr>
-  </w:style>
-  <w:style w:type="table" w:styleId="90">
+      </w:tcPr>
+    </w:tblStylePr>
+  </w:style>
+  <w:style w:type="table" w:styleId="725">
     <w:name w:val="Grid Table 6 Colorful"/>
-    <w:basedOn w:val="600"/>
+    <w:basedOn w:val="828"/>
     <w:uiPriority w:val="99"/>
     <w:pPr>
       <w:spacing w:after="0" w:line="240" w:lineRule="auto"/>
@@ -6325,9 +6872,9 @@
       </w:rPr>
     </w:tblStylePr>
   </w:style>
-  <w:style w:type="table" w:styleId="91">
+  <w:style w:type="table" w:styleId="726">
     <w:name w:val="Grid Table 6 Colorful - Accent 1"/>
-    <w:basedOn w:val="600"/>
+    <w:basedOn w:val="828"/>
     <w:uiPriority w:val="99"/>
     <w:pPr>
       <w:spacing w:after="0" w:line="240" w:lineRule="auto"/>
@@ -6404,9 +6951,9 @@
       </w:rPr>
     </w:tblStylePr>
   </w:style>
-  <w:style w:type="table" w:styleId="92">
+  <w:style w:type="table" w:styleId="727">
     <w:name w:val="Grid Table 6 Colorful - Accent 2"/>
-    <w:basedOn w:val="600"/>
+    <w:basedOn w:val="828"/>
     <w:uiPriority w:val="99"/>
     <w:pPr>
       <w:spacing w:after="0" w:line="240" w:lineRule="auto"/>
@@ -6483,9 +7030,9 @@
       </w:rPr>
     </w:tblStylePr>
   </w:style>
-  <w:style w:type="table" w:styleId="93">
+  <w:style w:type="table" w:styleId="728">
     <w:name w:val="Grid Table 6 Colorful - Accent 3"/>
-    <w:basedOn w:val="600"/>
+    <w:basedOn w:val="828"/>
     <w:uiPriority w:val="99"/>
     <w:pPr>
       <w:spacing w:after="0" w:line="240" w:lineRule="auto"/>
@@ -6562,9 +7109,9 @@
       </w:rPr>
     </w:tblStylePr>
   </w:style>
-  <w:style w:type="table" w:styleId="94">
+  <w:style w:type="table" w:styleId="729">
     <w:name w:val="Grid Table 6 Colorful - Accent 4"/>
-    <w:basedOn w:val="600"/>
+    <w:basedOn w:val="828"/>
     <w:uiPriority w:val="99"/>
     <w:pPr>
       <w:spacing w:after="0" w:line="240" w:lineRule="auto"/>
@@ -6641,9 +7188,9 @@
       </w:rPr>
     </w:tblStylePr>
   </w:style>
-  <w:style w:type="table" w:styleId="95">
+  <w:style w:type="table" w:styleId="730">
     <w:name w:val="Grid Table 6 Colorful - Accent 5"/>
-    <w:basedOn w:val="600"/>
+    <w:basedOn w:val="828"/>
     <w:uiPriority w:val="99"/>
     <w:pPr>
       <w:spacing w:after="0" w:line="240" w:lineRule="auto"/>
@@ -6720,9 +7267,9 @@
       </w:rPr>
     </w:tblStylePr>
   </w:style>
-  <w:style w:type="table" w:styleId="96">
+  <w:style w:type="table" w:styleId="731">
     <w:name w:val="Grid Table 6 Colorful - Accent 6"/>
-    <w:basedOn w:val="600"/>
+    <w:basedOn w:val="828"/>
     <w:uiPriority w:val="99"/>
     <w:pPr>
       <w:spacing w:after="0" w:line="240" w:lineRule="auto"/>
@@ -6799,9 +7346,9 @@
       </w:rPr>
     </w:tblStylePr>
   </w:style>
-  <w:style w:type="table" w:styleId="97">
+  <w:style w:type="table" w:styleId="732">
     <w:name w:val="Grid Table 7 Colorful"/>
-    <w:basedOn w:val="600"/>
+    <w:basedOn w:val="828"/>
     <w:uiPriority w:val="99"/>
     <w:pPr>
       <w:spacing w:after="0" w:line="240" w:lineRule="auto"/>
@@ -6850,13 +7397,13 @@
         <w:jc w:val="right"/>
       </w:pPr>
       <w:tcPr>
-        <w:tcBorders>
-          <w:top w:val="none"/>
-          <w:left w:val="none"/>
-          <w:bottom w:val="none"/>
+        <w:shd w:val="clear" w:color="ffffff"/>
+        <w:tcBorders>
+          <w:top w:val="none" w:color="000000" w:sz="4" w:space="0"/>
+          <w:left w:val="none" w:color="000000" w:sz="4" w:space="0"/>
+          <w:bottom w:val="none" w:color="000000" w:sz="4" w:space="0"/>
           <w:right w:val="single" w:color="000000" w:themeColor="text1" w:themeTint="80" w:sz="4" w:space="0"/>
         </w:tcBorders>
-        <w:shd w:color="ffffff"/>
       </w:tcPr>
     </w:tblStylePr>
     <w:tblStylePr w:type="firstRow">
@@ -6867,13 +7414,13 @@
         <w:sz w:val="22"/>
       </w:rPr>
       <w:tcPr>
-        <w:tcBorders>
-          <w:top w:val="none"/>
-          <w:left w:val="none"/>
+        <w:shd w:val="clear" w:color="ffffff" w:themeColor="light1" w:fill="ffffff" w:themeFill="light1"/>
+        <w:tcBorders>
+          <w:top w:val="none" w:color="000000" w:sz="4" w:space="0"/>
+          <w:left w:val="none" w:color="000000" w:sz="4" w:space="0"/>
           <w:bottom w:val="single" w:color="000000" w:themeColor="text1" w:themeTint="80" w:sz="4" w:space="0"/>
-          <w:right w:val="none"/>
-        </w:tcBorders>
-        <w:shd w:val="clear" w:color="ffffff" w:themeColor="light1" w:fill="ffffff" w:themeFill="light1"/>
+          <w:right w:val="none" w:color="000000" w:sz="4" w:space="0"/>
+        </w:tcBorders>
       </w:tcPr>
     </w:tblStylePr>
     <w:tblStylePr w:type="lastCol">
@@ -6884,13 +7431,13 @@
         <w:sz w:val="22"/>
       </w:rPr>
       <w:tcPr>
-        <w:tcBorders>
-          <w:top w:val="none"/>
+        <w:shd w:val="clear" w:color="ffffff"/>
+        <w:tcBorders>
+          <w:top w:val="none" w:color="000000" w:sz="4" w:space="0"/>
           <w:left w:val="single" w:color="000000" w:themeColor="text1" w:themeTint="80" w:sz="4" w:space="0"/>
-          <w:bottom w:val="none"/>
-          <w:right w:val="none"/>
-        </w:tcBorders>
-        <w:shd w:color="ffffff"/>
+          <w:bottom w:val="none" w:color="000000" w:sz="4" w:space="0"/>
+          <w:right w:val="none" w:color="000000" w:sz="4" w:space="0"/>
+        </w:tcBorders>
       </w:tcPr>
     </w:tblStylePr>
     <w:tblStylePr w:type="lastRow">
@@ -6901,19 +7448,19 @@
         <w:sz w:val="22"/>
       </w:rPr>
       <w:tcPr>
+        <w:shd w:val="clear" w:color="ffffff" w:themeColor="light1" w:fill="ffffff" w:themeFill="light1"/>
         <w:tcBorders>
           <w:top w:val="single" w:color="000000" w:themeColor="text1" w:themeTint="80" w:sz="4" w:space="0"/>
-          <w:left w:val="none"/>
-          <w:bottom w:val="none"/>
-          <w:right w:val="none"/>
-        </w:tcBorders>
-        <w:shd w:val="clear" w:color="ffffff" w:themeColor="light1" w:fill="ffffff" w:themeFill="light1"/>
-      </w:tcPr>
-    </w:tblStylePr>
-  </w:style>
-  <w:style w:type="table" w:styleId="98">
+          <w:left w:val="none" w:color="000000" w:sz="4" w:space="0"/>
+          <w:bottom w:val="none" w:color="000000" w:sz="4" w:space="0"/>
+          <w:right w:val="none" w:color="000000" w:sz="4" w:space="0"/>
+        </w:tcBorders>
+      </w:tcPr>
+    </w:tblStylePr>
+  </w:style>
+  <w:style w:type="table" w:styleId="733">
     <w:name w:val="Grid Table 7 Colorful - Accent 1"/>
-    <w:basedOn w:val="600"/>
+    <w:basedOn w:val="828"/>
     <w:uiPriority w:val="99"/>
     <w:pPr>
       <w:spacing w:after="0" w:line="240" w:lineRule="auto"/>
@@ -6962,13 +7509,13 @@
         <w:jc w:val="right"/>
       </w:pPr>
       <w:tcPr>
-        <w:tcBorders>
-          <w:top w:val="none"/>
-          <w:left w:val="none"/>
-          <w:bottom w:val="none"/>
+        <w:shd w:val="clear" w:color="ffffff"/>
+        <w:tcBorders>
+          <w:top w:val="none" w:color="000000" w:sz="4" w:space="0"/>
+          <w:left w:val="none" w:color="000000" w:sz="4" w:space="0"/>
+          <w:bottom w:val="none" w:color="000000" w:sz="4" w:space="0"/>
           <w:right w:val="single" w:color="000000" w:themeColor="accent1" w:themeTint="80" w:sz="4" w:space="0"/>
         </w:tcBorders>
-        <w:shd w:color="ffffff"/>
       </w:tcPr>
     </w:tblStylePr>
     <w:tblStylePr w:type="firstRow">
@@ -6979,13 +7526,13 @@
         <w:sz w:val="22"/>
       </w:rPr>
       <w:tcPr>
-        <w:tcBorders>
-          <w:top w:val="none"/>
-          <w:left w:val="none"/>
+        <w:shd w:val="clear" w:color="ffffff" w:themeColor="light1" w:fill="ffffff" w:themeFill="light1"/>
+        <w:tcBorders>
+          <w:top w:val="none" w:color="000000" w:sz="4" w:space="0"/>
+          <w:left w:val="none" w:color="000000" w:sz="4" w:space="0"/>
           <w:bottom w:val="single" w:color="000000" w:themeColor="accent1" w:themeTint="80" w:sz="4" w:space="0"/>
-          <w:right w:val="none"/>
-        </w:tcBorders>
-        <w:shd w:val="clear" w:color="ffffff" w:themeColor="light1" w:fill="ffffff" w:themeFill="light1"/>
+          <w:right w:val="none" w:color="000000" w:sz="4" w:space="0"/>
+        </w:tcBorders>
       </w:tcPr>
     </w:tblStylePr>
     <w:tblStylePr w:type="lastCol">
@@ -6996,13 +7543,13 @@
         <w:sz w:val="22"/>
       </w:rPr>
       <w:tcPr>
-        <w:tcBorders>
-          <w:top w:val="none"/>
+        <w:shd w:val="clear" w:color="ffffff"/>
+        <w:tcBorders>
+          <w:top w:val="none" w:color="000000" w:sz="4" w:space="0"/>
           <w:left w:val="single" w:color="000000" w:themeColor="accent1" w:themeTint="80" w:sz="4" w:space="0"/>
-          <w:bottom w:val="none"/>
-          <w:right w:val="none"/>
-        </w:tcBorders>
-        <w:shd w:color="ffffff"/>
+          <w:bottom w:val="none" w:color="000000" w:sz="4" w:space="0"/>
+          <w:right w:val="none" w:color="000000" w:sz="4" w:space="0"/>
+        </w:tcBorders>
       </w:tcPr>
     </w:tblStylePr>
     <w:tblStylePr w:type="lastRow">
@@ -7013,19 +7560,19 @@
         <w:sz w:val="22"/>
       </w:rPr>
       <w:tcPr>
+        <w:shd w:val="clear" w:color="ffffff" w:themeColor="light1" w:fill="ffffff" w:themeFill="light1"/>
         <w:tcBorders>
           <w:top w:val="single" w:color="000000" w:themeColor="accent1" w:themeTint="80" w:sz="4" w:space="0"/>
-          <w:left w:val="none"/>
-          <w:bottom w:val="none"/>
-          <w:right w:val="none"/>
-        </w:tcBorders>
-        <w:shd w:val="clear" w:color="ffffff" w:themeColor="light1" w:fill="ffffff" w:themeFill="light1"/>
-      </w:tcPr>
-    </w:tblStylePr>
-  </w:style>
-  <w:style w:type="table" w:styleId="99">
+          <w:left w:val="none" w:color="000000" w:sz="4" w:space="0"/>
+          <w:bottom w:val="none" w:color="000000" w:sz="4" w:space="0"/>
+          <w:right w:val="none" w:color="000000" w:sz="4" w:space="0"/>
+        </w:tcBorders>
+      </w:tcPr>
+    </w:tblStylePr>
+  </w:style>
+  <w:style w:type="table" w:styleId="734">
     <w:name w:val="Grid Table 7 Colorful - Accent 2"/>
-    <w:basedOn w:val="600"/>
+    <w:basedOn w:val="828"/>
     <w:uiPriority w:val="99"/>
     <w:pPr>
       <w:spacing w:after="0" w:line="240" w:lineRule="auto"/>
@@ -7074,13 +7621,13 @@
         <w:jc w:val="right"/>
       </w:pPr>
       <w:tcPr>
-        <w:tcBorders>
-          <w:top w:val="none"/>
-          <w:left w:val="none"/>
-          <w:bottom w:val="none"/>
+        <w:shd w:val="clear" w:color="ffffff"/>
+        <w:tcBorders>
+          <w:top w:val="none" w:color="000000" w:sz="4" w:space="0"/>
+          <w:left w:val="none" w:color="000000" w:sz="4" w:space="0"/>
+          <w:bottom w:val="none" w:color="000000" w:sz="4" w:space="0"/>
           <w:right w:val="single" w:color="000000" w:themeColor="accent2" w:themeTint="97" w:sz="4" w:space="0"/>
         </w:tcBorders>
-        <w:shd w:color="ffffff"/>
       </w:tcPr>
     </w:tblStylePr>
     <w:tblStylePr w:type="firstRow">
@@ -7091,13 +7638,13 @@
         <w:sz w:val="22"/>
       </w:rPr>
       <w:tcPr>
-        <w:tcBorders>
-          <w:top w:val="none"/>
-          <w:left w:val="none"/>
+        <w:shd w:val="clear" w:color="ffffff" w:themeColor="light1" w:fill="ffffff" w:themeFill="light1"/>
+        <w:tcBorders>
+          <w:top w:val="none" w:color="000000" w:sz="4" w:space="0"/>
+          <w:left w:val="none" w:color="000000" w:sz="4" w:space="0"/>
           <w:bottom w:val="single" w:color="000000" w:themeColor="accent2" w:themeTint="97" w:sz="4" w:space="0"/>
-          <w:right w:val="none"/>
-        </w:tcBorders>
-        <w:shd w:val="clear" w:color="ffffff" w:themeColor="light1" w:fill="ffffff" w:themeFill="light1"/>
+          <w:right w:val="none" w:color="000000" w:sz="4" w:space="0"/>
+        </w:tcBorders>
       </w:tcPr>
     </w:tblStylePr>
     <w:tblStylePr w:type="lastCol">
@@ -7108,13 +7655,13 @@
         <w:sz w:val="22"/>
       </w:rPr>
       <w:tcPr>
-        <w:tcBorders>
-          <w:top w:val="none"/>
+        <w:shd w:val="clear" w:color="ffffff"/>
+        <w:tcBorders>
+          <w:top w:val="none" w:color="000000" w:sz="4" w:space="0"/>
           <w:left w:val="single" w:color="000000" w:themeColor="accent2" w:themeTint="97" w:sz="4" w:space="0"/>
-          <w:bottom w:val="none"/>
-          <w:right w:val="none"/>
-        </w:tcBorders>
-        <w:shd w:color="ffffff"/>
+          <w:bottom w:val="none" w:color="000000" w:sz="4" w:space="0"/>
+          <w:right w:val="none" w:color="000000" w:sz="4" w:space="0"/>
+        </w:tcBorders>
       </w:tcPr>
     </w:tblStylePr>
     <w:tblStylePr w:type="lastRow">
@@ -7125,19 +7672,19 @@
         <w:sz w:val="22"/>
       </w:rPr>
       <w:tcPr>
+        <w:shd w:val="clear" w:color="ffffff" w:themeColor="light1" w:fill="ffffff" w:themeFill="light1"/>
         <w:tcBorders>
           <w:top w:val="single" w:color="000000" w:themeColor="accent2" w:themeTint="97" w:sz="4" w:space="0"/>
-          <w:left w:val="none"/>
-          <w:bottom w:val="none"/>
-          <w:right w:val="none"/>
-        </w:tcBorders>
-        <w:shd w:val="clear" w:color="ffffff" w:themeColor="light1" w:fill="ffffff" w:themeFill="light1"/>
-      </w:tcPr>
-    </w:tblStylePr>
-  </w:style>
-  <w:style w:type="table" w:styleId="100">
+          <w:left w:val="none" w:color="000000" w:sz="4" w:space="0"/>
+          <w:bottom w:val="none" w:color="000000" w:sz="4" w:space="0"/>
+          <w:right w:val="none" w:color="000000" w:sz="4" w:space="0"/>
+        </w:tcBorders>
+      </w:tcPr>
+    </w:tblStylePr>
+  </w:style>
+  <w:style w:type="table" w:styleId="735">
     <w:name w:val="Grid Table 7 Colorful - Accent 3"/>
-    <w:basedOn w:val="600"/>
+    <w:basedOn w:val="828"/>
     <w:uiPriority w:val="99"/>
     <w:pPr>
       <w:spacing w:after="0" w:line="240" w:lineRule="auto"/>
@@ -7186,13 +7733,13 @@
         <w:jc w:val="right"/>
       </w:pPr>
       <w:tcPr>
-        <w:tcBorders>
-          <w:top w:val="none"/>
-          <w:left w:val="none"/>
-          <w:bottom w:val="none"/>
+        <w:shd w:val="clear" w:color="ffffff"/>
+        <w:tcBorders>
+          <w:top w:val="none" w:color="000000" w:sz="4" w:space="0"/>
+          <w:left w:val="none" w:color="000000" w:sz="4" w:space="0"/>
+          <w:bottom w:val="none" w:color="000000" w:sz="4" w:space="0"/>
           <w:right w:val="single" w:color="000000" w:themeColor="accent3" w:themeTint="FE" w:sz="4" w:space="0"/>
         </w:tcBorders>
-        <w:shd w:color="ffffff"/>
       </w:tcPr>
     </w:tblStylePr>
     <w:tblStylePr w:type="firstRow">
@@ -7203,13 +7750,13 @@
         <w:sz w:val="22"/>
       </w:rPr>
       <w:tcPr>
-        <w:tcBorders>
-          <w:top w:val="none"/>
-          <w:left w:val="none"/>
+        <w:shd w:val="clear" w:color="ffffff" w:themeColor="light1" w:fill="ffffff" w:themeFill="light1"/>
+        <w:tcBorders>
+          <w:top w:val="none" w:color="000000" w:sz="4" w:space="0"/>
+          <w:left w:val="none" w:color="000000" w:sz="4" w:space="0"/>
           <w:bottom w:val="single" w:color="000000" w:themeColor="accent3" w:themeTint="FE" w:sz="4" w:space="0"/>
-          <w:right w:val="none"/>
-        </w:tcBorders>
-        <w:shd w:val="clear" w:color="ffffff" w:themeColor="light1" w:fill="ffffff" w:themeFill="light1"/>
+          <w:right w:val="none" w:color="000000" w:sz="4" w:space="0"/>
+        </w:tcBorders>
       </w:tcPr>
     </w:tblStylePr>
     <w:tblStylePr w:type="lastCol">
@@ -7220,13 +7767,13 @@
         <w:sz w:val="22"/>
       </w:rPr>
       <w:tcPr>
-        <w:tcBorders>
-          <w:top w:val="none"/>
+        <w:shd w:val="clear" w:color="ffffff"/>
+        <w:tcBorders>
+          <w:top w:val="none" w:color="000000" w:sz="4" w:space="0"/>
           <w:left w:val="single" w:color="000000" w:themeColor="accent3" w:themeTint="FE" w:sz="4" w:space="0"/>
-          <w:bottom w:val="none"/>
-          <w:right w:val="none"/>
-        </w:tcBorders>
-        <w:shd w:color="ffffff"/>
+          <w:bottom w:val="none" w:color="000000" w:sz="4" w:space="0"/>
+          <w:right w:val="none" w:color="000000" w:sz="4" w:space="0"/>
+        </w:tcBorders>
       </w:tcPr>
     </w:tblStylePr>
     <w:tblStylePr w:type="lastRow">
@@ -7237,19 +7784,19 @@
         <w:sz w:val="22"/>
       </w:rPr>
       <w:tcPr>
+        <w:shd w:val="clear" w:color="ffffff" w:themeColor="light1" w:fill="ffffff" w:themeFill="light1"/>
         <w:tcBorders>
           <w:top w:val="single" w:color="000000" w:themeColor="accent3" w:themeTint="FE" w:sz="4" w:space="0"/>
-          <w:left w:val="none"/>
-          <w:bottom w:val="none"/>
-          <w:right w:val="none"/>
-        </w:tcBorders>
-        <w:shd w:val="clear" w:color="ffffff" w:themeColor="light1" w:fill="ffffff" w:themeFill="light1"/>
-      </w:tcPr>
-    </w:tblStylePr>
-  </w:style>
-  <w:style w:type="table" w:styleId="101">
+          <w:left w:val="none" w:color="000000" w:sz="4" w:space="0"/>
+          <w:bottom w:val="none" w:color="000000" w:sz="4" w:space="0"/>
+          <w:right w:val="none" w:color="000000" w:sz="4" w:space="0"/>
+        </w:tcBorders>
+      </w:tcPr>
+    </w:tblStylePr>
+  </w:style>
+  <w:style w:type="table" w:styleId="736">
     <w:name w:val="Grid Table 7 Colorful - Accent 4"/>
-    <w:basedOn w:val="600"/>
+    <w:basedOn w:val="828"/>
     <w:uiPriority w:val="99"/>
     <w:pPr>
       <w:spacing w:after="0" w:line="240" w:lineRule="auto"/>
@@ -7298,13 +7845,13 @@
         <w:jc w:val="right"/>
       </w:pPr>
       <w:tcPr>
-        <w:tcBorders>
-          <w:top w:val="none"/>
-          <w:left w:val="none"/>
-          <w:bottom w:val="none"/>
+        <w:shd w:val="clear" w:color="ffffff"/>
+        <w:tcBorders>
+          <w:top w:val="none" w:color="000000" w:sz="4" w:space="0"/>
+          <w:left w:val="none" w:color="000000" w:sz="4" w:space="0"/>
+          <w:bottom w:val="none" w:color="000000" w:sz="4" w:space="0"/>
           <w:right w:val="single" w:color="000000" w:themeColor="accent4" w:themeTint="9A" w:sz="4" w:space="0"/>
         </w:tcBorders>
-        <w:shd w:color="ffffff"/>
       </w:tcPr>
     </w:tblStylePr>
     <w:tblStylePr w:type="firstRow">
@@ -7315,13 +7862,13 @@
         <w:sz w:val="22"/>
       </w:rPr>
       <w:tcPr>
-        <w:tcBorders>
-          <w:top w:val="none"/>
-          <w:left w:val="none"/>
+        <w:shd w:val="clear" w:color="ffffff" w:themeColor="light1" w:fill="ffffff" w:themeFill="light1"/>
+        <w:tcBorders>
+          <w:top w:val="none" w:color="000000" w:sz="4" w:space="0"/>
+          <w:left w:val="none" w:color="000000" w:sz="4" w:space="0"/>
           <w:bottom w:val="single" w:color="000000" w:themeColor="accent4" w:themeTint="9A" w:sz="4" w:space="0"/>
-          <w:right w:val="none"/>
-        </w:tcBorders>
-        <w:shd w:val="clear" w:color="ffffff" w:themeColor="light1" w:fill="ffffff" w:themeFill="light1"/>
+          <w:right w:val="none" w:color="000000" w:sz="4" w:space="0"/>
+        </w:tcBorders>
       </w:tcPr>
     </w:tblStylePr>
     <w:tblStylePr w:type="lastCol">
@@ -7332,13 +7879,13 @@
         <w:sz w:val="22"/>
       </w:rPr>
       <w:tcPr>
-        <w:tcBorders>
-          <w:top w:val="none"/>
+        <w:shd w:val="clear" w:color="ffffff"/>
+        <w:tcBorders>
+          <w:top w:val="none" w:color="000000" w:sz="4" w:space="0"/>
           <w:left w:val="single" w:color="000000" w:themeColor="accent4" w:themeTint="9A" w:sz="4" w:space="0"/>
-          <w:bottom w:val="none"/>
-          <w:right w:val="none"/>
-        </w:tcBorders>
-        <w:shd w:color="ffffff"/>
+          <w:bottom w:val="none" w:color="000000" w:sz="4" w:space="0"/>
+          <w:right w:val="none" w:color="000000" w:sz="4" w:space="0"/>
+        </w:tcBorders>
       </w:tcPr>
     </w:tblStylePr>
     <w:tblStylePr w:type="lastRow">
@@ -7349,19 +7896,19 @@
         <w:sz w:val="22"/>
       </w:rPr>
       <w:tcPr>
+        <w:shd w:val="clear" w:color="ffffff" w:themeColor="light1" w:fill="ffffff" w:themeFill="light1"/>
         <w:tcBorders>
           <w:top w:val="single" w:color="000000" w:themeColor="accent4" w:themeTint="9A" w:sz="4" w:space="0"/>
-          <w:left w:val="none"/>
-          <w:bottom w:val="none"/>
-          <w:right w:val="none"/>
-        </w:tcBorders>
-        <w:shd w:val="clear" w:color="ffffff" w:themeColor="light1" w:fill="ffffff" w:themeFill="light1"/>
-      </w:tcPr>
-    </w:tblStylePr>
-  </w:style>
-  <w:style w:type="table" w:styleId="102">
+          <w:left w:val="none" w:color="000000" w:sz="4" w:space="0"/>
+          <w:bottom w:val="none" w:color="000000" w:sz="4" w:space="0"/>
+          <w:right w:val="none" w:color="000000" w:sz="4" w:space="0"/>
+        </w:tcBorders>
+      </w:tcPr>
+    </w:tblStylePr>
+  </w:style>
+  <w:style w:type="table" w:styleId="737">
     <w:name w:val="Grid Table 7 Colorful - Accent 5"/>
-    <w:basedOn w:val="600"/>
+    <w:basedOn w:val="828"/>
     <w:uiPriority w:val="99"/>
     <w:pPr>
       <w:spacing w:after="0" w:line="240" w:lineRule="auto"/>
@@ -7410,13 +7957,13 @@
         <w:jc w:val="right"/>
       </w:pPr>
       <w:tcPr>
-        <w:tcBorders>
-          <w:top w:val="none"/>
-          <w:left w:val="none"/>
-          <w:bottom w:val="none"/>
+        <w:shd w:val="clear" w:color="ffffff"/>
+        <w:tcBorders>
+          <w:top w:val="none" w:color="000000" w:sz="4" w:space="0"/>
+          <w:left w:val="none" w:color="000000" w:sz="4" w:space="0"/>
+          <w:bottom w:val="none" w:color="000000" w:sz="4" w:space="0"/>
           <w:right w:val="single" w:color="000000" w:themeColor="accent5" w:themeTint="90" w:sz="4" w:space="0"/>
         </w:tcBorders>
-        <w:shd w:color="ffffff"/>
       </w:tcPr>
     </w:tblStylePr>
     <w:tblStylePr w:type="firstRow">
@@ -7427,13 +7974,13 @@
         <w:sz w:val="22"/>
       </w:rPr>
       <w:tcPr>
-        <w:tcBorders>
-          <w:top w:val="none"/>
-          <w:left w:val="none"/>
+        <w:shd w:val="clear" w:color="ffffff" w:themeColor="light1" w:fill="ffffff" w:themeFill="light1"/>
+        <w:tcBorders>
+          <w:top w:val="none" w:color="000000" w:sz="4" w:space="0"/>
+          <w:left w:val="none" w:color="000000" w:sz="4" w:space="0"/>
           <w:bottom w:val="single" w:color="000000" w:themeColor="accent5" w:themeTint="90" w:sz="4" w:space="0"/>
-          <w:right w:val="none"/>
-        </w:tcBorders>
-        <w:shd w:val="clear" w:color="ffffff" w:themeColor="light1" w:fill="ffffff" w:themeFill="light1"/>
+          <w:right w:val="none" w:color="000000" w:sz="4" w:space="0"/>
+        </w:tcBorders>
       </w:tcPr>
     </w:tblStylePr>
     <w:tblStylePr w:type="lastCol">
@@ -7444,13 +7991,13 @@
         <w:sz w:val="22"/>
       </w:rPr>
       <w:tcPr>
-        <w:tcBorders>
-          <w:top w:val="none"/>
+        <w:shd w:val="clear" w:color="ffffff"/>
+        <w:tcBorders>
+          <w:top w:val="none" w:color="000000" w:sz="4" w:space="0"/>
           <w:left w:val="single" w:color="000000" w:themeColor="accent5" w:themeTint="90" w:sz="4" w:space="0"/>
-          <w:bottom w:val="none"/>
-          <w:right w:val="none"/>
-        </w:tcBorders>
-        <w:shd w:color="ffffff"/>
+          <w:bottom w:val="none" w:color="000000" w:sz="4" w:space="0"/>
+          <w:right w:val="none" w:color="000000" w:sz="4" w:space="0"/>
+        </w:tcBorders>
       </w:tcPr>
     </w:tblStylePr>
     <w:tblStylePr w:type="lastRow">
@@ -7461,19 +8008,19 @@
         <w:sz w:val="22"/>
       </w:rPr>
       <w:tcPr>
+        <w:shd w:val="clear" w:color="ffffff" w:themeColor="light1" w:fill="ffffff" w:themeFill="light1"/>
         <w:tcBorders>
           <w:top w:val="single" w:color="000000" w:themeColor="accent5" w:themeTint="90" w:sz="4" w:space="0"/>
-          <w:left w:val="none"/>
-          <w:bottom w:val="none"/>
-          <w:right w:val="none"/>
-        </w:tcBorders>
-        <w:shd w:val="clear" w:color="ffffff" w:themeColor="light1" w:fill="ffffff" w:themeFill="light1"/>
-      </w:tcPr>
-    </w:tblStylePr>
-  </w:style>
-  <w:style w:type="table" w:styleId="103">
+          <w:left w:val="none" w:color="000000" w:sz="4" w:space="0"/>
+          <w:bottom w:val="none" w:color="000000" w:sz="4" w:space="0"/>
+          <w:right w:val="none" w:color="000000" w:sz="4" w:space="0"/>
+        </w:tcBorders>
+      </w:tcPr>
+    </w:tblStylePr>
+  </w:style>
+  <w:style w:type="table" w:styleId="738">
     <w:name w:val="Grid Table 7 Colorful - Accent 6"/>
-    <w:basedOn w:val="600"/>
+    <w:basedOn w:val="828"/>
     <w:uiPriority w:val="99"/>
     <w:pPr>
       <w:spacing w:after="0" w:line="240" w:lineRule="auto"/>
@@ -7522,13 +8069,13 @@
         <w:jc w:val="right"/>
       </w:pPr>
       <w:tcPr>
-        <w:tcBorders>
-          <w:top w:val="none"/>
-          <w:left w:val="none"/>
-          <w:bottom w:val="none"/>
+        <w:shd w:val="clear" w:color="ffffff"/>
+        <w:tcBorders>
+          <w:top w:val="none" w:color="000000" w:sz="4" w:space="0"/>
+          <w:left w:val="none" w:color="000000" w:sz="4" w:space="0"/>
+          <w:bottom w:val="none" w:color="000000" w:sz="4" w:space="0"/>
           <w:right w:val="single" w:color="000000" w:themeColor="accent6" w:themeTint="90" w:sz="4" w:space="0"/>
         </w:tcBorders>
-        <w:shd w:color="ffffff"/>
       </w:tcPr>
     </w:tblStylePr>
     <w:tblStylePr w:type="firstRow">
@@ -7539,13 +8086,13 @@
         <w:sz w:val="22"/>
       </w:rPr>
       <w:tcPr>
-        <w:tcBorders>
-          <w:top w:val="none"/>
-          <w:left w:val="none"/>
+        <w:shd w:val="clear" w:color="ffffff" w:themeColor="light1" w:fill="ffffff" w:themeFill="light1"/>
+        <w:tcBorders>
+          <w:top w:val="none" w:color="000000" w:sz="4" w:space="0"/>
+          <w:left w:val="none" w:color="000000" w:sz="4" w:space="0"/>
           <w:bottom w:val="single" w:color="000000" w:themeColor="accent6" w:themeTint="90" w:sz="4" w:space="0"/>
-          <w:right w:val="none"/>
-        </w:tcBorders>
-        <w:shd w:val="clear" w:color="ffffff" w:themeColor="light1" w:fill="ffffff" w:themeFill="light1"/>
+          <w:right w:val="none" w:color="000000" w:sz="4" w:space="0"/>
+        </w:tcBorders>
       </w:tcPr>
     </w:tblStylePr>
     <w:tblStylePr w:type="lastCol">
@@ -7556,13 +8103,13 @@
         <w:sz w:val="22"/>
       </w:rPr>
       <w:tcPr>
-        <w:tcBorders>
-          <w:top w:val="none"/>
+        <w:shd w:val="clear" w:color="ffffff"/>
+        <w:tcBorders>
+          <w:top w:val="none" w:color="000000" w:sz="4" w:space="0"/>
           <w:left w:val="single" w:color="000000" w:themeColor="accent6" w:themeTint="90" w:sz="4" w:space="0"/>
-          <w:bottom w:val="none"/>
-          <w:right w:val="none"/>
-        </w:tcBorders>
-        <w:shd w:color="ffffff"/>
+          <w:bottom w:val="none" w:color="000000" w:sz="4" w:space="0"/>
+          <w:right w:val="none" w:color="000000" w:sz="4" w:space="0"/>
+        </w:tcBorders>
       </w:tcPr>
     </w:tblStylePr>
     <w:tblStylePr w:type="lastRow">
@@ -7573,19 +8120,19 @@
         <w:sz w:val="22"/>
       </w:rPr>
       <w:tcPr>
+        <w:shd w:val="clear" w:color="ffffff" w:themeColor="light1" w:fill="ffffff" w:themeFill="light1"/>
         <w:tcBorders>
           <w:top w:val="single" w:color="000000" w:themeColor="accent6" w:themeTint="90" w:sz="4" w:space="0"/>
-          <w:left w:val="none"/>
-          <w:bottom w:val="none"/>
-          <w:right w:val="none"/>
-        </w:tcBorders>
-        <w:shd w:val="clear" w:color="ffffff" w:themeColor="light1" w:fill="ffffff" w:themeFill="light1"/>
-      </w:tcPr>
-    </w:tblStylePr>
-  </w:style>
-  <w:style w:type="table" w:styleId="104">
+          <w:left w:val="none" w:color="000000" w:sz="4" w:space="0"/>
+          <w:bottom w:val="none" w:color="000000" w:sz="4" w:space="0"/>
+          <w:right w:val="none" w:color="000000" w:sz="4" w:space="0"/>
+        </w:tcBorders>
+      </w:tcPr>
+    </w:tblStylePr>
+  </w:style>
+  <w:style w:type="table" w:styleId="739">
     <w:name w:val="List Table 1 Light"/>
-    <w:basedOn w:val="600"/>
+    <w:basedOn w:val="828"/>
     <w:uiPriority w:val="99"/>
     <w:pPr>
       <w:spacing w:after="0" w:line="240" w:lineRule="auto"/>
@@ -7646,9 +8193,9 @@
       </w:tcPr>
     </w:tblStylePr>
   </w:style>
-  <w:style w:type="table" w:styleId="105">
+  <w:style w:type="table" w:styleId="740">
     <w:name w:val="List Table 1 Light - Accent 1"/>
-    <w:basedOn w:val="600"/>
+    <w:basedOn w:val="828"/>
     <w:uiPriority w:val="99"/>
     <w:pPr>
       <w:spacing w:after="0" w:line="240" w:lineRule="auto"/>
@@ -7709,9 +8256,9 @@
       </w:tcPr>
     </w:tblStylePr>
   </w:style>
-  <w:style w:type="table" w:styleId="106">
+  <w:style w:type="table" w:styleId="741">
     <w:name w:val="List Table 1 Light - Accent 2"/>
-    <w:basedOn w:val="600"/>
+    <w:basedOn w:val="828"/>
     <w:uiPriority w:val="99"/>
     <w:pPr>
       <w:spacing w:after="0" w:line="240" w:lineRule="auto"/>
@@ -7772,9 +8319,9 @@
       </w:tcPr>
     </w:tblStylePr>
   </w:style>
-  <w:style w:type="table" w:styleId="107">
+  <w:style w:type="table" w:styleId="742">
     <w:name w:val="List Table 1 Light - Accent 3"/>
-    <w:basedOn w:val="600"/>
+    <w:basedOn w:val="828"/>
     <w:uiPriority w:val="99"/>
     <w:pPr>
       <w:spacing w:after="0" w:line="240" w:lineRule="auto"/>
@@ -7835,9 +8382,9 @@
       </w:tcPr>
     </w:tblStylePr>
   </w:style>
-  <w:style w:type="table" w:styleId="108">
+  <w:style w:type="table" w:styleId="743">
     <w:name w:val="List Table 1 Light - Accent 4"/>
-    <w:basedOn w:val="600"/>
+    <w:basedOn w:val="828"/>
     <w:uiPriority w:val="99"/>
     <w:pPr>
       <w:spacing w:after="0" w:line="240" w:lineRule="auto"/>
@@ -7898,9 +8445,9 @@
       </w:tcPr>
     </w:tblStylePr>
   </w:style>
-  <w:style w:type="table" w:styleId="109">
+  <w:style w:type="table" w:styleId="744">
     <w:name w:val="List Table 1 Light - Accent 5"/>
-    <w:basedOn w:val="600"/>
+    <w:basedOn w:val="828"/>
     <w:uiPriority w:val="99"/>
     <w:pPr>
       <w:spacing w:after="0" w:line="240" w:lineRule="auto"/>
@@ -7961,9 +8508,9 @@
       </w:tcPr>
     </w:tblStylePr>
   </w:style>
-  <w:style w:type="table" w:styleId="110">
+  <w:style w:type="table" w:styleId="745">
     <w:name w:val="List Table 1 Light - Accent 6"/>
-    <w:basedOn w:val="600"/>
+    <w:basedOn w:val="828"/>
     <w:uiPriority w:val="99"/>
     <w:pPr>
       <w:spacing w:after="0" w:line="240" w:lineRule="auto"/>
@@ -8024,9 +8571,9 @@
       </w:tcPr>
     </w:tblStylePr>
   </w:style>
-  <w:style w:type="table" w:styleId="111">
+  <w:style w:type="table" w:styleId="746">
     <w:name w:val="List Table 2"/>
-    <w:basedOn w:val="600"/>
+    <w:basedOn w:val="828"/>
     <w:uiPriority w:val="99"/>
     <w:pPr>
       <w:spacing w:after="0" w:line="240" w:lineRule="auto"/>
@@ -8110,9 +8657,9 @@
       </w:tcPr>
     </w:tblStylePr>
   </w:style>
-  <w:style w:type="table" w:styleId="112">
+  <w:style w:type="table" w:styleId="747">
     <w:name w:val="List Table 2 - Accent 1"/>
-    <w:basedOn w:val="600"/>
+    <w:basedOn w:val="828"/>
     <w:uiPriority w:val="99"/>
     <w:pPr>
       <w:spacing w:after="0" w:line="240" w:lineRule="auto"/>
@@ -8196,9 +8743,9 @@
       </w:tcPr>
     </w:tblStylePr>
   </w:style>
-  <w:style w:type="table" w:styleId="113">
+  <w:style w:type="table" w:styleId="748">
     <w:name w:val="List Table 2 - Accent 2"/>
-    <w:basedOn w:val="600"/>
+    <w:basedOn w:val="828"/>
     <w:uiPriority w:val="99"/>
     <w:pPr>
       <w:spacing w:after="0" w:line="240" w:lineRule="auto"/>
@@ -8282,9 +8829,9 @@
       </w:tcPr>
     </w:tblStylePr>
   </w:style>
-  <w:style w:type="table" w:styleId="114">
+  <w:style w:type="table" w:styleId="749">
     <w:name w:val="List Table 2 - Accent 3"/>
-    <w:basedOn w:val="600"/>
+    <w:basedOn w:val="828"/>
     <w:uiPriority w:val="99"/>
     <w:pPr>
       <w:spacing w:after="0" w:line="240" w:lineRule="auto"/>
@@ -8368,9 +8915,9 @@
       </w:tcPr>
     </w:tblStylePr>
   </w:style>
-  <w:style w:type="table" w:styleId="115">
+  <w:style w:type="table" w:styleId="750">
     <w:name w:val="List Table 2 - Accent 4"/>
-    <w:basedOn w:val="600"/>
+    <w:basedOn w:val="828"/>
     <w:uiPriority w:val="99"/>
     <w:pPr>
       <w:spacing w:after="0" w:line="240" w:lineRule="auto"/>
@@ -8454,9 +9001,9 @@
       </w:tcPr>
     </w:tblStylePr>
   </w:style>
-  <w:style w:type="table" w:styleId="116">
+  <w:style w:type="table" w:styleId="751">
     <w:name w:val="List Table 2 - Accent 5"/>
-    <w:basedOn w:val="600"/>
+    <w:basedOn w:val="828"/>
     <w:uiPriority w:val="99"/>
     <w:pPr>
       <w:spacing w:after="0" w:line="240" w:lineRule="auto"/>
@@ -8540,9 +9087,9 @@
       </w:tcPr>
     </w:tblStylePr>
   </w:style>
-  <w:style w:type="table" w:styleId="117">
+  <w:style w:type="table" w:styleId="752">
     <w:name w:val="List Table 2 - Accent 6"/>
-    <w:basedOn w:val="600"/>
+    <w:basedOn w:val="828"/>
     <w:uiPriority w:val="99"/>
     <w:pPr>
       <w:spacing w:after="0" w:line="240" w:lineRule="auto"/>
@@ -8626,9 +9173,9 @@
       </w:tcPr>
     </w:tblStylePr>
   </w:style>
-  <w:style w:type="table" w:styleId="118">
+  <w:style w:type="table" w:styleId="753">
     <w:name w:val="List Table 3"/>
-    <w:basedOn w:val="600"/>
+    <w:basedOn w:val="828"/>
     <w:uiPriority w:val="99"/>
     <w:pPr>
       <w:spacing w:after="0" w:line="240" w:lineRule="auto"/>
@@ -8700,9 +9247,9 @@
       </w:rPr>
     </w:tblStylePr>
   </w:style>
-  <w:style w:type="table" w:styleId="119">
+  <w:style w:type="table" w:styleId="754">
     <w:name w:val="List Table 3 - Accent 1"/>
-    <w:basedOn w:val="600"/>
+    <w:basedOn w:val="828"/>
     <w:uiPriority w:val="99"/>
     <w:pPr>
       <w:spacing w:after="0" w:line="240" w:lineRule="auto"/>
@@ -8774,9 +9321,9 @@
       </w:rPr>
     </w:tblStylePr>
   </w:style>
-  <w:style w:type="table" w:styleId="120">
+  <w:style w:type="table" w:styleId="755">
     <w:name w:val="List Table 3 - Accent 2"/>
-    <w:basedOn w:val="600"/>
+    <w:basedOn w:val="828"/>
     <w:uiPriority w:val="99"/>
     <w:pPr>
       <w:spacing w:after="0" w:line="240" w:lineRule="auto"/>
@@ -8848,9 +9395,9 @@
       </w:rPr>
     </w:tblStylePr>
   </w:style>
-  <w:style w:type="table" w:styleId="121">
+  <w:style w:type="table" w:styleId="756">
     <w:name w:val="List Table 3 - Accent 3"/>
-    <w:basedOn w:val="600"/>
+    <w:basedOn w:val="828"/>
     <w:uiPriority w:val="99"/>
     <w:pPr>
       <w:spacing w:after="0" w:line="240" w:lineRule="auto"/>
@@ -8922,9 +9469,9 @@
       </w:rPr>
     </w:tblStylePr>
   </w:style>
-  <w:style w:type="table" w:styleId="122">
+  <w:style w:type="table" w:styleId="757">
     <w:name w:val="List Table 3 - Accent 4"/>
-    <w:basedOn w:val="600"/>
+    <w:basedOn w:val="828"/>
     <w:uiPriority w:val="99"/>
     <w:pPr>
       <w:spacing w:after="0" w:line="240" w:lineRule="auto"/>
@@ -8996,9 +9543,9 @@
       </w:rPr>
     </w:tblStylePr>
   </w:style>
-  <w:style w:type="table" w:styleId="123">
+  <w:style w:type="table" w:styleId="758">
     <w:name w:val="List Table 3 - Accent 5"/>
-    <w:basedOn w:val="600"/>
+    <w:basedOn w:val="828"/>
     <w:uiPriority w:val="99"/>
     <w:pPr>
       <w:spacing w:after="0" w:line="240" w:lineRule="auto"/>
@@ -9070,9 +9617,9 @@
       </w:rPr>
     </w:tblStylePr>
   </w:style>
-  <w:style w:type="table" w:styleId="124">
+  <w:style w:type="table" w:styleId="759">
     <w:name w:val="List Table 3 - Accent 6"/>
-    <w:basedOn w:val="600"/>
+    <w:basedOn w:val="828"/>
     <w:uiPriority w:val="99"/>
     <w:pPr>
       <w:spacing w:after="0" w:line="240" w:lineRule="auto"/>
@@ -9144,9 +9691,9 @@
       </w:rPr>
     </w:tblStylePr>
   </w:style>
-  <w:style w:type="table" w:styleId="125">
+  <w:style w:type="table" w:styleId="760">
     <w:name w:val="List Table 4"/>
-    <w:basedOn w:val="600"/>
+    <w:basedOn w:val="828"/>
     <w:uiPriority w:val="99"/>
     <w:pPr>
       <w:spacing w:after="0" w:line="240" w:lineRule="auto"/>
@@ -9213,9 +9760,9 @@
       </w:rPr>
     </w:tblStylePr>
   </w:style>
-  <w:style w:type="table" w:styleId="126">
+  <w:style w:type="table" w:styleId="761">
     <w:name w:val="List Table 4 - Accent 1"/>
-    <w:basedOn w:val="600"/>
+    <w:basedOn w:val="828"/>
     <w:uiPriority w:val="99"/>
     <w:pPr>
       <w:spacing w:after="0" w:line="240" w:lineRule="auto"/>
@@ -9282,9 +9829,9 @@
       </w:rPr>
     </w:tblStylePr>
   </w:style>
-  <w:style w:type="table" w:styleId="127">
+  <w:style w:type="table" w:styleId="762">
     <w:name w:val="List Table 4 - Accent 2"/>
-    <w:basedOn w:val="600"/>
+    <w:basedOn w:val="828"/>
     <w:uiPriority w:val="99"/>
     <w:pPr>
       <w:spacing w:after="0" w:line="240" w:lineRule="auto"/>
@@ -9351,9 +9898,9 @@
       </w:rPr>
     </w:tblStylePr>
   </w:style>
-  <w:style w:type="table" w:styleId="128">
+  <w:style w:type="table" w:styleId="763">
     <w:name w:val="List Table 4 - Accent 3"/>
-    <w:basedOn w:val="600"/>
+    <w:basedOn w:val="828"/>
     <w:uiPriority w:val="99"/>
     <w:pPr>
       <w:spacing w:after="0" w:line="240" w:lineRule="auto"/>
@@ -9420,9 +9967,9 @@
       </w:rPr>
     </w:tblStylePr>
   </w:style>
-  <w:style w:type="table" w:styleId="129">
+  <w:style w:type="table" w:styleId="764">
     <w:name w:val="List Table 4 - Accent 4"/>
-    <w:basedOn w:val="600"/>
+    <w:basedOn w:val="828"/>
     <w:uiPriority w:val="99"/>
     <w:pPr>
       <w:spacing w:after="0" w:line="240" w:lineRule="auto"/>
@@ -9489,9 +10036,9 @@
       </w:rPr>
     </w:tblStylePr>
   </w:style>
-  <w:style w:type="table" w:styleId="130">
+  <w:style w:type="table" w:styleId="765">
     <w:name w:val="List Table 4 - Accent 5"/>
-    <w:basedOn w:val="600"/>
+    <w:basedOn w:val="828"/>
     <w:uiPriority w:val="99"/>
     <w:pPr>
       <w:spacing w:after="0" w:line="240" w:lineRule="auto"/>
@@ -9558,9 +10105,9 @@
       </w:rPr>
     </w:tblStylePr>
   </w:style>
-  <w:style w:type="table" w:styleId="131">
+  <w:style w:type="table" w:styleId="766">
     <w:name w:val="List Table 4 - Accent 6"/>
-    <w:basedOn w:val="600"/>
+    <w:basedOn w:val="828"/>
     <w:uiPriority w:val="99"/>
     <w:pPr>
       <w:spacing w:after="0" w:line="240" w:lineRule="auto"/>
@@ -9627,9 +10174,9 @@
       </w:rPr>
     </w:tblStylePr>
   </w:style>
-  <w:style w:type="table" w:styleId="132">
+  <w:style w:type="table" w:styleId="767">
     <w:name w:val="List Table 5 Dark"/>
-    <w:basedOn w:val="600"/>
+    <w:basedOn w:val="828"/>
     <w:uiPriority w:val="99"/>
     <w:pPr>
       <w:spacing w:after="0" w:line="240" w:lineRule="auto"/>
@@ -9648,29 +10195,29 @@
     </w:tblPr>
     <w:tblStylePr w:type="band1Horz">
       <w:tcPr>
+        <w:shd w:val="clear" w:color="ffffff" w:themeColor="text1" w:themeTint="80" w:fill="7f7f7f" w:themeFill="text1" w:themeFillTint="80"/>
         <w:tcBorders>
           <w:top w:val="single" w:color="000000" w:themeColor="light1" w:sz="4" w:space="0"/>
           <w:bottom w:val="single" w:color="000000" w:themeColor="light1" w:sz="4" w:space="0"/>
         </w:tcBorders>
+      </w:tcPr>
+    </w:tblStylePr>
+    <w:tblStylePr w:type="band1Vert">
+      <w:tcPr>
         <w:shd w:val="clear" w:color="ffffff" w:themeColor="text1" w:themeTint="80" w:fill="7f7f7f" w:themeFill="text1" w:themeFillTint="80"/>
-      </w:tcPr>
-    </w:tblStylePr>
-    <w:tblStylePr w:type="band1Vert">
-      <w:tcPr>
         <w:tcBorders>
           <w:left w:val="single" w:color="000000" w:themeColor="light1" w:sz="4" w:space="0"/>
           <w:right w:val="single" w:color="000000" w:themeColor="light1" w:sz="4" w:space="0"/>
         </w:tcBorders>
+      </w:tcPr>
+    </w:tblStylePr>
+    <w:tblStylePr w:type="band2Horz">
+      <w:tcPr>
         <w:shd w:val="clear" w:color="ffffff" w:themeColor="text1" w:themeTint="80" w:fill="7f7f7f" w:themeFill="text1" w:themeFillTint="80"/>
-      </w:tcPr>
-    </w:tblStylePr>
-    <w:tblStylePr w:type="band2Horz">
-      <w:tcPr>
         <w:tcBorders>
           <w:top w:val="single" w:color="000000" w:themeColor="light1" w:sz="4" w:space="0"/>
           <w:bottom w:val="single" w:color="000000" w:themeColor="light1" w:sz="4" w:space="0"/>
         </w:tcBorders>
-        <w:shd w:val="clear" w:color="ffffff" w:themeColor="text1" w:themeTint="80" w:fill="7f7f7f" w:themeFill="text1" w:themeFillTint="80"/>
       </w:tcPr>
     </w:tblStylePr>
     <w:tblStylePr w:type="band2Vert">
@@ -9703,11 +10250,11 @@
         <w:sz w:val="22"/>
       </w:rPr>
       <w:tcPr>
+        <w:shd w:val="clear" w:color="ffffff" w:themeColor="text1" w:themeTint="80" w:fill="7f7f7f" w:themeFill="text1" w:themeFillTint="80"/>
         <w:tcBorders>
           <w:top w:val="single" w:color="000000" w:themeColor="text1" w:themeTint="80" w:sz="32" w:space="0"/>
           <w:bottom w:val="single" w:color="000000" w:themeColor="light1" w:sz="12" w:space="0"/>
         </w:tcBorders>
-        <w:shd w:val="clear" w:color="ffffff" w:themeColor="text1" w:themeTint="80" w:fill="7f7f7f" w:themeFill="text1" w:themeFillTint="80"/>
       </w:tcPr>
     </w:tblStylePr>
     <w:tblStylePr w:type="lastCol">
@@ -9734,9 +10281,9 @@
       </w:rPr>
     </w:tblStylePr>
   </w:style>
-  <w:style w:type="table" w:styleId="133">
+  <w:style w:type="table" w:styleId="768">
     <w:name w:val="List Table 5 Dark - Accent 1"/>
-    <w:basedOn w:val="600"/>
+    <w:basedOn w:val="828"/>
     <w:uiPriority w:val="99"/>
     <w:pPr>
       <w:spacing w:after="0" w:line="240" w:lineRule="auto"/>
@@ -9755,29 +10302,29 @@
     </w:tblPr>
     <w:tblStylePr w:type="band1Horz">
       <w:tcPr>
+        <w:shd w:val="clear" w:color="ffffff" w:themeColor="accent1" w:fill="5b9bd5" w:themeFill="accent1"/>
         <w:tcBorders>
           <w:top w:val="single" w:color="000000" w:themeColor="light1" w:sz="4" w:space="0"/>
           <w:bottom w:val="single" w:color="000000" w:themeColor="light1" w:sz="4" w:space="0"/>
         </w:tcBorders>
+      </w:tcPr>
+    </w:tblStylePr>
+    <w:tblStylePr w:type="band1Vert">
+      <w:tcPr>
         <w:shd w:val="clear" w:color="ffffff" w:themeColor="accent1" w:fill="5b9bd5" w:themeFill="accent1"/>
-      </w:tcPr>
-    </w:tblStylePr>
-    <w:tblStylePr w:type="band1Vert">
-      <w:tcPr>
         <w:tcBorders>
           <w:left w:val="single" w:color="000000" w:themeColor="light1" w:sz="4" w:space="0"/>
           <w:right w:val="single" w:color="000000" w:themeColor="light1" w:sz="4" w:space="0"/>
         </w:tcBorders>
+      </w:tcPr>
+    </w:tblStylePr>
+    <w:tblStylePr w:type="band2Horz">
+      <w:tcPr>
         <w:shd w:val="clear" w:color="ffffff" w:themeColor="accent1" w:fill="5b9bd5" w:themeFill="accent1"/>
-      </w:tcPr>
-    </w:tblStylePr>
-    <w:tblStylePr w:type="band2Horz">
-      <w:tcPr>
         <w:tcBorders>
           <w:top w:val="single" w:color="000000" w:themeColor="light1" w:sz="4" w:space="0"/>
           <w:bottom w:val="single" w:color="000000" w:themeColor="light1" w:sz="4" w:space="0"/>
         </w:tcBorders>
-        <w:shd w:val="clear" w:color="ffffff" w:themeColor="accent1" w:fill="5b9bd5" w:themeFill="accent1"/>
       </w:tcPr>
     </w:tblStylePr>
     <w:tblStylePr w:type="band2Vert">
@@ -9810,11 +10357,11 @@
         <w:sz w:val="22"/>
       </w:rPr>
       <w:tcPr>
+        <w:shd w:val="clear" w:color="ffffff" w:themeColor="accent1" w:fill="5b9bd5" w:themeFill="accent1"/>
         <w:tcBorders>
           <w:top w:val="single" w:color="000000" w:themeColor="accent1" w:sz="32" w:space="0"/>
           <w:bottom w:val="single" w:color="000000" w:themeColor="light1" w:sz="12" w:space="0"/>
         </w:tcBorders>
-        <w:shd w:val="clear" w:color="ffffff" w:themeColor="accent1" w:fill="5b9bd5" w:themeFill="accent1"/>
       </w:tcPr>
     </w:tblStylePr>
     <w:tblStylePr w:type="lastCol">
@@ -9841,9 +10388,9 @@
       </w:rPr>
     </w:tblStylePr>
   </w:style>
-  <w:style w:type="table" w:styleId="134">
+  <w:style w:type="table" w:styleId="769">
     <w:name w:val="List Table 5 Dark - Accent 2"/>
-    <w:basedOn w:val="600"/>
+    <w:basedOn w:val="828"/>
     <w:uiPriority w:val="99"/>
     <w:pPr>
       <w:spacing w:after="0" w:line="240" w:lineRule="auto"/>
@@ -9862,29 +10409,29 @@
     </w:tblPr>
     <w:tblStylePr w:type="band1Horz">
       <w:tcPr>
+        <w:shd w:val="clear" w:color="ffffff" w:themeColor="accent2" w:themeTint="97" w:fill="f4b185" w:themeFill="accent2" w:themeFillTint="97"/>
         <w:tcBorders>
           <w:top w:val="single" w:color="000000" w:themeColor="light1" w:sz="4" w:space="0"/>
           <w:bottom w:val="single" w:color="000000" w:themeColor="light1" w:sz="4" w:space="0"/>
         </w:tcBorders>
+      </w:tcPr>
+    </w:tblStylePr>
+    <w:tblStylePr w:type="band1Vert">
+      <w:tcPr>
         <w:shd w:val="clear" w:color="ffffff" w:themeColor="accent2" w:themeTint="97" w:fill="f4b185" w:themeFill="accent2" w:themeFillTint="97"/>
-      </w:tcPr>
-    </w:tblStylePr>
-    <w:tblStylePr w:type="band1Vert">
-      <w:tcPr>
         <w:tcBorders>
           <w:left w:val="single" w:color="000000" w:themeColor="light1" w:sz="4" w:space="0"/>
           <w:right w:val="single" w:color="000000" w:themeColor="light1" w:sz="4" w:space="0"/>
         </w:tcBorders>
+      </w:tcPr>
+    </w:tblStylePr>
+    <w:tblStylePr w:type="band2Horz">
+      <w:tcPr>
         <w:shd w:val="clear" w:color="ffffff" w:themeColor="accent2" w:themeTint="97" w:fill="f4b185" w:themeFill="accent2" w:themeFillTint="97"/>
-      </w:tcPr>
-    </w:tblStylePr>
-    <w:tblStylePr w:type="band2Horz">
-      <w:tcPr>
         <w:tcBorders>
           <w:top w:val="single" w:color="000000" w:themeColor="light1" w:sz="4" w:space="0"/>
           <w:bottom w:val="single" w:color="000000" w:themeColor="light1" w:sz="4" w:space="0"/>
         </w:tcBorders>
-        <w:shd w:val="clear" w:color="ffffff" w:themeColor="accent2" w:themeTint="97" w:fill="f4b185" w:themeFill="accent2" w:themeFillTint="97"/>
       </w:tcPr>
     </w:tblStylePr>
     <w:tblStylePr w:type="band2Vert">
@@ -9917,11 +10464,11 @@
         <w:sz w:val="22"/>
       </w:rPr>
       <w:tcPr>
+        <w:shd w:val="clear" w:color="ffffff" w:themeColor="accent2" w:themeTint="97" w:fill="f4b185" w:themeFill="accent2" w:themeFillTint="97"/>
         <w:tcBorders>
           <w:top w:val="single" w:color="000000" w:themeColor="accent2" w:themeTint="97" w:sz="32" w:space="0"/>
           <w:bottom w:val="single" w:color="000000" w:themeColor="light1" w:sz="12" w:space="0"/>
         </w:tcBorders>
-        <w:shd w:val="clear" w:color="ffffff" w:themeColor="accent2" w:themeTint="97" w:fill="f4b185" w:themeFill="accent2" w:themeFillTint="97"/>
       </w:tcPr>
     </w:tblStylePr>
     <w:tblStylePr w:type="lastCol">
@@ -9948,9 +10495,9 @@
       </w:rPr>
     </w:tblStylePr>
   </w:style>
-  <w:style w:type="table" w:styleId="135">
+  <w:style w:type="table" w:styleId="770">
     <w:name w:val="List Table 5 Dark - Accent 3"/>
-    <w:basedOn w:val="600"/>
+    <w:basedOn w:val="828"/>
     <w:uiPriority w:val="99"/>
     <w:pPr>
       <w:spacing w:after="0" w:line="240" w:lineRule="auto"/>
@@ -9969,29 +10516,29 @@
     </w:tblPr>
     <w:tblStylePr w:type="band1Horz">
       <w:tcPr>
+        <w:shd w:val="clear" w:color="ffffff" w:themeColor="accent3" w:themeTint="98" w:fill="c9c9c9" w:themeFill="accent3" w:themeFillTint="98"/>
         <w:tcBorders>
           <w:top w:val="single" w:color="000000" w:themeColor="light1" w:sz="4" w:space="0"/>
           <w:bottom w:val="single" w:color="000000" w:themeColor="light1" w:sz="4" w:space="0"/>
         </w:tcBorders>
+      </w:tcPr>
+    </w:tblStylePr>
+    <w:tblStylePr w:type="band1Vert">
+      <w:tcPr>
         <w:shd w:val="clear" w:color="ffffff" w:themeColor="accent3" w:themeTint="98" w:fill="c9c9c9" w:themeFill="accent3" w:themeFillTint="98"/>
-      </w:tcPr>
-    </w:tblStylePr>
-    <w:tblStylePr w:type="band1Vert">
-      <w:tcPr>
         <w:tcBorders>
           <w:left w:val="single" w:color="000000" w:themeColor="light1" w:sz="4" w:space="0"/>
           <w:right w:val="single" w:color="000000" w:themeColor="light1" w:sz="4" w:space="0"/>
         </w:tcBorders>
+      </w:tcPr>
+    </w:tblStylePr>
+    <w:tblStylePr w:type="band2Horz">
+      <w:tcPr>
         <w:shd w:val="clear" w:color="ffffff" w:themeColor="accent3" w:themeTint="98" w:fill="c9c9c9" w:themeFill="accent3" w:themeFillTint="98"/>
-      </w:tcPr>
-    </w:tblStylePr>
-    <w:tblStylePr w:type="band2Horz">
-      <w:tcPr>
         <w:tcBorders>
           <w:top w:val="single" w:color="000000" w:themeColor="light1" w:sz="4" w:space="0"/>
           <w:bottom w:val="single" w:color="000000" w:themeColor="light1" w:sz="4" w:space="0"/>
         </w:tcBorders>
-        <w:shd w:val="clear" w:color="ffffff" w:themeColor="accent3" w:themeTint="98" w:fill="c9c9c9" w:themeFill="accent3" w:themeFillTint="98"/>
       </w:tcPr>
     </w:tblStylePr>
     <w:tblStylePr w:type="band2Vert">
@@ -10024,11 +10571,11 @@
         <w:sz w:val="22"/>
       </w:rPr>
       <w:tcPr>
+        <w:shd w:val="clear" w:color="ffffff" w:themeColor="accent3" w:themeTint="98" w:fill="c9c9c9" w:themeFill="accent3" w:themeFillTint="98"/>
         <w:tcBorders>
           <w:top w:val="single" w:color="000000" w:themeColor="accent3" w:themeTint="98" w:sz="32" w:space="0"/>
           <w:bottom w:val="single" w:color="000000" w:themeColor="light1" w:sz="12" w:space="0"/>
         </w:tcBorders>
-        <w:shd w:val="clear" w:color="ffffff" w:themeColor="accent3" w:themeTint="98" w:fill="c9c9c9" w:themeFill="accent3" w:themeFillTint="98"/>
       </w:tcPr>
     </w:tblStylePr>
     <w:tblStylePr w:type="lastCol">
@@ -10055,9 +10602,9 @@
       </w:rPr>
     </w:tblStylePr>
   </w:style>
-  <w:style w:type="table" w:styleId="136">
+  <w:style w:type="table" w:styleId="771">
     <w:name w:val="List Table 5 Dark - Accent 4"/>
-    <w:basedOn w:val="600"/>
+    <w:basedOn w:val="828"/>
     <w:uiPriority w:val="99"/>
     <w:pPr>
       <w:spacing w:after="0" w:line="240" w:lineRule="auto"/>
@@ -10076,29 +10623,29 @@
     </w:tblPr>
     <w:tblStylePr w:type="band1Horz">
       <w:tcPr>
+        <w:shd w:val="clear" w:color="ffffff" w:themeColor="accent4" w:themeTint="9A" w:fill="ffd864" w:themeFill="accent4" w:themeFillTint="9A"/>
         <w:tcBorders>
           <w:top w:val="single" w:color="000000" w:themeColor="light1" w:sz="4" w:space="0"/>
           <w:bottom w:val="single" w:color="000000" w:themeColor="light1" w:sz="4" w:space="0"/>
         </w:tcBorders>
+      </w:tcPr>
+    </w:tblStylePr>
+    <w:tblStylePr w:type="band1Vert">
+      <w:tcPr>
         <w:shd w:val="clear" w:color="ffffff" w:themeColor="accent4" w:themeTint="9A" w:fill="ffd864" w:themeFill="accent4" w:themeFillTint="9A"/>
-      </w:tcPr>
-    </w:tblStylePr>
-    <w:tblStylePr w:type="band1Vert">
-      <w:tcPr>
         <w:tcBorders>
           <w:left w:val="single" w:color="000000" w:themeColor="light1" w:sz="4" w:space="0"/>
           <w:right w:val="single" w:color="000000" w:themeColor="light1" w:sz="4" w:space="0"/>
         </w:tcBorders>
+      </w:tcPr>
+    </w:tblStylePr>
+    <w:tblStylePr w:type="band2Horz">
+      <w:tcPr>
         <w:shd w:val="clear" w:color="ffffff" w:themeColor="accent4" w:themeTint="9A" w:fill="ffd864" w:themeFill="accent4" w:themeFillTint="9A"/>
-      </w:tcPr>
-    </w:tblStylePr>
-    <w:tblStylePr w:type="band2Horz">
-      <w:tcPr>
         <w:tcBorders>
           <w:top w:val="single" w:color="000000" w:themeColor="light1" w:sz="4" w:space="0"/>
           <w:bottom w:val="single" w:color="000000" w:themeColor="light1" w:sz="4" w:space="0"/>
         </w:tcBorders>
-        <w:shd w:val="clear" w:color="ffffff" w:themeColor="accent4" w:themeTint="9A" w:fill="ffd864" w:themeFill="accent4" w:themeFillTint="9A"/>
       </w:tcPr>
     </w:tblStylePr>
     <w:tblStylePr w:type="band2Vert">
@@ -10131,11 +10678,11 @@
         <w:sz w:val="22"/>
       </w:rPr>
       <w:tcPr>
+        <w:shd w:val="clear" w:color="ffffff" w:themeColor="accent4" w:themeTint="9A" w:fill="ffd864" w:themeFill="accent4" w:themeFillTint="9A"/>
         <w:tcBorders>
           <w:top w:val="single" w:color="000000" w:themeColor="accent4" w:themeTint="9A" w:sz="32" w:space="0"/>
           <w:bottom w:val="single" w:color="000000" w:themeColor="light1" w:sz="12" w:space="0"/>
         </w:tcBorders>
-        <w:shd w:val="clear" w:color="ffffff" w:themeColor="accent4" w:themeTint="9A" w:fill="ffd864" w:themeFill="accent4" w:themeFillTint="9A"/>
       </w:tcPr>
     </w:tblStylePr>
     <w:tblStylePr w:type="lastCol">
@@ -10162,9 +10709,9 @@
       </w:rPr>
     </w:tblStylePr>
   </w:style>
-  <w:style w:type="table" w:styleId="137">
+  <w:style w:type="table" w:styleId="772">
     <w:name w:val="List Table 5 Dark - Accent 5"/>
-    <w:basedOn w:val="600"/>
+    <w:basedOn w:val="828"/>
     <w:uiPriority w:val="99"/>
     <w:pPr>
       <w:spacing w:after="0" w:line="240" w:lineRule="auto"/>
@@ -10183,29 +10730,29 @@
     </w:tblPr>
     <w:tblStylePr w:type="band1Horz">
       <w:tcPr>
+        <w:shd w:val="clear" w:color="ffffff" w:themeColor="accent5" w:themeTint="9A" w:fill="8eabdb" w:themeFill="accent5" w:themeFillTint="9A"/>
         <w:tcBorders>
           <w:top w:val="single" w:color="000000" w:themeColor="light1" w:sz="4" w:space="0"/>
           <w:bottom w:val="single" w:color="000000" w:themeColor="light1" w:sz="4" w:space="0"/>
         </w:tcBorders>
+      </w:tcPr>
+    </w:tblStylePr>
+    <w:tblStylePr w:type="band1Vert">
+      <w:tcPr>
         <w:shd w:val="clear" w:color="ffffff" w:themeColor="accent5" w:themeTint="9A" w:fill="8eabdb" w:themeFill="accent5" w:themeFillTint="9A"/>
-      </w:tcPr>
-    </w:tblStylePr>
-    <w:tblStylePr w:type="band1Vert">
-      <w:tcPr>
         <w:tcBorders>
           <w:left w:val="single" w:color="000000" w:themeColor="light1" w:sz="4" w:space="0"/>
           <w:right w:val="single" w:color="000000" w:themeColor="light1" w:sz="4" w:space="0"/>
         </w:tcBorders>
+      </w:tcPr>
+    </w:tblStylePr>
+    <w:tblStylePr w:type="band2Horz">
+      <w:tcPr>
         <w:shd w:val="clear" w:color="ffffff" w:themeColor="accent5" w:themeTint="9A" w:fill="8eabdb" w:themeFill="accent5" w:themeFillTint="9A"/>
-      </w:tcPr>
-    </w:tblStylePr>
-    <w:tblStylePr w:type="band2Horz">
-      <w:tcPr>
         <w:tcBorders>
           <w:top w:val="single" w:color="000000" w:themeColor="light1" w:sz="4" w:space="0"/>
           <w:bottom w:val="single" w:color="000000" w:themeColor="light1" w:sz="4" w:space="0"/>
         </w:tcBorders>
-        <w:shd w:val="clear" w:color="ffffff" w:themeColor="accent5" w:themeTint="9A" w:fill="8eabdb" w:themeFill="accent5" w:themeFillTint="9A"/>
       </w:tcPr>
     </w:tblStylePr>
     <w:tblStylePr w:type="band2Vert">
@@ -10238,11 +10785,11 @@
         <w:sz w:val="22"/>
       </w:rPr>
       <w:tcPr>
+        <w:shd w:val="clear" w:color="ffffff" w:themeColor="accent5" w:themeTint="9A" w:fill="8eabdb" w:themeFill="accent5" w:themeFillTint="9A"/>
         <w:tcBorders>
           <w:top w:val="single" w:color="000000" w:themeColor="accent5" w:themeTint="9A" w:sz="32" w:space="0"/>
           <w:bottom w:val="single" w:color="000000" w:themeColor="light1" w:sz="12" w:space="0"/>
         </w:tcBorders>
-        <w:shd w:val="clear" w:color="ffffff" w:themeColor="accent5" w:themeTint="9A" w:fill="8eabdb" w:themeFill="accent5" w:themeFillTint="9A"/>
       </w:tcPr>
     </w:tblStylePr>
     <w:tblStylePr w:type="lastCol">
@@ -10269,9 +10816,9 @@
       </w:rPr>
     </w:tblStylePr>
   </w:style>
-  <w:style w:type="table" w:styleId="138">
+  <w:style w:type="table" w:styleId="773">
     <w:name w:val="List Table 5 Dark - Accent 6"/>
-    <w:basedOn w:val="600"/>
+    <w:basedOn w:val="828"/>
     <w:uiPriority w:val="99"/>
     <w:pPr>
       <w:spacing w:after="0" w:line="240" w:lineRule="auto"/>
@@ -10290,29 +10837,29 @@
     </w:tblPr>
     <w:tblStylePr w:type="band1Horz">
       <w:tcPr>
+        <w:shd w:val="clear" w:color="ffffff" w:themeColor="accent6" w:themeTint="98" w:fill="aad08f" w:themeFill="accent6" w:themeFillTint="98"/>
         <w:tcBorders>
           <w:top w:val="single" w:color="000000" w:themeColor="light1" w:sz="4" w:space="0"/>
           <w:bottom w:val="single" w:color="000000" w:themeColor="light1" w:sz="4" w:space="0"/>
         </w:tcBorders>
+      </w:tcPr>
+    </w:tblStylePr>
+    <w:tblStylePr w:type="band1Vert">
+      <w:tcPr>
         <w:shd w:val="clear" w:color="ffffff" w:themeColor="accent6" w:themeTint="98" w:fill="aad08f" w:themeFill="accent6" w:themeFillTint="98"/>
-      </w:tcPr>
-    </w:tblStylePr>
-    <w:tblStylePr w:type="band1Vert">
-      <w:tcPr>
         <w:tcBorders>
           <w:left w:val="single" w:color="000000" w:themeColor="light1" w:sz="4" w:space="0"/>
           <w:right w:val="single" w:color="000000" w:themeColor="light1" w:sz="4" w:space="0"/>
         </w:tcBorders>
+      </w:tcPr>
+    </w:tblStylePr>
+    <w:tblStylePr w:type="band2Horz">
+      <w:tcPr>
         <w:shd w:val="clear" w:color="ffffff" w:themeColor="accent6" w:themeTint="98" w:fill="aad08f" w:themeFill="accent6" w:themeFillTint="98"/>
-      </w:tcPr>
-    </w:tblStylePr>
-    <w:tblStylePr w:type="band2Horz">
-      <w:tcPr>
         <w:tcBorders>
           <w:top w:val="single" w:color="000000" w:themeColor="light1" w:sz="4" w:space="0"/>
           <w:bottom w:val="single" w:color="000000" w:themeColor="light1" w:sz="4" w:space="0"/>
         </w:tcBorders>
-        <w:shd w:val="clear" w:color="ffffff" w:themeColor="accent6" w:themeTint="98" w:fill="aad08f" w:themeFill="accent6" w:themeFillTint="98"/>
       </w:tcPr>
     </w:tblStylePr>
     <w:tblStylePr w:type="band2Vert">
@@ -10345,11 +10892,11 @@
         <w:sz w:val="22"/>
       </w:rPr>
       <w:tcPr>
+        <w:shd w:val="clear" w:color="ffffff" w:themeColor="accent6" w:themeTint="98" w:fill="aad08f" w:themeFill="accent6" w:themeFillTint="98"/>
         <w:tcBorders>
           <w:top w:val="single" w:color="000000" w:themeColor="accent6" w:themeTint="98" w:sz="32" w:space="0"/>
           <w:bottom w:val="single" w:color="000000" w:themeColor="light1" w:sz="12" w:space="0"/>
         </w:tcBorders>
-        <w:shd w:val="clear" w:color="ffffff" w:themeColor="accent6" w:themeTint="98" w:fill="aad08f" w:themeFill="accent6" w:themeFillTint="98"/>
       </w:tcPr>
     </w:tblStylePr>
     <w:tblStylePr w:type="lastCol">
@@ -10376,9 +10923,9 @@
       </w:rPr>
     </w:tblStylePr>
   </w:style>
-  <w:style w:type="table" w:styleId="139">
+  <w:style w:type="table" w:styleId="774">
     <w:name w:val="List Table 6 Colorful"/>
-    <w:basedOn w:val="600"/>
+    <w:basedOn w:val="828"/>
     <w:uiPriority w:val="99"/>
     <w:pPr>
       <w:spacing w:after="0" w:line="240" w:lineRule="auto"/>
@@ -10449,9 +10996,9 @@
       </w:tcPr>
     </w:tblStylePr>
   </w:style>
-  <w:style w:type="table" w:styleId="140">
+  <w:style w:type="table" w:styleId="775">
     <w:name w:val="List Table 6 Colorful - Accent 1"/>
-    <w:basedOn w:val="600"/>
+    <w:basedOn w:val="828"/>
     <w:uiPriority w:val="99"/>
     <w:pPr>
       <w:spacing w:after="0" w:line="240" w:lineRule="auto"/>
@@ -10522,9 +11069,9 @@
       </w:tcPr>
     </w:tblStylePr>
   </w:style>
-  <w:style w:type="table" w:styleId="141">
+  <w:style w:type="table" w:styleId="776">
     <w:name w:val="List Table 6 Colorful - Accent 2"/>
-    <w:basedOn w:val="600"/>
+    <w:basedOn w:val="828"/>
     <w:uiPriority w:val="99"/>
     <w:pPr>
       <w:spacing w:after="0" w:line="240" w:lineRule="auto"/>
@@ -10595,9 +11142,9 @@
       </w:tcPr>
     </w:tblStylePr>
   </w:style>
-  <w:style w:type="table" w:styleId="142">
+  <w:style w:type="table" w:styleId="777">
     <w:name w:val="List Table 6 Colorful - Accent 3"/>
-    <w:basedOn w:val="600"/>
+    <w:basedOn w:val="828"/>
     <w:uiPriority w:val="99"/>
     <w:pPr>
       <w:spacing w:after="0" w:line="240" w:lineRule="auto"/>
@@ -10668,9 +11215,9 @@
       </w:tcPr>
     </w:tblStylePr>
   </w:style>
-  <w:style w:type="table" w:styleId="143">
+  <w:style w:type="table" w:styleId="778">
     <w:name w:val="List Table 6 Colorful - Accent 4"/>
-    <w:basedOn w:val="600"/>
+    <w:basedOn w:val="828"/>
     <w:uiPriority w:val="99"/>
     <w:pPr>
       <w:spacing w:after="0" w:line="240" w:lineRule="auto"/>
@@ -10741,9 +11288,9 @@
       </w:tcPr>
     </w:tblStylePr>
   </w:style>
-  <w:style w:type="table" w:styleId="144">
+  <w:style w:type="table" w:styleId="779">
     <w:name w:val="List Table 6 Colorful - Accent 5"/>
-    <w:basedOn w:val="600"/>
+    <w:basedOn w:val="828"/>
     <w:uiPriority w:val="99"/>
     <w:pPr>
       <w:spacing w:after="0" w:line="240" w:lineRule="auto"/>
@@ -10814,9 +11361,9 @@
       </w:tcPr>
     </w:tblStylePr>
   </w:style>
-  <w:style w:type="table" w:styleId="145">
+  <w:style w:type="table" w:styleId="780">
     <w:name w:val="List Table 6 Colorful - Accent 6"/>
-    <w:basedOn w:val="600"/>
+    <w:basedOn w:val="828"/>
     <w:uiPriority w:val="99"/>
     <w:pPr>
       <w:spacing w:after="0" w:line="240" w:lineRule="auto"/>
@@ -10887,9 +11434,9 @@
       </w:tcPr>
     </w:tblStylePr>
   </w:style>
-  <w:style w:type="table" w:styleId="146">
+  <w:style w:type="table" w:styleId="781">
     <w:name w:val="List Table 7 Colorful"/>
-    <w:basedOn w:val="600"/>
+    <w:basedOn w:val="828"/>
     <w:uiPriority w:val="99"/>
     <w:pPr>
       <w:spacing w:after="0" w:line="240" w:lineRule="auto"/>
@@ -10935,13 +11482,13 @@
         <w:jc w:val="right"/>
       </w:pPr>
       <w:tcPr>
-        <w:tcBorders>
-          <w:top w:val="none"/>
-          <w:left w:val="none"/>
-          <w:bottom w:val="none"/>
+        <w:shd w:val="clear" w:color="ffffff"/>
+        <w:tcBorders>
+          <w:top w:val="none" w:color="000000" w:sz="4" w:space="0"/>
+          <w:left w:val="none" w:color="000000" w:sz="4" w:space="0"/>
+          <w:bottom w:val="none" w:color="000000" w:sz="4" w:space="0"/>
           <w:right w:val="single" w:color="000000" w:themeColor="text1" w:themeTint="80" w:sz="4" w:space="0"/>
         </w:tcBorders>
-        <w:shd w:color="ffffff"/>
       </w:tcPr>
     </w:tblStylePr>
     <w:tblStylePr w:type="firstRow">
@@ -10952,13 +11499,13 @@
         <w:sz w:val="22"/>
       </w:rPr>
       <w:tcPr>
-        <w:tcBorders>
-          <w:top w:val="none"/>
-          <w:left w:val="none"/>
+        <w:shd w:val="clear" w:color="ffffff" w:themeColor="light1" w:fill="ffffff" w:themeFill="light1"/>
+        <w:tcBorders>
+          <w:top w:val="none" w:color="000000" w:sz="4" w:space="0"/>
+          <w:left w:val="none" w:color="000000" w:sz="4" w:space="0"/>
           <w:bottom w:val="single" w:color="000000" w:themeColor="text1" w:themeTint="80" w:sz="4" w:space="0"/>
-          <w:right w:val="none"/>
-        </w:tcBorders>
-        <w:shd w:val="clear" w:color="ffffff" w:themeColor="light1" w:fill="ffffff" w:themeFill="light1"/>
+          <w:right w:val="none" w:color="000000" w:sz="4" w:space="0"/>
+        </w:tcBorders>
       </w:tcPr>
     </w:tblStylePr>
     <w:tblStylePr w:type="lastCol">
@@ -10969,13 +11516,13 @@
         <w:sz w:val="22"/>
       </w:rPr>
       <w:tcPr>
-        <w:tcBorders>
-          <w:top w:val="none"/>
+        <w:shd w:val="clear" w:color="ffffff"/>
+        <w:tcBorders>
+          <w:top w:val="none" w:color="000000" w:sz="4" w:space="0"/>
           <w:left w:val="single" w:color="000000" w:themeColor="text1" w:themeTint="80" w:sz="4" w:space="0"/>
-          <w:bottom w:val="none"/>
-          <w:right w:val="none"/>
-        </w:tcBorders>
-        <w:shd w:color="ffffff"/>
+          <w:bottom w:val="none" w:color="000000" w:sz="4" w:space="0"/>
+          <w:right w:val="none" w:color="000000" w:sz="4" w:space="0"/>
+        </w:tcBorders>
       </w:tcPr>
     </w:tblStylePr>
     <w:tblStylePr w:type="lastRow">
@@ -10986,13 +11533,13 @@
         <w:sz w:val="22"/>
       </w:rPr>
       <w:tcPr>
+        <w:shd w:val="clear" w:color="ffffff" w:themeColor="light1" w:fill="ffffff" w:themeFill="light1"/>
         <w:tcBorders>
           <w:top w:val="single" w:color="000000" w:themeColor="text1" w:themeTint="80" w:sz="4" w:space="0"/>
-          <w:left w:val="none"/>
-          <w:bottom w:val="none"/>
-          <w:right w:val="none"/>
-        </w:tcBorders>
-        <w:shd w:val="clear" w:color="ffffff" w:themeColor="light1" w:fill="ffffff" w:themeFill="light1"/>
+          <w:left w:val="none" w:color="000000" w:sz="4" w:space="0"/>
+          <w:bottom w:val="none" w:color="000000" w:sz="4" w:space="0"/>
+          <w:right w:val="none" w:color="000000" w:sz="4" w:space="0"/>
+        </w:tcBorders>
       </w:tcPr>
     </w:tblStylePr>
     <w:tblStylePr w:type="wholeTable">
@@ -11003,9 +11550,9 @@
       </w:rPr>
     </w:tblStylePr>
   </w:style>
-  <w:style w:type="table" w:styleId="147">
+  <w:style w:type="table" w:styleId="782">
     <w:name w:val="List Table 7 Colorful - Accent 1"/>
-    <w:basedOn w:val="600"/>
+    <w:basedOn w:val="828"/>
     <w:uiPriority w:val="99"/>
     <w:pPr>
       <w:spacing w:after="0" w:line="240" w:lineRule="auto"/>
@@ -11051,13 +11598,13 @@
         <w:jc w:val="right"/>
       </w:pPr>
       <w:tcPr>
-        <w:tcBorders>
-          <w:top w:val="none"/>
-          <w:left w:val="none"/>
-          <w:bottom w:val="none"/>
+        <w:shd w:val="clear" w:color="ffffff"/>
+        <w:tcBorders>
+          <w:top w:val="none" w:color="000000" w:sz="4" w:space="0"/>
+          <w:left w:val="none" w:color="000000" w:sz="4" w:space="0"/>
+          <w:bottom w:val="none" w:color="000000" w:sz="4" w:space="0"/>
           <w:right w:val="single" w:color="000000" w:themeColor="accent1" w:sz="4" w:space="0"/>
         </w:tcBorders>
-        <w:shd w:color="ffffff"/>
       </w:tcPr>
     </w:tblStylePr>
     <w:tblStylePr w:type="firstRow">
@@ -11068,13 +11615,13 @@
         <w:sz w:val="22"/>
       </w:rPr>
       <w:tcPr>
-        <w:tcBorders>
-          <w:top w:val="none"/>
-          <w:left w:val="none"/>
+        <w:shd w:val="clear" w:color="ffffff" w:themeColor="light1" w:fill="ffffff" w:themeFill="light1"/>
+        <w:tcBorders>
+          <w:top w:val="none" w:color="000000" w:sz="4" w:space="0"/>
+          <w:left w:val="none" w:color="000000" w:sz="4" w:space="0"/>
           <w:bottom w:val="single" w:color="000000" w:themeColor="accent1" w:sz="4" w:space="0"/>
-          <w:right w:val="none"/>
-        </w:tcBorders>
-        <w:shd w:val="clear" w:color="ffffff" w:themeColor="light1" w:fill="ffffff" w:themeFill="light1"/>
+          <w:right w:val="none" w:color="000000" w:sz="4" w:space="0"/>
+        </w:tcBorders>
       </w:tcPr>
     </w:tblStylePr>
     <w:tblStylePr w:type="lastCol">
@@ -11085,13 +11632,13 @@
         <w:sz w:val="22"/>
       </w:rPr>
       <w:tcPr>
-        <w:tcBorders>
-          <w:top w:val="none"/>
+        <w:shd w:val="clear" w:color="ffffff"/>
+        <w:tcBorders>
+          <w:top w:val="none" w:color="000000" w:sz="4" w:space="0"/>
           <w:left w:val="single" w:color="000000" w:themeColor="accent1" w:sz="4" w:space="0"/>
-          <w:bottom w:val="none"/>
-          <w:right w:val="none"/>
-        </w:tcBorders>
-        <w:shd w:color="ffffff"/>
+          <w:bottom w:val="none" w:color="000000" w:sz="4" w:space="0"/>
+          <w:right w:val="none" w:color="000000" w:sz="4" w:space="0"/>
+        </w:tcBorders>
       </w:tcPr>
     </w:tblStylePr>
     <w:tblStylePr w:type="lastRow">
@@ -11102,13 +11649,13 @@
         <w:sz w:val="22"/>
       </w:rPr>
       <w:tcPr>
+        <w:shd w:val="clear" w:color="ffffff" w:themeColor="light1" w:fill="ffffff" w:themeFill="light1"/>
         <w:tcBorders>
           <w:top w:val="single" w:color="000000" w:themeColor="accent1" w:sz="4" w:space="0"/>
-          <w:left w:val="none"/>
-          <w:bottom w:val="none"/>
-          <w:right w:val="none"/>
-        </w:tcBorders>
-        <w:shd w:val="clear" w:color="ffffff" w:themeColor="light1" w:fill="ffffff" w:themeFill="light1"/>
+          <w:left w:val="none" w:color="000000" w:sz="4" w:space="0"/>
+          <w:bottom w:val="none" w:color="000000" w:sz="4" w:space="0"/>
+          <w:right w:val="none" w:color="000000" w:sz="4" w:space="0"/>
+        </w:tcBorders>
       </w:tcPr>
     </w:tblStylePr>
     <w:tblStylePr w:type="wholeTable">
@@ -11119,9 +11666,9 @@
       </w:rPr>
     </w:tblStylePr>
   </w:style>
-  <w:style w:type="table" w:styleId="148">
+  <w:style w:type="table" w:styleId="783">
     <w:name w:val="List Table 7 Colorful - Accent 2"/>
-    <w:basedOn w:val="600"/>
+    <w:basedOn w:val="828"/>
     <w:uiPriority w:val="99"/>
     <w:pPr>
       <w:spacing w:after="0" w:line="240" w:lineRule="auto"/>
@@ -11167,13 +11714,13 @@
         <w:jc w:val="right"/>
       </w:pPr>
       <w:tcPr>
-        <w:tcBorders>
-          <w:top w:val="none"/>
-          <w:left w:val="none"/>
-          <w:bottom w:val="none"/>
+        <w:shd w:val="clear" w:color="ffffff"/>
+        <w:tcBorders>
+          <w:top w:val="none" w:color="000000" w:sz="4" w:space="0"/>
+          <w:left w:val="none" w:color="000000" w:sz="4" w:space="0"/>
+          <w:bottom w:val="none" w:color="000000" w:sz="4" w:space="0"/>
           <w:right w:val="single" w:color="000000" w:themeColor="accent2" w:themeTint="97" w:sz="4" w:space="0"/>
         </w:tcBorders>
-        <w:shd w:color="ffffff"/>
       </w:tcPr>
     </w:tblStylePr>
     <w:tblStylePr w:type="firstRow">
@@ -11184,13 +11731,13 @@
         <w:sz w:val="22"/>
       </w:rPr>
       <w:tcPr>
-        <w:tcBorders>
-          <w:top w:val="none"/>
-          <w:left w:val="none"/>
+        <w:shd w:val="clear" w:color="ffffff" w:themeColor="light1" w:fill="ffffff" w:themeFill="light1"/>
+        <w:tcBorders>
+          <w:top w:val="none" w:color="000000" w:sz="4" w:space="0"/>
+          <w:left w:val="none" w:color="000000" w:sz="4" w:space="0"/>
           <w:bottom w:val="single" w:color="000000" w:themeColor="accent2" w:themeTint="97" w:sz="4" w:space="0"/>
-          <w:right w:val="none"/>
-        </w:tcBorders>
-        <w:shd w:val="clear" w:color="ffffff" w:themeColor="light1" w:fill="ffffff" w:themeFill="light1"/>
+          <w:right w:val="none" w:color="000000" w:sz="4" w:space="0"/>
+        </w:tcBorders>
       </w:tcPr>
     </w:tblStylePr>
     <w:tblStylePr w:type="lastCol">
@@ -11201,13 +11748,13 @@
         <w:sz w:val="22"/>
       </w:rPr>
       <w:tcPr>
-        <w:tcBorders>
-          <w:top w:val="none"/>
+        <w:shd w:val="clear" w:color="ffffff"/>
+        <w:tcBorders>
+          <w:top w:val="none" w:color="000000" w:sz="4" w:space="0"/>
           <w:left w:val="single" w:color="000000" w:themeColor="accent2" w:themeTint="97" w:sz="4" w:space="0"/>
-          <w:bottom w:val="none"/>
-          <w:right w:val="none"/>
-        </w:tcBorders>
-        <w:shd w:color="ffffff"/>
+          <w:bottom w:val="none" w:color="000000" w:sz="4" w:space="0"/>
+          <w:right w:val="none" w:color="000000" w:sz="4" w:space="0"/>
+        </w:tcBorders>
       </w:tcPr>
     </w:tblStylePr>
     <w:tblStylePr w:type="lastRow">
@@ -11218,13 +11765,13 @@
         <w:sz w:val="22"/>
       </w:rPr>
       <w:tcPr>
+        <w:shd w:val="clear" w:color="ffffff" w:themeColor="light1" w:fill="ffffff" w:themeFill="light1"/>
         <w:tcBorders>
           <w:top w:val="single" w:color="000000" w:themeColor="accent2" w:themeTint="97" w:sz="4" w:space="0"/>
-          <w:left w:val="none"/>
-          <w:bottom w:val="none"/>
-          <w:right w:val="none"/>
-        </w:tcBorders>
-        <w:shd w:val="clear" w:color="ffffff" w:themeColor="light1" w:fill="ffffff" w:themeFill="light1"/>
+          <w:left w:val="none" w:color="000000" w:sz="4" w:space="0"/>
+          <w:bottom w:val="none" w:color="000000" w:sz="4" w:space="0"/>
+          <w:right w:val="none" w:color="000000" w:sz="4" w:space="0"/>
+        </w:tcBorders>
       </w:tcPr>
     </w:tblStylePr>
     <w:tblStylePr w:type="wholeTable">
@@ -11235,9 +11782,9 @@
       </w:rPr>
     </w:tblStylePr>
   </w:style>
-  <w:style w:type="table" w:styleId="149">
+  <w:style w:type="table" w:styleId="784">
     <w:name w:val="List Table 7 Colorful - Accent 3"/>
-    <w:basedOn w:val="600"/>
+    <w:basedOn w:val="828"/>
     <w:uiPriority w:val="99"/>
     <w:pPr>
       <w:spacing w:after="0" w:line="240" w:lineRule="auto"/>
@@ -11283,13 +11830,13 @@
         <w:jc w:val="right"/>
       </w:pPr>
       <w:tcPr>
-        <w:tcBorders>
-          <w:top w:val="none"/>
-          <w:left w:val="none"/>
-          <w:bottom w:val="none"/>
+        <w:shd w:val="clear" w:color="ffffff"/>
+        <w:tcBorders>
+          <w:top w:val="none" w:color="000000" w:sz="4" w:space="0"/>
+          <w:left w:val="none" w:color="000000" w:sz="4" w:space="0"/>
+          <w:bottom w:val="none" w:color="000000" w:sz="4" w:space="0"/>
           <w:right w:val="single" w:color="000000" w:themeColor="accent3" w:themeTint="98" w:sz="4" w:space="0"/>
         </w:tcBorders>
-        <w:shd w:color="ffffff"/>
       </w:tcPr>
     </w:tblStylePr>
     <w:tblStylePr w:type="firstRow">
@@ -11300,13 +11847,13 @@
         <w:sz w:val="22"/>
       </w:rPr>
       <w:tcPr>
-        <w:tcBorders>
-          <w:top w:val="none"/>
-          <w:left w:val="none"/>
+        <w:shd w:val="clear" w:color="ffffff" w:themeColor="light1" w:fill="ffffff" w:themeFill="light1"/>
+        <w:tcBorders>
+          <w:top w:val="none" w:color="000000" w:sz="4" w:space="0"/>
+          <w:left w:val="none" w:color="000000" w:sz="4" w:space="0"/>
           <w:bottom w:val="single" w:color="000000" w:themeColor="accent3" w:themeTint="98" w:sz="4" w:space="0"/>
-          <w:right w:val="none"/>
-        </w:tcBorders>
-        <w:shd w:val="clear" w:color="ffffff" w:themeColor="light1" w:fill="ffffff" w:themeFill="light1"/>
+          <w:right w:val="none" w:color="000000" w:sz="4" w:space="0"/>
+        </w:tcBorders>
       </w:tcPr>
     </w:tblStylePr>
     <w:tblStylePr w:type="lastCol">
@@ -11317,13 +11864,13 @@
         <w:sz w:val="22"/>
       </w:rPr>
       <w:tcPr>
-        <w:tcBorders>
-          <w:top w:val="none"/>
+        <w:shd w:val="clear" w:color="ffffff"/>
+        <w:tcBorders>
+          <w:top w:val="none" w:color="000000" w:sz="4" w:space="0"/>
           <w:left w:val="single" w:color="000000" w:themeColor="accent3" w:themeTint="98" w:sz="4" w:space="0"/>
-          <w:bottom w:val="none"/>
-          <w:right w:val="none"/>
-        </w:tcBorders>
-        <w:shd w:color="ffffff"/>
+          <w:bottom w:val="none" w:color="000000" w:sz="4" w:space="0"/>
+          <w:right w:val="none" w:color="000000" w:sz="4" w:space="0"/>
+        </w:tcBorders>
       </w:tcPr>
     </w:tblStylePr>
     <w:tblStylePr w:type="lastRow">
@@ -11334,13 +11881,13 @@
         <w:sz w:val="22"/>
       </w:rPr>
       <w:tcPr>
+        <w:shd w:val="clear" w:color="ffffff" w:themeColor="light1" w:fill="ffffff" w:themeFill="light1"/>
         <w:tcBorders>
           <w:top w:val="single" w:color="000000" w:themeColor="accent3" w:themeTint="98" w:sz="4" w:space="0"/>
-          <w:left w:val="none"/>
-          <w:bottom w:val="none"/>
-          <w:right w:val="none"/>
-        </w:tcBorders>
-        <w:shd w:val="clear" w:color="ffffff" w:themeColor="light1" w:fill="ffffff" w:themeFill="light1"/>
+          <w:left w:val="none" w:color="000000" w:sz="4" w:space="0"/>
+          <w:bottom w:val="none" w:color="000000" w:sz="4" w:space="0"/>
+          <w:right w:val="none" w:color="000000" w:sz="4" w:space="0"/>
+        </w:tcBorders>
       </w:tcPr>
     </w:tblStylePr>
     <w:tblStylePr w:type="wholeTable">
@@ -11351,9 +11898,9 @@
       </w:rPr>
     </w:tblStylePr>
   </w:style>
-  <w:style w:type="table" w:styleId="150">
+  <w:style w:type="table" w:styleId="785">
     <w:name w:val="List Table 7 Colorful - Accent 4"/>
-    <w:basedOn w:val="600"/>
+    <w:basedOn w:val="828"/>
     <w:uiPriority w:val="99"/>
     <w:pPr>
       <w:spacing w:after="0" w:line="240" w:lineRule="auto"/>
@@ -11399,13 +11946,13 @@
         <w:jc w:val="right"/>
       </w:pPr>
       <w:tcPr>
-        <w:tcBorders>
-          <w:top w:val="none"/>
-          <w:left w:val="none"/>
-          <w:bottom w:val="none"/>
+        <w:shd w:val="clear" w:color="ffffff"/>
+        <w:tcBorders>
+          <w:top w:val="none" w:color="000000" w:sz="4" w:space="0"/>
+          <w:left w:val="none" w:color="000000" w:sz="4" w:space="0"/>
+          <w:bottom w:val="none" w:color="000000" w:sz="4" w:space="0"/>
           <w:right w:val="single" w:color="000000" w:themeColor="accent4" w:themeTint="9A" w:sz="4" w:space="0"/>
         </w:tcBorders>
-        <w:shd w:color="ffffff"/>
       </w:tcPr>
     </w:tblStylePr>
     <w:tblStylePr w:type="firstRow">
@@ -11416,13 +11963,13 @@
         <w:sz w:val="22"/>
       </w:rPr>
       <w:tcPr>
-        <w:tcBorders>
-          <w:top w:val="none"/>
-          <w:left w:val="none"/>
+        <w:shd w:val="clear" w:color="ffffff" w:themeColor="light1" w:fill="ffffff" w:themeFill="light1"/>
+        <w:tcBorders>
+          <w:top w:val="none" w:color="000000" w:sz="4" w:space="0"/>
+          <w:left w:val="none" w:color="000000" w:sz="4" w:space="0"/>
           <w:bottom w:val="single" w:color="000000" w:themeColor="accent4" w:themeTint="9A" w:sz="4" w:space="0"/>
-          <w:right w:val="none"/>
-        </w:tcBorders>
-        <w:shd w:val="clear" w:color="ffffff" w:themeColor="light1" w:fill="ffffff" w:themeFill="light1"/>
+          <w:right w:val="none" w:color="000000" w:sz="4" w:space="0"/>
+        </w:tcBorders>
       </w:tcPr>
     </w:tblStylePr>
     <w:tblStylePr w:type="lastCol">
@@ -11433,13 +11980,13 @@
         <w:sz w:val="22"/>
       </w:rPr>
       <w:tcPr>
-        <w:tcBorders>
-          <w:top w:val="none"/>
+        <w:shd w:val="clear" w:color="ffffff"/>
+        <w:tcBorders>
+          <w:top w:val="none" w:color="000000" w:sz="4" w:space="0"/>
           <w:left w:val="single" w:color="000000" w:themeColor="accent4" w:themeTint="9A" w:sz="4" w:space="0"/>
-          <w:bottom w:val="none"/>
-          <w:right w:val="none"/>
-        </w:tcBorders>
-        <w:shd w:color="ffffff"/>
+          <w:bottom w:val="none" w:color="000000" w:sz="4" w:space="0"/>
+          <w:right w:val="none" w:color="000000" w:sz="4" w:space="0"/>
+        </w:tcBorders>
       </w:tcPr>
     </w:tblStylePr>
     <w:tblStylePr w:type="lastRow">
@@ -11450,13 +11997,13 @@
         <w:sz w:val="22"/>
       </w:rPr>
       <w:tcPr>
+        <w:shd w:val="clear" w:color="ffffff" w:themeColor="light1" w:fill="ffffff" w:themeFill="light1"/>
         <w:tcBorders>
           <w:top w:val="single" w:color="000000" w:themeColor="accent4" w:themeTint="9A" w:sz="4" w:space="0"/>
-          <w:left w:val="none"/>
-          <w:bottom w:val="none"/>
-          <w:right w:val="none"/>
-        </w:tcBorders>
-        <w:shd w:val="clear" w:color="ffffff" w:themeColor="light1" w:fill="ffffff" w:themeFill="light1"/>
+          <w:left w:val="none" w:color="000000" w:sz="4" w:space="0"/>
+          <w:bottom w:val="none" w:color="000000" w:sz="4" w:space="0"/>
+          <w:right w:val="none" w:color="000000" w:sz="4" w:space="0"/>
+        </w:tcBorders>
       </w:tcPr>
     </w:tblStylePr>
     <w:tblStylePr w:type="wholeTable">
@@ -11467,9 +12014,9 @@
       </w:rPr>
     </w:tblStylePr>
   </w:style>
-  <w:style w:type="table" w:styleId="151">
+  <w:style w:type="table" w:styleId="786">
     <w:name w:val="List Table 7 Colorful - Accent 5"/>
-    <w:basedOn w:val="600"/>
+    <w:basedOn w:val="828"/>
     <w:uiPriority w:val="99"/>
     <w:pPr>
       <w:spacing w:after="0" w:line="240" w:lineRule="auto"/>
@@ -11515,13 +12062,13 @@
         <w:jc w:val="right"/>
       </w:pPr>
       <w:tcPr>
-        <w:tcBorders>
-          <w:top w:val="none"/>
-          <w:left w:val="none"/>
-          <w:bottom w:val="none"/>
+        <w:shd w:val="clear" w:color="ffffff"/>
+        <w:tcBorders>
+          <w:top w:val="none" w:color="000000" w:sz="4" w:space="0"/>
+          <w:left w:val="none" w:color="000000" w:sz="4" w:space="0"/>
+          <w:bottom w:val="none" w:color="000000" w:sz="4" w:space="0"/>
           <w:right w:val="single" w:color="000000" w:themeColor="accent5" w:themeTint="9A" w:sz="4" w:space="0"/>
         </w:tcBorders>
-        <w:shd w:color="ffffff"/>
       </w:tcPr>
     </w:tblStylePr>
     <w:tblStylePr w:type="firstRow">
@@ -11532,13 +12079,13 @@
         <w:sz w:val="22"/>
       </w:rPr>
       <w:tcPr>
-        <w:tcBorders>
-          <w:top w:val="none"/>
-          <w:left w:val="none"/>
+        <w:shd w:val="clear" w:color="ffffff" w:themeColor="light1" w:fill="ffffff" w:themeFill="light1"/>
+        <w:tcBorders>
+          <w:top w:val="none" w:color="000000" w:sz="4" w:space="0"/>
+          <w:left w:val="none" w:color="000000" w:sz="4" w:space="0"/>
           <w:bottom w:val="single" w:color="000000" w:themeColor="accent5" w:themeTint="9A" w:sz="4" w:space="0"/>
-          <w:right w:val="none"/>
-        </w:tcBorders>
-        <w:shd w:val="clear" w:color="ffffff" w:themeColor="light1" w:fill="ffffff" w:themeFill="light1"/>
+          <w:right w:val="none" w:color="000000" w:sz="4" w:space="0"/>
+        </w:tcBorders>
       </w:tcPr>
     </w:tblStylePr>
     <w:tblStylePr w:type="lastCol">
@@ -11549,13 +12096,13 @@
         <w:sz w:val="22"/>
       </w:rPr>
       <w:tcPr>
-        <w:tcBorders>
-          <w:top w:val="none"/>
+        <w:shd w:val="clear" w:color="ffffff"/>
+        <w:tcBorders>
+          <w:top w:val="none" w:color="000000" w:sz="4" w:space="0"/>
           <w:left w:val="single" w:color="000000" w:themeColor="accent5" w:themeTint="9A" w:sz="4" w:space="0"/>
-          <w:bottom w:val="none"/>
-          <w:right w:val="none"/>
-        </w:tcBorders>
-        <w:shd w:color="ffffff"/>
+          <w:bottom w:val="none" w:color="000000" w:sz="4" w:space="0"/>
+          <w:right w:val="none" w:color="000000" w:sz="4" w:space="0"/>
+        </w:tcBorders>
       </w:tcPr>
     </w:tblStylePr>
     <w:tblStylePr w:type="lastRow">
@@ -11566,13 +12113,13 @@
         <w:sz w:val="22"/>
       </w:rPr>
       <w:tcPr>
+        <w:shd w:val="clear" w:color="ffffff" w:themeColor="light1" w:fill="ffffff" w:themeFill="light1"/>
         <w:tcBorders>
           <w:top w:val="single" w:color="000000" w:themeColor="accent5" w:themeTint="9A" w:sz="4" w:space="0"/>
-          <w:left w:val="none"/>
-          <w:bottom w:val="none"/>
-          <w:right w:val="none"/>
-        </w:tcBorders>
-        <w:shd w:val="clear" w:color="ffffff" w:themeColor="light1" w:fill="ffffff" w:themeFill="light1"/>
+          <w:left w:val="none" w:color="000000" w:sz="4" w:space="0"/>
+          <w:bottom w:val="none" w:color="000000" w:sz="4" w:space="0"/>
+          <w:right w:val="none" w:color="000000" w:sz="4" w:space="0"/>
+        </w:tcBorders>
       </w:tcPr>
     </w:tblStylePr>
     <w:tblStylePr w:type="wholeTable">
@@ -11583,9 +12130,9 @@
       </w:rPr>
     </w:tblStylePr>
   </w:style>
-  <w:style w:type="table" w:styleId="152">
+  <w:style w:type="table" w:styleId="787">
     <w:name w:val="List Table 7 Colorful - Accent 6"/>
-    <w:basedOn w:val="600"/>
+    <w:basedOn w:val="828"/>
     <w:uiPriority w:val="99"/>
     <w:pPr>
       <w:spacing w:after="0" w:line="240" w:lineRule="auto"/>
@@ -11631,13 +12178,13 @@
         <w:jc w:val="right"/>
       </w:pPr>
       <w:tcPr>
-        <w:tcBorders>
-          <w:top w:val="none"/>
-          <w:left w:val="none"/>
-          <w:bottom w:val="none"/>
+        <w:shd w:val="clear" w:color="ffffff"/>
+        <w:tcBorders>
+          <w:top w:val="none" w:color="000000" w:sz="4" w:space="0"/>
+          <w:left w:val="none" w:color="000000" w:sz="4" w:space="0"/>
+          <w:bottom w:val="none" w:color="000000" w:sz="4" w:space="0"/>
           <w:right w:val="single" w:color="000000" w:themeColor="accent6" w:themeTint="98" w:sz="4" w:space="0"/>
         </w:tcBorders>
-        <w:shd w:color="ffffff"/>
       </w:tcPr>
     </w:tblStylePr>
     <w:tblStylePr w:type="firstRow">
@@ -11648,13 +12195,13 @@
         <w:sz w:val="22"/>
       </w:rPr>
       <w:tcPr>
-        <w:tcBorders>
-          <w:top w:val="none"/>
-          <w:left w:val="none"/>
+        <w:shd w:val="clear" w:color="ffffff" w:themeColor="light1" w:fill="ffffff" w:themeFill="light1"/>
+        <w:tcBorders>
+          <w:top w:val="none" w:color="000000" w:sz="4" w:space="0"/>
+          <w:left w:val="none" w:color="000000" w:sz="4" w:space="0"/>
           <w:bottom w:val="single" w:color="000000" w:themeColor="accent6" w:themeTint="98" w:sz="4" w:space="0"/>
-          <w:right w:val="none"/>
-        </w:tcBorders>
-        <w:shd w:val="clear" w:color="ffffff" w:themeColor="light1" w:fill="ffffff" w:themeFill="light1"/>
+          <w:right w:val="none" w:color="000000" w:sz="4" w:space="0"/>
+        </w:tcBorders>
       </w:tcPr>
     </w:tblStylePr>
     <w:tblStylePr w:type="lastCol">
@@ -11665,13 +12212,13 @@
         <w:sz w:val="22"/>
       </w:rPr>
       <w:tcPr>
-        <w:tcBorders>
-          <w:top w:val="none"/>
+        <w:shd w:val="clear" w:color="ffffff"/>
+        <w:tcBorders>
+          <w:top w:val="none" w:color="000000" w:sz="4" w:space="0"/>
           <w:left w:val="single" w:color="000000" w:themeColor="accent6" w:themeTint="98" w:sz="4" w:space="0"/>
-          <w:bottom w:val="none"/>
-          <w:right w:val="none"/>
-        </w:tcBorders>
-        <w:shd w:color="ffffff"/>
+          <w:bottom w:val="none" w:color="000000" w:sz="4" w:space="0"/>
+          <w:right w:val="none" w:color="000000" w:sz="4" w:space="0"/>
+        </w:tcBorders>
       </w:tcPr>
     </w:tblStylePr>
     <w:tblStylePr w:type="lastRow">
@@ -11682,13 +12229,13 @@
         <w:sz w:val="22"/>
       </w:rPr>
       <w:tcPr>
+        <w:shd w:val="clear" w:color="ffffff" w:themeColor="light1" w:fill="ffffff" w:themeFill="light1"/>
         <w:tcBorders>
           <w:top w:val="single" w:color="000000" w:themeColor="accent6" w:themeTint="98" w:sz="4" w:space="0"/>
-          <w:left w:val="none"/>
-          <w:bottom w:val="none"/>
-          <w:right w:val="none"/>
-        </w:tcBorders>
-        <w:shd w:val="clear" w:color="ffffff" w:themeColor="light1" w:fill="ffffff" w:themeFill="light1"/>
+          <w:left w:val="none" w:color="000000" w:sz="4" w:space="0"/>
+          <w:bottom w:val="none" w:color="000000" w:sz="4" w:space="0"/>
+          <w:right w:val="none" w:color="000000" w:sz="4" w:space="0"/>
+        </w:tcBorders>
       </w:tcPr>
     </w:tblStylePr>
     <w:tblStylePr w:type="wholeTable">
@@ -11699,9 +12246,9 @@
       </w:rPr>
     </w:tblStylePr>
   </w:style>
-  <w:style w:type="table" w:styleId="153">
+  <w:style w:type="table" w:styleId="788">
     <w:name w:val="Lined - Accent"/>
-    <w:basedOn w:val="600"/>
+    <w:basedOn w:val="828"/>
     <w:uiPriority w:val="99"/>
     <w:pPr>
       <w:spacing w:after="0" w:line="240" w:lineRule="auto"/>
@@ -11789,9 +12336,9 @@
       </w:tcPr>
     </w:tblStylePr>
   </w:style>
-  <w:style w:type="table" w:styleId="154">
+  <w:style w:type="table" w:styleId="789">
     <w:name w:val="Lined - Accent 1"/>
-    <w:basedOn w:val="600"/>
+    <w:basedOn w:val="828"/>
     <w:uiPriority w:val="99"/>
     <w:pPr>
       <w:spacing w:after="0" w:line="240" w:lineRule="auto"/>
@@ -11879,9 +12426,9 @@
       </w:tcPr>
     </w:tblStylePr>
   </w:style>
-  <w:style w:type="table" w:styleId="155">
+  <w:style w:type="table" w:styleId="790">
     <w:name w:val="Lined - Accent 2"/>
-    <w:basedOn w:val="600"/>
+    <w:basedOn w:val="828"/>
     <w:uiPriority w:val="99"/>
     <w:pPr>
       <w:spacing w:after="0" w:line="240" w:lineRule="auto"/>
@@ -11969,9 +12516,9 @@
       </w:tcPr>
     </w:tblStylePr>
   </w:style>
-  <w:style w:type="table" w:styleId="156">
+  <w:style w:type="table" w:styleId="791">
     <w:name w:val="Lined - Accent 3"/>
-    <w:basedOn w:val="600"/>
+    <w:basedOn w:val="828"/>
     <w:uiPriority w:val="99"/>
     <w:pPr>
       <w:spacing w:after="0" w:line="240" w:lineRule="auto"/>
@@ -12059,9 +12606,9 @@
       </w:tcPr>
     </w:tblStylePr>
   </w:style>
-  <w:style w:type="table" w:styleId="157">
+  <w:style w:type="table" w:styleId="792">
     <w:name w:val="Lined - Accent 4"/>
-    <w:basedOn w:val="600"/>
+    <w:basedOn w:val="828"/>
     <w:uiPriority w:val="99"/>
     <w:pPr>
       <w:spacing w:after="0" w:line="240" w:lineRule="auto"/>
@@ -12149,9 +12696,9 @@
       </w:tcPr>
     </w:tblStylePr>
   </w:style>
-  <w:style w:type="table" w:styleId="158">
+  <w:style w:type="table" w:styleId="793">
     <w:name w:val="Lined - Accent 5"/>
-    <w:basedOn w:val="600"/>
+    <w:basedOn w:val="828"/>
     <w:uiPriority w:val="99"/>
     <w:pPr>
       <w:spacing w:after="0" w:line="240" w:lineRule="auto"/>
@@ -12239,9 +12786,9 @@
       </w:tcPr>
     </w:tblStylePr>
   </w:style>
-  <w:style w:type="table" w:styleId="159">
+  <w:style w:type="table" w:styleId="794">
     <w:name w:val="Lined - Accent 6"/>
-    <w:basedOn w:val="600"/>
+    <w:basedOn w:val="828"/>
     <w:uiPriority w:val="99"/>
     <w:pPr>
       <w:spacing w:after="0" w:line="240" w:lineRule="auto"/>
@@ -12329,9 +12876,9 @@
       </w:tcPr>
     </w:tblStylePr>
   </w:style>
-  <w:style w:type="table" w:styleId="160">
+  <w:style w:type="table" w:styleId="795">
     <w:name w:val="Bordered &amp; Lined - Accent"/>
-    <w:basedOn w:val="600"/>
+    <w:basedOn w:val="828"/>
     <w:uiPriority w:val="99"/>
     <w:pPr>
       <w:spacing w:after="0" w:line="240" w:lineRule="auto"/>
@@ -12427,9 +12974,9 @@
       </w:tcPr>
     </w:tblStylePr>
   </w:style>
-  <w:style w:type="table" w:styleId="161">
+  <w:style w:type="table" w:styleId="796">
     <w:name w:val="Bordered &amp; Lined - Accent 1"/>
-    <w:basedOn w:val="600"/>
+    <w:basedOn w:val="828"/>
     <w:uiPriority w:val="99"/>
     <w:pPr>
       <w:spacing w:after="0" w:line="240" w:lineRule="auto"/>
@@ -12525,9 +13072,9 @@
       </w:tcPr>
     </w:tblStylePr>
   </w:style>
-  <w:style w:type="table" w:styleId="162">
+  <w:style w:type="table" w:styleId="797">
     <w:name w:val="Bordered &amp; Lined - Accent 2"/>
-    <w:basedOn w:val="600"/>
+    <w:basedOn w:val="828"/>
     <w:uiPriority w:val="99"/>
     <w:pPr>
       <w:spacing w:after="0" w:line="240" w:lineRule="auto"/>
@@ -12623,9 +13170,9 @@
       </w:tcPr>
     </w:tblStylePr>
   </w:style>
-  <w:style w:type="table" w:styleId="163">
+  <w:style w:type="table" w:styleId="798">
     <w:name w:val="Bordered &amp; Lined - Accent 3"/>
-    <w:basedOn w:val="600"/>
+    <w:basedOn w:val="828"/>
     <w:uiPriority w:val="99"/>
     <w:pPr>
       <w:spacing w:after="0" w:line="240" w:lineRule="auto"/>
@@ -12721,9 +13268,9 @@
       </w:tcPr>
     </w:tblStylePr>
   </w:style>
-  <w:style w:type="table" w:styleId="164">
+  <w:style w:type="table" w:styleId="799">
     <w:name w:val="Bordered &amp; Lined - Accent 4"/>
-    <w:basedOn w:val="600"/>
+    <w:basedOn w:val="828"/>
     <w:uiPriority w:val="99"/>
     <w:pPr>
       <w:spacing w:after="0" w:line="240" w:lineRule="auto"/>
@@ -12819,9 +13366,9 @@
       </w:tcPr>
     </w:tblStylePr>
   </w:style>
-  <w:style w:type="table" w:styleId="165">
+  <w:style w:type="table" w:styleId="800">
     <w:name w:val="Bordered &amp; Lined - Accent 5"/>
-    <w:basedOn w:val="600"/>
+    <w:basedOn w:val="828"/>
     <w:uiPriority w:val="99"/>
     <w:pPr>
       <w:spacing w:after="0" w:line="240" w:lineRule="auto"/>
@@ -12917,9 +13464,9 @@
       </w:tcPr>
     </w:tblStylePr>
   </w:style>
-  <w:style w:type="table" w:styleId="166">
+  <w:style w:type="table" w:styleId="801">
     <w:name w:val="Bordered &amp; Lined - Accent 6"/>
-    <w:basedOn w:val="600"/>
+    <w:basedOn w:val="828"/>
     <w:uiPriority w:val="99"/>
     <w:pPr>
       <w:spacing w:after="0" w:line="240" w:lineRule="auto"/>
@@ -13015,9 +13562,9 @@
       </w:tcPr>
     </w:tblStylePr>
   </w:style>
-  <w:style w:type="table" w:styleId="167">
+  <w:style w:type="table" w:styleId="802">
     <w:name w:val="Bordered"/>
-    <w:basedOn w:val="600"/>
+    <w:basedOn w:val="828"/>
     <w:uiPriority w:val="99"/>
     <w:pPr>
       <w:spacing w:after="0" w:line="240" w:lineRule="auto"/>
@@ -13094,9 +13641,9 @@
       </w:tcPr>
     </w:tblStylePr>
   </w:style>
-  <w:style w:type="table" w:styleId="168">
+  <w:style w:type="table" w:styleId="803">
     <w:name w:val="Bordered - Accent 1"/>
-    <w:basedOn w:val="600"/>
+    <w:basedOn w:val="828"/>
     <w:uiPriority w:val="99"/>
     <w:pPr>
       <w:spacing w:after="0" w:line="240" w:lineRule="auto"/>
@@ -13173,9 +13720,9 @@
       </w:tcPr>
     </w:tblStylePr>
   </w:style>
-  <w:style w:type="table" w:styleId="169">
+  <w:style w:type="table" w:styleId="804">
     <w:name w:val="Bordered - Accent 2"/>
-    <w:basedOn w:val="600"/>
+    <w:basedOn w:val="828"/>
     <w:uiPriority w:val="99"/>
     <w:pPr>
       <w:spacing w:after="0" w:line="240" w:lineRule="auto"/>
@@ -13252,9 +13799,9 @@
       </w:tcPr>
     </w:tblStylePr>
   </w:style>
-  <w:style w:type="table" w:styleId="170">
+  <w:style w:type="table" w:styleId="805">
     <w:name w:val="Bordered - Accent 3"/>
-    <w:basedOn w:val="600"/>
+    <w:basedOn w:val="828"/>
     <w:uiPriority w:val="99"/>
     <w:pPr>
       <w:spacing w:after="0" w:line="240" w:lineRule="auto"/>
@@ -13331,9 +13878,9 @@
       </w:tcPr>
     </w:tblStylePr>
   </w:style>
-  <w:style w:type="table" w:styleId="171">
+  <w:style w:type="table" w:styleId="806">
     <w:name w:val="Bordered - Accent 4"/>
-    <w:basedOn w:val="600"/>
+    <w:basedOn w:val="828"/>
     <w:uiPriority w:val="99"/>
     <w:pPr>
       <w:spacing w:after="0" w:line="240" w:lineRule="auto"/>
@@ -13410,9 +13957,9 @@
       </w:tcPr>
     </w:tblStylePr>
   </w:style>
-  <w:style w:type="table" w:styleId="172">
+  <w:style w:type="table" w:styleId="807">
     <w:name w:val="Bordered - Accent 5"/>
-    <w:basedOn w:val="600"/>
+    <w:basedOn w:val="828"/>
     <w:uiPriority w:val="99"/>
     <w:pPr>
       <w:spacing w:after="0" w:line="240" w:lineRule="auto"/>
@@ -13489,9 +14036,9 @@
       </w:tcPr>
     </w:tblStylePr>
   </w:style>
-  <w:style w:type="table" w:styleId="173">
+  <w:style w:type="table" w:styleId="808">
     <w:name w:val="Bordered - Accent 6"/>
-    <w:basedOn w:val="600"/>
+    <w:basedOn w:val="828"/>
     <w:uiPriority w:val="99"/>
     <w:pPr>
       <w:spacing w:after="0" w:line="240" w:lineRule="auto"/>
@@ -13568,7 +14115,7 @@
       </w:tcPr>
     </w:tblStylePr>
   </w:style>
-  <w:style w:type="character" w:styleId="174">
+  <w:style w:type="character" w:styleId="809">
     <w:name w:val="Hyperlink"/>
     <w:uiPriority w:val="99"/>
     <w:unhideWhenUsed/>
@@ -13577,10 +14124,10 @@
       <w:u w:val="single"/>
     </w:rPr>
   </w:style>
-  <w:style w:type="paragraph" w:styleId="175">
+  <w:style w:type="paragraph" w:styleId="810">
     <w:name w:val="footnote text"/>
-    <w:basedOn w:val="599"/>
-    <w:link w:val="176"/>
+    <w:basedOn w:val="827"/>
+    <w:link w:val="811"/>
     <w:uiPriority w:val="99"/>
     <w:semiHidden/>
     <w:unhideWhenUsed/>
@@ -13591,27 +14138,26 @@
       <w:sz w:val="18"/>
     </w:rPr>
   </w:style>
-  <w:style w:type="character" w:styleId="176">
+  <w:style w:type="character" w:styleId="811">
     <w:name w:val="Footnote Text Char"/>
-    <w:link w:val="175"/>
+    <w:link w:val="810"/>
     <w:uiPriority w:val="99"/>
     <w:rPr>
       <w:sz w:val="18"/>
     </w:rPr>
   </w:style>
-  <w:style w:type="character" w:styleId="177">
+  <w:style w:type="character" w:styleId="812">
     <w:name w:val="footnote reference"/>
-    <w:basedOn w:val="11"/>
     <w:uiPriority w:val="99"/>
     <w:unhideWhenUsed/>
     <w:rPr>
       <w:vertAlign w:val="superscript"/>
     </w:rPr>
   </w:style>
-  <w:style w:type="paragraph" w:styleId="178">
+  <w:style w:type="paragraph" w:styleId="813">
     <w:name w:val="endnote text"/>
-    <w:basedOn w:val="599"/>
-    <w:link w:val="179"/>
+    <w:basedOn w:val="827"/>
+    <w:link w:val="814"/>
     <w:uiPriority w:val="99"/>
     <w:semiHidden/>
     <w:unhideWhenUsed/>
@@ -13622,17 +14168,16 @@
       <w:sz w:val="20"/>
     </w:rPr>
   </w:style>
-  <w:style w:type="character" w:styleId="179">
+  <w:style w:type="character" w:styleId="814">
     <w:name w:val="Endnote Text Char"/>
-    <w:link w:val="178"/>
+    <w:link w:val="813"/>
     <w:uiPriority w:val="99"/>
     <w:rPr>
       <w:sz w:val="20"/>
     </w:rPr>
   </w:style>
-  <w:style w:type="character" w:styleId="180">
+  <w:style w:type="character" w:styleId="815">
     <w:name w:val="endnote reference"/>
-    <w:basedOn w:val="11"/>
     <w:uiPriority w:val="99"/>
     <w:semiHidden/>
     <w:unhideWhenUsed/>
@@ -13640,125 +14185,125 @@
       <w:vertAlign w:val="superscript"/>
     </w:rPr>
   </w:style>
-  <w:style w:type="paragraph" w:styleId="181">
+  <w:style w:type="paragraph" w:styleId="816">
     <w:name w:val="toc 1"/>
-    <w:basedOn w:val="599"/>
-    <w:next w:val="599"/>
+    <w:basedOn w:val="827"/>
+    <w:next w:val="827"/>
     <w:uiPriority w:val="39"/>
     <w:unhideWhenUsed/>
     <w:pPr>
+      <w:ind w:left="0" w:right="0" w:firstLine="0"/>
       <w:spacing w:after="57"/>
-      <w:ind w:left="0" w:right="0" w:firstLine="0"/>
-    </w:pPr>
-  </w:style>
-  <w:style w:type="paragraph" w:styleId="182">
+    </w:pPr>
+  </w:style>
+  <w:style w:type="paragraph" w:styleId="817">
     <w:name w:val="toc 2"/>
-    <w:basedOn w:val="599"/>
-    <w:next w:val="599"/>
+    <w:basedOn w:val="827"/>
+    <w:next w:val="827"/>
     <w:uiPriority w:val="39"/>
     <w:unhideWhenUsed/>
     <w:pPr>
+      <w:ind w:left="283" w:right="0" w:firstLine="0"/>
       <w:spacing w:after="57"/>
-      <w:ind w:left="283" w:right="0" w:firstLine="0"/>
-    </w:pPr>
-  </w:style>
-  <w:style w:type="paragraph" w:styleId="183">
+    </w:pPr>
+  </w:style>
+  <w:style w:type="paragraph" w:styleId="818">
     <w:name w:val="toc 3"/>
-    <w:basedOn w:val="599"/>
-    <w:next w:val="599"/>
+    <w:basedOn w:val="827"/>
+    <w:next w:val="827"/>
     <w:uiPriority w:val="39"/>
     <w:unhideWhenUsed/>
     <w:pPr>
+      <w:ind w:left="567" w:right="0" w:firstLine="0"/>
       <w:spacing w:after="57"/>
-      <w:ind w:left="567" w:right="0" w:firstLine="0"/>
-    </w:pPr>
-  </w:style>
-  <w:style w:type="paragraph" w:styleId="184">
+    </w:pPr>
+  </w:style>
+  <w:style w:type="paragraph" w:styleId="819">
     <w:name w:val="toc 4"/>
-    <w:basedOn w:val="599"/>
-    <w:next w:val="599"/>
+    <w:basedOn w:val="827"/>
+    <w:next w:val="827"/>
     <w:uiPriority w:val="39"/>
     <w:unhideWhenUsed/>
     <w:pPr>
+      <w:ind w:left="850" w:right="0" w:firstLine="0"/>
       <w:spacing w:after="57"/>
-      <w:ind w:left="850" w:right="0" w:firstLine="0"/>
-    </w:pPr>
-  </w:style>
-  <w:style w:type="paragraph" w:styleId="185">
+    </w:pPr>
+  </w:style>
+  <w:style w:type="paragraph" w:styleId="820">
     <w:name w:val="toc 5"/>
-    <w:basedOn w:val="599"/>
-    <w:next w:val="599"/>
+    <w:basedOn w:val="827"/>
+    <w:next w:val="827"/>
     <w:uiPriority w:val="39"/>
     <w:unhideWhenUsed/>
     <w:pPr>
+      <w:ind w:left="1134" w:right="0" w:firstLine="0"/>
       <w:spacing w:after="57"/>
-      <w:ind w:left="1134" w:right="0" w:firstLine="0"/>
-    </w:pPr>
-  </w:style>
-  <w:style w:type="paragraph" w:styleId="186">
+    </w:pPr>
+  </w:style>
+  <w:style w:type="paragraph" w:styleId="821">
     <w:name w:val="toc 6"/>
-    <w:basedOn w:val="599"/>
-    <w:next w:val="599"/>
+    <w:basedOn w:val="827"/>
+    <w:next w:val="827"/>
     <w:uiPriority w:val="39"/>
     <w:unhideWhenUsed/>
     <w:pPr>
+      <w:ind w:left="1417" w:right="0" w:firstLine="0"/>
       <w:spacing w:after="57"/>
-      <w:ind w:left="1417" w:right="0" w:firstLine="0"/>
-    </w:pPr>
-  </w:style>
-  <w:style w:type="paragraph" w:styleId="187">
+    </w:pPr>
+  </w:style>
+  <w:style w:type="paragraph" w:styleId="822">
     <w:name w:val="toc 7"/>
-    <w:basedOn w:val="599"/>
-    <w:next w:val="599"/>
+    <w:basedOn w:val="827"/>
+    <w:next w:val="827"/>
     <w:uiPriority w:val="39"/>
     <w:unhideWhenUsed/>
     <w:pPr>
+      <w:ind w:left="1701" w:right="0" w:firstLine="0"/>
       <w:spacing w:after="57"/>
-      <w:ind w:left="1701" w:right="0" w:firstLine="0"/>
-    </w:pPr>
-  </w:style>
-  <w:style w:type="paragraph" w:styleId="188">
+    </w:pPr>
+  </w:style>
+  <w:style w:type="paragraph" w:styleId="823">
     <w:name w:val="toc 8"/>
-    <w:basedOn w:val="599"/>
-    <w:next w:val="599"/>
+    <w:basedOn w:val="827"/>
+    <w:next w:val="827"/>
     <w:uiPriority w:val="39"/>
     <w:unhideWhenUsed/>
     <w:pPr>
+      <w:ind w:left="1984" w:right="0" w:firstLine="0"/>
       <w:spacing w:after="57"/>
-      <w:ind w:left="1984" w:right="0" w:firstLine="0"/>
-    </w:pPr>
-  </w:style>
-  <w:style w:type="paragraph" w:styleId="189">
+    </w:pPr>
+  </w:style>
+  <w:style w:type="paragraph" w:styleId="824">
     <w:name w:val="toc 9"/>
-    <w:basedOn w:val="599"/>
-    <w:next w:val="599"/>
+    <w:basedOn w:val="827"/>
+    <w:next w:val="827"/>
     <w:uiPriority w:val="39"/>
     <w:unhideWhenUsed/>
     <w:pPr>
+      <w:ind w:left="2268" w:right="0" w:firstLine="0"/>
       <w:spacing w:after="57"/>
-      <w:ind w:left="2268" w:right="0" w:firstLine="0"/>
-    </w:pPr>
-  </w:style>
-  <w:style w:type="paragraph" w:styleId="190">
+    </w:pPr>
+  </w:style>
+  <w:style w:type="paragraph" w:styleId="825">
     <w:name w:val="TOC Heading"/>
     <w:uiPriority w:val="39"/>
     <w:unhideWhenUsed/>
   </w:style>
-  <w:style w:type="paragraph" w:styleId="191">
+  <w:style w:type="paragraph" w:styleId="826">
     <w:name w:val="table of figures"/>
-    <w:basedOn w:val="599"/>
-    <w:next w:val="599"/>
+    <w:basedOn w:val="827"/>
+    <w:next w:val="827"/>
     <w:uiPriority w:val="99"/>
     <w:unhideWhenUsed/>
     <w:pPr>
       <w:spacing w:after="0" w:afterAutospacing="0"/>
     </w:pPr>
   </w:style>
-  <w:style w:type="paragraph" w:styleId="599" w:default="1">
+  <w:style w:type="paragraph" w:styleId="827" w:default="1">
     <w:name w:val="Normal"/>
     <w:qFormat/>
   </w:style>
-  <w:style w:type="table" w:styleId="600" w:default="1">
+  <w:style w:type="table" w:styleId="828" w:default="1">
     <w:name w:val="Normal Table"/>
     <w:uiPriority w:val="99"/>
     <w:semiHidden/>
@@ -13773,32 +14318,32 @@
       </w:tblCellMar>
     </w:tblPr>
   </w:style>
-  <w:style w:type="numbering" w:styleId="601" w:default="1">
+  <w:style w:type="numbering" w:styleId="829" w:default="1">
     <w:name w:val="No List"/>
     <w:uiPriority w:val="99"/>
     <w:semiHidden/>
     <w:unhideWhenUsed/>
   </w:style>
-  <w:style w:type="paragraph" w:styleId="602">
+  <w:style w:type="paragraph" w:styleId="830">
     <w:name w:val="No Spacing"/>
-    <w:basedOn w:val="599"/>
+    <w:basedOn w:val="827"/>
     <w:uiPriority w:val="1"/>
     <w:qFormat/>
     <w:pPr>
       <w:spacing w:after="0" w:line="240" w:lineRule="auto"/>
     </w:pPr>
   </w:style>
-  <w:style w:type="paragraph" w:styleId="603">
+  <w:style w:type="paragraph" w:styleId="831">
     <w:name w:val="List Paragraph"/>
-    <w:basedOn w:val="599"/>
+    <w:basedOn w:val="827"/>
     <w:uiPriority w:val="34"/>
     <w:qFormat/>
     <w:pPr>
+      <w:contextualSpacing/>
       <w:ind w:left="720"/>
-      <w:contextualSpacing/>
-    </w:pPr>
-  </w:style>
-  <w:style w:type="character" w:styleId="608" w:default="1">
+    </w:pPr>
+  </w:style>
+  <w:style w:type="character" w:styleId="832" w:default="1">
     <w:name w:val="Default Paragraph Font"/>
     <w:uiPriority w:val="1"/>
     <w:semiHidden/>
